--- a/Documentação/Documentação de Projeto - Vigilância Térmica Neonatal - Atualizado.docx
+++ b/Documentação/Documentação de Projeto - Vigilância Térmica Neonatal - Atualizado.docx
@@ -1,10 +1,10 @@
 
 <file path=word/document.xml><?xml version="1.0" encoding="utf-8"?>
-<w:document xmlns:wpc="http://schemas.microsoft.com/office/word/2010/wordprocessingCanvas" xmlns:cx="http://schemas.microsoft.com/office/drawing/2014/chartex" xmlns:cx1="http://schemas.microsoft.com/office/drawing/2015/9/8/chartex" xmlns:cx2="http://schemas.microsoft.com/office/drawing/2015/10/21/chartex" xmlns:cx3="http://schemas.microsoft.com/office/drawing/2016/5/9/chartex" xmlns:cx4="http://schemas.microsoft.com/office/drawing/2016/5/10/chartex" xmlns:cx5="http://schemas.microsoft.com/office/drawing/2016/5/11/chartex" xmlns:cx6="http://schemas.microsoft.com/office/drawing/2016/5/12/chartex" xmlns:cx7="http://schemas.microsoft.com/office/drawing/2016/5/13/chartex" xmlns:cx8="http://schemas.microsoft.com/office/drawing/2016/5/14/chartex" xmlns:mc="http://schemas.openxmlformats.org/markup-compatibility/2006" xmlns:aink="http://schemas.microsoft.com/office/drawing/2016/ink" xmlns:am3d="http://schemas.microsoft.com/office/drawing/2017/model3d" xmlns:o="urn:schemas-microsoft-com:office:office" xmlns:oel="http://schemas.microsoft.com/office/2019/extlst" xmlns:r="http://schemas.openxmlformats.org/officeDocument/2006/relationships" xmlns:m="http://schemas.openxmlformats.org/officeDocument/2006/math" xmlns:v="urn:schemas-microsoft-com:vml" xmlns:wp14="http://schemas.microsoft.com/office/word/2010/wordprocessingDrawing" xmlns:wp="http://schemas.openxmlformats.org/drawingml/2006/wordprocessingDrawing" xmlns:w10="urn:schemas-microsoft-com:office:word" xmlns:w="http://schemas.openxmlformats.org/wordprocessingml/2006/main" xmlns:w14="http://schemas.microsoft.com/office/word/2010/wordml" xmlns:w15="http://schemas.microsoft.com/office/word/2012/wordml" xmlns:w16cex="http://schemas.microsoft.com/office/word/2018/wordml/cex" xmlns:w16cid="http://schemas.microsoft.com/office/word/2016/wordml/cid" xmlns:w16="http://schemas.microsoft.com/office/word/2018/wordml" xmlns:w16du="http://schemas.microsoft.com/office/word/2023/wordml/word16du" xmlns:w16sdtdh="http://schemas.microsoft.com/office/word/2020/wordml/sdtdatahash" xmlns:w16se="http://schemas.microsoft.com/office/word/2015/wordml/symex" xmlns:wpg="http://schemas.microsoft.com/office/word/2010/wordprocessingGroup" xmlns:wpi="http://schemas.microsoft.com/office/word/2010/wordprocessingInk" xmlns:wne="http://schemas.microsoft.com/office/word/2006/wordml" xmlns:wps="http://schemas.microsoft.com/office/word/2010/wordprocessingShape" xmlns:a="http://schemas.openxmlformats.org/drawingml/2006/main" xmlns:pic="http://schemas.openxmlformats.org/drawingml/2006/picture" mc:Ignorable="w14 w15 w16se w16cid w16 w16cex w16sdtdh w16du wp14">
+<w:document xmlns:wpc="http://schemas.microsoft.com/office/word/2010/wordprocessingCanvas" xmlns:cx="http://schemas.microsoft.com/office/drawing/2014/chartex" xmlns:cx1="http://schemas.microsoft.com/office/drawing/2015/9/8/chartex" xmlns:cx2="http://schemas.microsoft.com/office/drawing/2015/10/21/chartex" xmlns:cx3="http://schemas.microsoft.com/office/drawing/2016/5/9/chartex" xmlns:cx4="http://schemas.microsoft.com/office/drawing/2016/5/10/chartex" xmlns:cx5="http://schemas.microsoft.com/office/drawing/2016/5/11/chartex" xmlns:cx6="http://schemas.microsoft.com/office/drawing/2016/5/12/chartex" xmlns:cx7="http://schemas.microsoft.com/office/drawing/2016/5/13/chartex" xmlns:cx8="http://schemas.microsoft.com/office/drawing/2016/5/14/chartex" xmlns:mc="http://schemas.openxmlformats.org/markup-compatibility/2006" xmlns:aink="http://schemas.microsoft.com/office/drawing/2016/ink" xmlns:am3d="http://schemas.microsoft.com/office/drawing/2017/model3d" xmlns:o="urn:schemas-microsoft-com:office:office" xmlns:oel="http://schemas.microsoft.com/office/2019/extlst" xmlns:r="http://schemas.openxmlformats.org/officeDocument/2006/relationships" xmlns:m="http://schemas.openxmlformats.org/officeDocument/2006/math" xmlns:v="urn:schemas-microsoft-com:vml" xmlns:wp14="http://schemas.microsoft.com/office/word/2010/wordprocessingDrawing" xmlns:wp="http://schemas.openxmlformats.org/drawingml/2006/wordprocessingDrawing" xmlns:w10="urn:schemas-microsoft-com:office:word" xmlns:w="http://schemas.openxmlformats.org/wordprocessingml/2006/main" xmlns:w14="http://schemas.microsoft.com/office/word/2010/wordml" xmlns:w15="http://schemas.microsoft.com/office/word/2012/wordml" xmlns:w16cex="http://schemas.microsoft.com/office/word/2018/wordml/cex" xmlns:w16cid="http://schemas.microsoft.com/office/word/2016/wordml/cid" xmlns:w16="http://schemas.microsoft.com/office/word/2018/wordml" xmlns:w16du="http://schemas.microsoft.com/office/word/2023/wordml/word16du" xmlns:w16sdtdh="http://schemas.microsoft.com/office/word/2020/wordml/sdtdatahash" xmlns:w16se="http://schemas.microsoft.com/office/word/2015/wordml/symex" xmlns:wpg="http://schemas.microsoft.com/office/word/2010/wordprocessingGroup" xmlns:wpi="http://schemas.microsoft.com/office/word/2010/wordprocessingInk" xmlns:wne="http://schemas.microsoft.com/office/word/2006/wordml" xmlns:wps="http://schemas.microsoft.com/office/word/2010/wordprocessingShape" xmlns:a="http://schemas.openxmlformats.org/drawingml/2006/main" xmlns:pic="http://schemas.openxmlformats.org/drawingml/2006/picture" xmlns:a14="http://schemas.microsoft.com/office/drawing/2010/main" mc:Ignorable="w14 w15 w16se w16cid w16 w16cex w16sdtdh w16du wp14">
   <w:body>
     <w:p>
       <w:pPr>
-        <w:pStyle w:val="Ttulo"/>
+        <w:pStyle w:val="Title"/>
         <w:jc w:val="center"/>
       </w:pPr>
       <w:bookmarkStart w:name="_Int_PRWAOkEA" w:id="0"/>
@@ -20,7 +20,7 @@
     </w:p>
     <w:p>
       <w:pPr>
-        <w:pStyle w:val="Ttulo"/>
+        <w:pStyle w:val="Title"/>
         <w:jc w:val="center"/>
         <w:rPr>
           <w:sz w:val="24"/>
@@ -183,7 +183,7 @@
     </w:p>
     <w:p>
       <w:pPr>
-        <w:pStyle w:val="Ttulo3"/>
+        <w:pStyle w:val="Heading3"/>
         <w:jc w:val="center"/>
         <w:rPr>
           <w:b/>
@@ -312,9 +312,17 @@
         </w:rPr>
       </w:pPr>
     </w:p>
-    <w:p w14:noSpellErr="1">
-      <w:pPr>
-        <w:pStyle w:val="Normal"/>
+    <w:p>
+      <w:pPr>
+        <w:jc w:val="center"/>
+        <w:rPr>
+          <w:sz w:val="24"/>
+          <w:szCs w:val="24"/>
+        </w:rPr>
+      </w:pPr>
+    </w:p>
+    <w:p>
+      <w:pPr>
         <w:jc w:val="center"/>
         <w:rPr>
           <w:sz w:val="24"/>
@@ -409,7 +417,23 @@
           <w:sz w:val="24"/>
           <w:szCs w:val="24"/>
         </w:rPr>
-        <w:t xml:space="preserve">Ivan Rangel Pestana Marcolin </w:t>
+        <w:t xml:space="preserve">Ivan Rangel Pestana </w:t>
+      </w:r>
+      <w:proofErr w:type="spellStart"/>
+      <w:r>
+        <w:rPr>
+          <w:sz w:val="24"/>
+          <w:szCs w:val="24"/>
+        </w:rPr>
+        <w:t>Marcolin</w:t>
+      </w:r>
+      <w:proofErr w:type="spellEnd"/>
+      <w:r>
+        <w:rPr>
+          <w:sz w:val="24"/>
+          <w:szCs w:val="24"/>
+        </w:rPr>
+        <w:t xml:space="preserve"> </w:t>
       </w:r>
     </w:p>
     <w:p>
@@ -466,7 +490,7 @@
           <w:sz w:val="24"/>
           <w:szCs w:val="24"/>
         </w:rPr>
-        <w:t xml:space="preserve">Matheus Yukio </w:t>
+        <w:t xml:space="preserve">Matheus </w:t>
       </w:r>
       <w:proofErr w:type="spellStart"/>
       <w:r>
@@ -474,6 +498,22 @@
           <w:sz w:val="24"/>
           <w:szCs w:val="24"/>
         </w:rPr>
+        <w:t>Yukio</w:t>
+      </w:r>
+      <w:proofErr w:type="spellEnd"/>
+      <w:r>
+        <w:rPr>
+          <w:sz w:val="24"/>
+          <w:szCs w:val="24"/>
+        </w:rPr>
+        <w:t xml:space="preserve"> </w:t>
+      </w:r>
+      <w:proofErr w:type="spellStart"/>
+      <w:r>
+        <w:rPr>
+          <w:sz w:val="24"/>
+          <w:szCs w:val="24"/>
+        </w:rPr>
         <w:t>Makiyama</w:t>
       </w:r>
       <w:proofErr w:type="spellEnd"/>
@@ -493,6 +533,7 @@
         </w:rPr>
         <w:t xml:space="preserve">Renan Rocha </w:t>
       </w:r>
+      <w:proofErr w:type="spellStart"/>
       <w:r>
         <w:rPr>
           <w:sz w:val="24"/>
@@ -500,6 +541,7 @@
         </w:rPr>
         <w:t>Pacanaro</w:t>
       </w:r>
+      <w:proofErr w:type="spellEnd"/>
       <w:r>
         <w:rPr>
           <w:sz w:val="24"/>
@@ -507,6 +549,15 @@
         </w:rPr>
         <w:t xml:space="preserve"> Trinca</w:t>
       </w:r>
+    </w:p>
+    <w:p>
+      <w:pPr>
+        <w:jc w:val="right"/>
+        <w:rPr>
+          <w:sz w:val="24"/>
+          <w:szCs w:val="24"/>
+        </w:rPr>
+      </w:pPr>
     </w:p>
     <w:p>
       <w:pPr>
@@ -729,291 +780,295 @@
     </w:p>
     <w:p>
       <w:pPr>
-        <w:ind w:firstLine="720"/>
-        <w:jc w:val="both"/>
-        <w:rPr>
-          <w:sz w:val="24"/>
-          <w:szCs w:val="24"/>
-        </w:rPr>
-      </w:pPr>
-      <w:r>
-        <w:rPr>
-          <w:sz w:val="24"/>
-          <w:szCs w:val="24"/>
-        </w:rPr>
-        <w:t>A Secretaria de Saúde (SES) adquiriu 59 novas incubadoras, equipamentos fundamentais para o controle térmico de recém-nascidos internados em UTI neonatal. Com investimento total de R$2,5 milhões, os novos aparelhos substituem os modelos antigos que estão em uso.</w:t>
-      </w:r>
-      <w:r>
-        <w:rPr>
-          <w:sz w:val="24"/>
-          <w:szCs w:val="24"/>
-        </w:rPr>
-        <w:t xml:space="preserve"> </w:t>
-      </w:r>
-    </w:p>
-    <w:p>
-      <w:pPr>
         <w:pStyle w:val="Normal"/>
         <w:ind w:firstLine="720"/>
         <w:jc w:val="both"/>
         <w:rPr>
-          <w:sz w:val="24"/>
-          <w:szCs w:val="24"/>
-        </w:rPr>
-      </w:pPr>
-      <w:r>
-        <w:rPr>
-          <w:sz w:val="24"/>
-          <w:szCs w:val="24"/>
-        </w:rPr>
-        <w:t>Porém mesmo com a aquisição de novas incubadoras, o investimento em saúde pública está cada vez mais precário, de acordo com uma pesq</w:t>
-      </w:r>
-      <w:r>
-        <w:rPr>
-          <w:sz w:val="24"/>
-          <w:szCs w:val="24"/>
-        </w:rPr>
-        <w:t xml:space="preserve">uisa realizada em 2023 pela IEPS (Instituto de Estudos Para Políticas de Saúde), </w:t>
-      </w:r>
-      <w:r>
-        <w:rPr>
-          <w:sz w:val="24"/>
-          <w:szCs w:val="24"/>
-        </w:rPr>
-        <w:t>entre 2013 até 2023, o capital investido em saúde pública decaiu cerca de 64% dentro desse período,</w:t>
-      </w:r>
-      <w:r>
-        <w:rPr>
-          <w:sz w:val="24"/>
-          <w:szCs w:val="24"/>
-        </w:rPr>
-        <w:t xml:space="preserve"> saindo de R$ 16,8 bilhões de reais em 2013, para R$ 6,4 bilhões de reais em 2023, evidenciando uma queda brusca e significativa</w:t>
-      </w:r>
-      <w:r>
-        <w:rPr>
-          <w:sz w:val="24"/>
-          <w:szCs w:val="24"/>
-        </w:rPr>
-        <w:t xml:space="preserve"> em relação ao </w:t>
-      </w:r>
-      <w:r>
-        <w:rPr>
-          <w:sz w:val="24"/>
-          <w:szCs w:val="24"/>
-        </w:rPr>
-        <w:t>inve</w:t>
-      </w:r>
-      <w:r>
-        <w:rPr>
-          <w:sz w:val="24"/>
-          <w:szCs w:val="24"/>
-        </w:rPr>
-        <w:t>s</w:t>
-      </w:r>
-      <w:r>
-        <w:rPr>
-          <w:sz w:val="24"/>
-          <w:szCs w:val="24"/>
-        </w:rPr>
-        <w:t>t</w:t>
-      </w:r>
-      <w:r>
-        <w:rPr>
-          <w:sz w:val="24"/>
-          <w:szCs w:val="24"/>
-        </w:rPr>
-        <w:t>i</w:t>
-      </w:r>
-      <w:r>
-        <w:rPr>
-          <w:sz w:val="24"/>
-          <w:szCs w:val="24"/>
-        </w:rPr>
-        <w:t>mento</w:t>
-      </w:r>
-      <w:r>
-        <w:rPr>
-          <w:sz w:val="24"/>
-          <w:szCs w:val="24"/>
-        </w:rPr>
-        <w:t xml:space="preserve"> de</w:t>
-      </w:r>
-      <w:r>
-        <w:rPr>
-          <w:sz w:val="24"/>
-          <w:szCs w:val="24"/>
+          <w:rFonts w:ascii="Arial" w:hAnsi="Arial" w:eastAsia="Arial" w:cs="Arial"/>
+          <w:noProof w:val="0"/>
+          <w:color w:val="000000" w:themeColor="text1" w:themeTint="FF" w:themeShade="FF"/>
+          <w:sz w:val="24"/>
+          <w:szCs w:val="24"/>
+          <w:lang w:val="pt-BR" w:eastAsia="pt-BR" w:bidi="ar-SA"/>
+        </w:rPr>
+      </w:pPr>
+      <w:r>
+        <w:rPr>
+          <w:rFonts w:ascii="Arial" w:hAnsi="Arial" w:eastAsia="Arial" w:cs="Arial"/>
+          <w:noProof w:val="0"/>
+          <w:color w:val="000000" w:themeColor="text1" w:themeTint="FF" w:themeShade="FF"/>
+          <w:sz w:val="24"/>
+          <w:szCs w:val="24"/>
+          <w:lang w:val="pt-BR" w:eastAsia="pt-BR" w:bidi="ar-SA"/>
+        </w:rPr>
+        <w:t>No Brasil, são 340 mil nascidos antes da hora, o que representa cerca de 12% do total de nascimentos no país a cada ano</w:t>
+      </w:r>
+      <w:r>
+        <w:rPr>
+          <w:rFonts w:ascii="Arial" w:hAnsi="Arial" w:eastAsia="Arial" w:cs="Arial"/>
+          <w:noProof w:val="0"/>
+          <w:color w:val="000000" w:themeColor="text1" w:themeTint="FF" w:themeShade="FF"/>
+          <w:sz w:val="24"/>
+          <w:szCs w:val="24"/>
+          <w:lang w:val="pt-BR" w:eastAsia="pt-BR" w:bidi="ar-SA"/>
+        </w:rPr>
+        <w:t>,</w:t>
+      </w:r>
+      <w:r>
+        <w:rPr>
+          <w:rFonts w:ascii="Arial" w:hAnsi="Arial" w:eastAsia="Arial" w:cs="Arial"/>
+          <w:noProof w:val="0"/>
+          <w:color w:val="000000" w:themeColor="text1" w:themeTint="FF" w:themeShade="FF"/>
+          <w:sz w:val="24"/>
+          <w:szCs w:val="24"/>
+          <w:lang w:val="pt-BR" w:eastAsia="pt-BR" w:bidi="ar-SA"/>
         </w:rPr>
         <w:t xml:space="preserve"> </w:t>
       </w:r>
       <w:r>
         <w:rPr>
-          <w:sz w:val="24"/>
-          <w:szCs w:val="24"/>
-        </w:rPr>
-        <w:t>verba governamental</w:t>
-      </w:r>
-      <w:r>
-        <w:rPr>
-          <w:sz w:val="24"/>
-          <w:szCs w:val="24"/>
-        </w:rPr>
-        <w:t xml:space="preserve"> em</w:t>
-      </w:r>
-      <w:r>
-        <w:rPr>
-          <w:sz w:val="24"/>
-          <w:szCs w:val="24"/>
-        </w:rPr>
-        <w:t xml:space="preserve"> hospitais públicos.</w:t>
-      </w:r>
-      <w:r>
-        <w:rPr>
-          <w:sz w:val="24"/>
-          <w:szCs w:val="24"/>
+          <w:rFonts w:ascii="Arial" w:hAnsi="Arial" w:eastAsia="Arial" w:cs="Arial"/>
+          <w:noProof w:val="0"/>
+          <w:color w:val="000000" w:themeColor="text1" w:themeTint="FF" w:themeShade="FF"/>
+          <w:sz w:val="24"/>
+          <w:szCs w:val="24"/>
+          <w:lang w:val="pt-BR" w:eastAsia="pt-BR" w:bidi="ar-SA"/>
+        </w:rPr>
+        <w:t xml:space="preserve">somado aos neonatais </w:t>
+      </w:r>
+      <w:r>
+        <w:rPr>
+          <w:rFonts w:ascii="Arial" w:hAnsi="Arial" w:eastAsia="Arial" w:cs="Arial"/>
+          <w:noProof w:val="0"/>
+          <w:color w:val="000000" w:themeColor="text1" w:themeTint="FF" w:themeShade="FF"/>
+          <w:sz w:val="24"/>
+          <w:szCs w:val="24"/>
+          <w:lang w:val="pt-BR" w:eastAsia="pt-BR" w:bidi="ar-SA"/>
+        </w:rPr>
+        <w:t xml:space="preserve">comuns são </w:t>
+      </w:r>
+      <w:r>
+        <w:rPr>
+          <w:rFonts w:ascii="Arial" w:hAnsi="Arial" w:eastAsia="Arial" w:cs="Arial"/>
+          <w:noProof w:val="0"/>
+          <w:color w:val="000000" w:themeColor="text1" w:themeTint="FF" w:themeShade="FF"/>
+          <w:sz w:val="24"/>
+          <w:szCs w:val="24"/>
+          <w:lang w:val="pt-BR" w:eastAsia="pt-BR" w:bidi="ar-SA"/>
+        </w:rPr>
+        <w:t>aproximadamente 2,8 Milhões</w:t>
+      </w:r>
+      <w:r>
+        <w:rPr>
+          <w:rFonts w:ascii="Arial" w:hAnsi="Arial" w:eastAsia="Arial" w:cs="Arial"/>
+          <w:noProof w:val="0"/>
+          <w:color w:val="000000" w:themeColor="text1" w:themeTint="FF" w:themeShade="FF"/>
+          <w:sz w:val="24"/>
+          <w:szCs w:val="24"/>
+          <w:lang w:val="pt-BR" w:eastAsia="pt-BR" w:bidi="ar-SA"/>
         </w:rPr>
         <w:t xml:space="preserve"> </w:t>
       </w:r>
-    </w:p>
-    <w:p>
-      <w:pPr>
+      <w:r>
+        <w:rPr>
+          <w:rFonts w:ascii="Arial" w:hAnsi="Arial" w:eastAsia="Arial" w:cs="Arial"/>
+          <w:noProof w:val="0"/>
+          <w:color w:val="000000" w:themeColor="text1" w:themeTint="FF" w:themeShade="FF"/>
+          <w:sz w:val="24"/>
+          <w:szCs w:val="24"/>
+          <w:lang w:val="pt-BR" w:eastAsia="pt-BR" w:bidi="ar-SA"/>
+        </w:rPr>
+        <w:t>de</w:t>
+      </w:r>
+      <w:r>
+        <w:rPr>
+          <w:rFonts w:ascii="Arial" w:hAnsi="Arial" w:eastAsia="Arial" w:cs="Arial"/>
+          <w:noProof w:val="0"/>
+          <w:color w:val="000000" w:themeColor="text1" w:themeTint="FF" w:themeShade="FF"/>
+          <w:sz w:val="24"/>
+          <w:szCs w:val="24"/>
+          <w:lang w:val="pt-BR" w:eastAsia="pt-BR" w:bidi="ar-SA"/>
+        </w:rPr>
+        <w:t xml:space="preserve"> nascidos, </w:t>
+      </w:r>
+      <w:r>
+        <w:rPr>
+          <w:rFonts w:ascii="Arial" w:hAnsi="Arial" w:eastAsia="Arial" w:cs="Arial"/>
+          <w:noProof w:val="0"/>
+          <w:color w:val="000000" w:themeColor="text1" w:themeTint="FF" w:themeShade="FF"/>
+          <w:sz w:val="24"/>
+          <w:szCs w:val="24"/>
+          <w:lang w:val="pt-BR" w:eastAsia="pt-BR" w:bidi="ar-SA"/>
+        </w:rPr>
+        <w:t>porém a taxa de mortalidade neonatal</w:t>
+      </w:r>
+      <w:r>
+        <w:rPr>
+          <w:rFonts w:ascii="Arial" w:hAnsi="Arial" w:eastAsia="Arial" w:cs="Arial"/>
+          <w:noProof w:val="0"/>
+          <w:color w:val="000000" w:themeColor="text1" w:themeTint="FF" w:themeShade="FF"/>
+          <w:sz w:val="24"/>
+          <w:szCs w:val="24"/>
+          <w:lang w:val="pt-BR" w:eastAsia="pt-BR" w:bidi="ar-SA"/>
+        </w:rPr>
+        <w:t xml:space="preserve"> (por 1000 nascidos vivos)</w:t>
+      </w:r>
+      <w:r>
+        <w:rPr>
+          <w:rFonts w:ascii="Arial" w:hAnsi="Arial" w:eastAsia="Arial" w:cs="Arial"/>
+          <w:noProof w:val="0"/>
+          <w:color w:val="000000" w:themeColor="text1" w:themeTint="FF" w:themeShade="FF"/>
+          <w:sz w:val="24"/>
+          <w:szCs w:val="24"/>
+          <w:lang w:val="pt-BR" w:eastAsia="pt-BR" w:bidi="ar-SA"/>
+        </w:rPr>
+        <w:t xml:space="preserve"> em 20</w:t>
+      </w:r>
+      <w:r>
+        <w:rPr>
+          <w:rFonts w:ascii="Arial" w:hAnsi="Arial" w:eastAsia="Arial" w:cs="Arial"/>
+          <w:noProof w:val="0"/>
+          <w:color w:val="000000" w:themeColor="text1" w:themeTint="FF" w:themeShade="FF"/>
+          <w:sz w:val="24"/>
+          <w:szCs w:val="24"/>
+          <w:lang w:val="pt-BR" w:eastAsia="pt-BR" w:bidi="ar-SA"/>
+        </w:rPr>
+        <w:t>1</w:t>
+      </w:r>
+      <w:r>
+        <w:rPr>
+          <w:rFonts w:ascii="Arial" w:hAnsi="Arial" w:eastAsia="Arial" w:cs="Arial"/>
+          <w:noProof w:val="0"/>
+          <w:color w:val="000000" w:themeColor="text1" w:themeTint="FF" w:themeShade="FF"/>
+          <w:sz w:val="24"/>
+          <w:szCs w:val="24"/>
+          <w:lang w:val="pt-BR" w:eastAsia="pt-BR" w:bidi="ar-SA"/>
+        </w:rPr>
+        <w:t>5</w:t>
+      </w:r>
+      <w:r>
+        <w:rPr>
+          <w:rFonts w:ascii="Arial" w:hAnsi="Arial" w:eastAsia="Arial" w:cs="Arial"/>
+          <w:noProof w:val="0"/>
+          <w:color w:val="000000" w:themeColor="text1" w:themeTint="FF" w:themeShade="FF"/>
+          <w:sz w:val="24"/>
+          <w:szCs w:val="24"/>
+          <w:lang w:val="pt-BR" w:eastAsia="pt-BR" w:bidi="ar-SA"/>
+        </w:rPr>
+        <w:t xml:space="preserve"> era </w:t>
+      </w:r>
+      <w:r>
+        <w:rPr>
+          <w:rFonts w:ascii="Arial" w:hAnsi="Arial" w:eastAsia="Arial" w:cs="Arial"/>
+          <w:noProof w:val="0"/>
+          <w:color w:val="000000" w:themeColor="text1" w:themeTint="FF" w:themeShade="FF"/>
+          <w:sz w:val="24"/>
+          <w:szCs w:val="24"/>
+          <w:lang w:val="pt-BR" w:eastAsia="pt-BR" w:bidi="ar-SA"/>
+        </w:rPr>
+        <w:t xml:space="preserve">de </w:t>
+      </w:r>
+      <w:r>
+        <w:rPr>
+          <w:rFonts w:ascii="Arial" w:hAnsi="Arial" w:eastAsia="Arial" w:cs="Arial"/>
+          <w:noProof w:val="0"/>
+          <w:color w:val="000000" w:themeColor="text1" w:themeTint="FF" w:themeShade="FF"/>
+          <w:sz w:val="24"/>
+          <w:szCs w:val="24"/>
+          <w:lang w:val="pt-BR" w:eastAsia="pt-BR" w:bidi="ar-SA"/>
+        </w:rPr>
+        <w:t>13,82</w:t>
+      </w:r>
+      <w:r>
+        <w:rPr>
+          <w:rFonts w:ascii="Arial" w:hAnsi="Arial" w:eastAsia="Arial" w:cs="Arial"/>
+          <w:noProof w:val="0"/>
+          <w:color w:val="000000" w:themeColor="text1" w:themeTint="FF" w:themeShade="FF"/>
+          <w:sz w:val="24"/>
+          <w:szCs w:val="24"/>
+          <w:lang w:val="pt-BR" w:eastAsia="pt-BR" w:bidi="ar-SA"/>
+        </w:rPr>
+        <w:t>%</w:t>
+      </w:r>
+      <w:r>
+        <w:rPr>
+          <w:rFonts w:ascii="Arial" w:hAnsi="Arial" w:eastAsia="Arial" w:cs="Arial"/>
+          <w:noProof w:val="0"/>
+          <w:color w:val="000000" w:themeColor="text1" w:themeTint="FF" w:themeShade="FF"/>
+          <w:sz w:val="24"/>
+          <w:szCs w:val="24"/>
+          <w:lang w:val="pt-BR" w:eastAsia="pt-BR" w:bidi="ar-SA"/>
+        </w:rPr>
+        <w:t>.</w:t>
+      </w:r>
+    </w:p>
+    <w:p>
+      <w:pPr>
+        <w:pStyle w:val="Normal"/>
         <w:ind w:firstLine="720"/>
         <w:jc w:val="both"/>
-        <w:rPr>
-          <w:sz w:val="24"/>
-          <w:szCs w:val="24"/>
-        </w:rPr>
-      </w:pPr>
-      <w:r>
-        <w:rPr>
-          <w:sz w:val="24"/>
-          <w:szCs w:val="24"/>
-        </w:rPr>
-        <w:t>Um bebê que possui menos de 2,5 kg, quando nasce é considerado subnutrido. A incubadora fica encarregada de levar os nutrientes necessários para o bebê, seja por via intravenosa ou via oral.</w:t>
-      </w:r>
-      <w:r>
-        <w:rPr>
-          <w:sz w:val="24"/>
-          <w:szCs w:val="24"/>
-        </w:rPr>
-        <w:t xml:space="preserve"> </w:t>
-      </w:r>
-      <w:r>
-        <w:rPr>
-          <w:sz w:val="24"/>
-          <w:szCs w:val="24"/>
-        </w:rPr>
-        <w:t xml:space="preserve">Os menores de 1.000 gramas, </w:t>
-      </w:r>
-      <w:r>
-        <w:rPr>
-          <w:sz w:val="24"/>
-          <w:szCs w:val="24"/>
-        </w:rPr>
-        <w:t>com menos</w:t>
-      </w:r>
-      <w:r>
-        <w:rPr>
-          <w:sz w:val="24"/>
-          <w:szCs w:val="24"/>
-        </w:rPr>
-        <w:t xml:space="preserve"> de 28 semanas, devem ser colocados na incubadora de alta umidificação na primeira semana ou nos primeiros dez dias de vida, quando a pele ainda está muito fina e propensa à perda de calor e perda hídrica.</w:t>
-      </w:r>
-    </w:p>
-    <w:p>
-      <w:pPr>
-        <w:ind w:firstLine="720"/>
-        <w:jc w:val="both"/>
-        <w:rPr>
-          <w:sz w:val="24"/>
-          <w:szCs w:val="24"/>
-        </w:rPr>
-      </w:pPr>
-      <w:r>
-        <w:rPr>
-          <w:sz w:val="24"/>
-          <w:szCs w:val="24"/>
-        </w:rPr>
-        <w:t>Para manter a saúde dos bebês recém-nascidos e prematuros em perfeitas condições, é necessário que a temperatura dentro das incubadoras se mantenha estável entre 32°C e 36°C. Se o bebê chega à unidade com menos de 36,5°C, verifica-se a sua temperatura a cada hora e de acordo com a recomendação.</w:t>
-      </w:r>
-    </w:p>
-    <w:p>
-      <w:pPr>
-        <w:jc w:val="both"/>
-        <w:rPr>
-          <w:sz w:val="24"/>
-          <w:szCs w:val="24"/>
-        </w:rPr>
-      </w:pPr>
-    </w:p>
-    <w:p>
-      <w:pPr>
-        <w:jc w:val="both"/>
-        <w:rPr>
-          <w:sz w:val="24"/>
-          <w:szCs w:val="24"/>
-        </w:rPr>
-      </w:pPr>
-      <w:r>
-        <w:rPr>
-          <w:sz w:val="24"/>
-          <w:szCs w:val="24"/>
-        </w:rPr>
-        <w:t xml:space="preserve">Faixa </w:t>
-      </w:r>
-      <w:proofErr w:type="spellStart"/>
-      <w:r>
-        <w:rPr>
-          <w:sz w:val="24"/>
-          <w:szCs w:val="24"/>
-        </w:rPr>
-        <w:t>termoneutra</w:t>
-      </w:r>
-      <w:proofErr w:type="spellEnd"/>
-      <w:r>
-        <w:rPr>
-          <w:sz w:val="24"/>
-          <w:szCs w:val="24"/>
-        </w:rPr>
-        <w:t xml:space="preserve"> para recém-nascidos prematuros</w:t>
-      </w:r>
-      <w:r>
-        <w:rPr>
-          <w:sz w:val="24"/>
-          <w:szCs w:val="24"/>
-        </w:rPr>
-        <w:t>:</w:t>
-      </w:r>
-    </w:p>
-    <w:p>
-      <w:pPr>
-        <w:jc w:val="both"/>
-        <w:rPr>
-          <w:sz w:val="24"/>
-          <w:szCs w:val="24"/>
-        </w:rPr>
-      </w:pPr>
-      <w:r>
-        <w:rPr>
-          <w:noProof/>
-          <w:sz w:val="24"/>
-          <w:szCs w:val="24"/>
-        </w:rPr>
+      </w:pPr>
+    </w:p>
+    <w:p>
+      <w:pPr>
+        <w:pStyle w:val="Normal"/>
+        <w:suppressLineNumbers w:val="0"/>
+        <w:bidi w:val="0"/>
+        <w:spacing w:before="0" w:beforeAutospacing="off" w:after="0" w:afterAutospacing="off" w:line="276" w:lineRule="auto"/>
+        <w:ind w:left="0" w:right="0" w:firstLine="720"/>
+        <w:jc w:val="both"/>
+      </w:pPr>
+      <w:r>
+        <w:rPr/>
+        <w:t xml:space="preserve">Gráfico que demonstra a </w:t>
+      </w:r>
+      <w:r>
+        <w:rPr/>
+        <w:t>mortalidade</w:t>
+      </w:r>
+      <w:r>
+        <w:rPr/>
+        <w:t xml:space="preserve"> d</w:t>
+      </w:r>
+      <w:r>
+        <w:rPr/>
+        <w:t>os</w:t>
+      </w:r>
+      <w:r>
+        <w:rPr/>
+        <w:t xml:space="preserve"> bebês:</w:t>
+      </w:r>
+    </w:p>
+    <w:p>
+      <w:pPr>
+        <w:pStyle w:val="Normal"/>
+        <w:ind w:firstLine="0"/>
+        <w:jc w:val="both"/>
+      </w:pPr>
+      <w:r>
         <w:drawing>
-          <wp:inline distT="114300" distB="114300" distL="114300" distR="114300" wp14:anchorId="17911E92" wp14:editId="354E73FF">
-            <wp:extent cx="3762375" cy="1695450"/>
+          <wp:inline wp14:editId="1491F35E" wp14:anchorId="0F1D55A2">
+            <wp:extent cx="6220724" cy="3263810"/>
             <wp:effectExtent l="0" t="0" r="0" b="0"/>
-            <wp:docPr id="1" name="image1.png"/>
-            <wp:cNvGraphicFramePr/>
-            <a:graphic xmlns:a="http://schemas.openxmlformats.org/drawingml/2006/main">
+            <wp:docPr id="1986554303" name="" title=""/>
+            <wp:cNvGraphicFramePr>
+              <a:graphicFrameLocks noChangeAspect="1"/>
+            </wp:cNvGraphicFramePr>
+            <a:graphic>
               <a:graphicData uri="http://schemas.openxmlformats.org/drawingml/2006/picture">
-                <pic:pic xmlns:pic="http://schemas.openxmlformats.org/drawingml/2006/picture">
+                <pic:pic>
                   <pic:nvPicPr>
-                    <pic:cNvPr id="0" name="image1.png"/>
-                    <pic:cNvPicPr preferRelativeResize="0"/>
+                    <pic:cNvPr id="0" name=""/>
+                    <pic:cNvPicPr/>
                   </pic:nvPicPr>
                   <pic:blipFill>
-                    <a:blip r:embed="rId8"/>
-                    <a:srcRect/>
+                    <a:blip r:embed="R1e890fa461924f2c">
+                      <a:extLst>
+                        <a:ext xmlns:a="http://schemas.openxmlformats.org/drawingml/2006/main" uri="{28A0092B-C50C-407E-A947-70E740481C1C}">
+                          <a14:useLocalDpi val="0"/>
+                        </a:ext>
+                      </a:extLst>
+                    </a:blip>
                     <a:stretch>
                       <a:fillRect/>
                     </a:stretch>
@@ -1021,12 +1076,11 @@
                   <pic:spPr>
                     <a:xfrm>
                       <a:off x="0" y="0"/>
-                      <a:ext cx="3762375" cy="1695450"/>
+                      <a:ext cx="6220724" cy="3263810"/>
                     </a:xfrm>
                     <a:prstGeom prst="rect">
                       <a:avLst/>
                     </a:prstGeom>
-                    <a:ln/>
                   </pic:spPr>
                 </pic:pic>
               </a:graphicData>
@@ -1034,31 +1088,29 @@
           </wp:inline>
         </w:drawing>
       </w:r>
-      <w:r>
-        <w:rPr>
-          <w:sz w:val="24"/>
-          <w:szCs w:val="24"/>
-        </w:rPr>
-        <w:t xml:space="preserve">                                             </w:t>
-      </w:r>
-      <w:r>
-        <w:rPr>
-          <w:sz w:val="24"/>
-          <w:szCs w:val="24"/>
-        </w:rPr>
-        <w:t xml:space="preserve">                                                                                                                                                                                                                                </w:t>
-      </w:r>
-    </w:p>
-    <w:p>
-      <w:pPr>
-        <w:jc w:val="both"/>
-        <w:rPr>
-          <w:sz w:val="24"/>
-          <w:szCs w:val="24"/>
-        </w:rPr>
-      </w:pPr>
-    </w:p>
-    <w:p>
+    </w:p>
+    <w:p>
+      <w:pPr>
+        <w:pStyle w:val="Normal"/>
+        <w:ind w:firstLine="0"/>
+        <w:jc w:val="both"/>
+      </w:pPr>
+    </w:p>
+    <w:p>
+      <w:pPr>
+        <w:pStyle w:val="Normal"/>
+        <w:ind w:firstLine="0"/>
+        <w:jc w:val="both"/>
+      </w:pPr>
+    </w:p>
+    <w:p>
+      <w:pPr>
+        <w:pStyle w:val="Normal"/>
+        <w:ind w:firstLine="0"/>
+        <w:jc w:val="both"/>
+      </w:pPr>
+    </w:p>
+    <w:p w14:noSpellErr="1">
       <w:pPr>
         <w:jc w:val="both"/>
         <w:rPr>
@@ -1076,7 +1128,7 @@
     </w:p>
     <w:tbl>
       <w:tblPr>
-        <w:tblW w:w="7845" w:type="dxa"/>
+        <w:tblW w:w="0" w:type="auto"/>
         <w:tblBorders>
           <w:top w:val="nil"/>
           <w:left w:val="nil"/>
@@ -1085,13 +1137,6 @@
           <w:insideH w:val="nil"/>
           <w:insideV w:val="nil"/>
         </w:tblBorders>
-        <w:tblLayout w:type="fixed"/>
-        <w:tblCellMar>
-          <w:top w:w="100" w:type="dxa"/>
-          <w:left w:w="100" w:type="dxa"/>
-          <w:bottom w:w="100" w:type="dxa"/>
-          <w:right w:w="100" w:type="dxa"/>
-        </w:tblCellMar>
         <w:tblLook w:val="0600" w:firstRow="0" w:lastRow="0" w:firstColumn="0" w:lastColumn="0" w:noHBand="1" w:noVBand="1"/>
       </w:tblPr>
       <w:tblGrid>
@@ -1110,10 +1155,10 @@
             <w:tcW w:w="7845" w:type="dxa"/>
             <w:gridSpan w:val="5"/>
             <w:tcBorders>
-              <w:top w:val="single" w:color="000000" w:themeColor="text1" w:sz="6" w:space="0"/>
-              <w:left w:val="single" w:color="000000" w:themeColor="text1" w:sz="6" w:space="0"/>
-              <w:bottom w:val="single" w:color="000000" w:themeColor="text1" w:sz="6" w:space="0"/>
-              <w:right w:val="single" w:color="000000" w:themeColor="text1" w:sz="6" w:space="0"/>
+              <w:top w:val="single" w:color="000000" w:themeColor="text1" w:sz="6"/>
+              <w:left w:val="single" w:color="000000" w:themeColor="text1" w:sz="6"/>
+              <w:bottom w:val="single" w:color="000000" w:themeColor="text1" w:sz="6"/>
+              <w:right w:val="single" w:color="000000" w:themeColor="text1" w:sz="6"/>
             </w:tcBorders>
             <w:shd w:val="clear" w:color="auto" w:fill="D0E0E3"/>
             <w:tcMar>
@@ -1124,7 +1169,7 @@
             </w:tcMar>
             <w:vAlign w:val="bottom"/>
           </w:tcPr>
-          <w:p>
+          <w:p w14:noSpellErr="1">
             <w:pPr>
               <w:widowControl w:val="0"/>
               <w:jc w:val="center"/>
@@ -1134,6 +1179,7 @@
               </w:rPr>
             </w:pPr>
             <w:r>
+              <w:rPr/>
               <w:t>Número de óbitos</w:t>
             </w:r>
           </w:p>
@@ -1147,10 +1193,10 @@
           <w:tcPr>
             <w:tcW w:w="1845" w:type="dxa"/>
             <w:tcBorders>
-              <w:top w:val="single" w:color="CCCCCC" w:sz="6" w:space="0"/>
-              <w:left w:val="single" w:color="000000" w:themeColor="text1" w:sz="6" w:space="0"/>
-              <w:bottom w:val="single" w:color="000000" w:themeColor="text1" w:sz="6" w:space="0"/>
-              <w:right w:val="single" w:color="000000" w:themeColor="text1" w:sz="6" w:space="0"/>
+              <w:top w:val="single" w:color="CCCCCC" w:sz="6"/>
+              <w:left w:val="single" w:color="000000" w:themeColor="text1" w:sz="6"/>
+              <w:bottom w:val="single" w:color="000000" w:themeColor="text1" w:sz="6"/>
+              <w:right w:val="single" w:color="000000" w:themeColor="text1" w:sz="6"/>
             </w:tcBorders>
             <w:shd w:val="clear" w:color="auto" w:fill="D0E0E3"/>
             <w:tcMar>
@@ -1161,7 +1207,7 @@
             </w:tcMar>
             <w:vAlign w:val="bottom"/>
           </w:tcPr>
-          <w:p>
+          <w:p w14:noSpellErr="1">
             <w:pPr>
               <w:widowControl w:val="0"/>
               <w:jc w:val="center"/>
@@ -1171,6 +1217,7 @@
               </w:rPr>
             </w:pPr>
             <w:r>
+              <w:rPr/>
               <w:t>Massa ao nascer</w:t>
             </w:r>
           </w:p>
@@ -1179,10 +1226,10 @@
           <w:tcPr>
             <w:tcW w:w="1500" w:type="dxa"/>
             <w:tcBorders>
-              <w:top w:val="single" w:color="CCCCCC" w:sz="6" w:space="0"/>
-              <w:left w:val="single" w:color="CCCCCC" w:sz="6" w:space="0"/>
-              <w:bottom w:val="single" w:color="000000" w:themeColor="text1" w:sz="6" w:space="0"/>
-              <w:right w:val="single" w:color="000000" w:themeColor="text1" w:sz="6" w:space="0"/>
+              <w:top w:val="single" w:color="CCCCCC" w:sz="6"/>
+              <w:left w:val="single" w:color="CCCCCC" w:sz="6"/>
+              <w:bottom w:val="single" w:color="000000" w:themeColor="text1" w:sz="6"/>
+              <w:right w:val="single" w:color="000000" w:themeColor="text1" w:sz="6"/>
             </w:tcBorders>
             <w:shd w:val="clear" w:color="auto" w:fill="D0E0E3"/>
             <w:tcMar>
@@ -1193,7 +1240,7 @@
             </w:tcMar>
             <w:vAlign w:val="bottom"/>
           </w:tcPr>
-          <w:p>
+          <w:p w14:noSpellErr="1">
             <w:pPr>
               <w:widowControl w:val="0"/>
               <w:jc w:val="center"/>
@@ -1203,6 +1250,7 @@
               </w:rPr>
             </w:pPr>
             <w:r>
+              <w:rPr/>
               <w:t>0 a 6 dias</w:t>
             </w:r>
           </w:p>
@@ -1211,10 +1259,10 @@
           <w:tcPr>
             <w:tcW w:w="1500" w:type="dxa"/>
             <w:tcBorders>
-              <w:top w:val="single" w:color="CCCCCC" w:sz="6" w:space="0"/>
-              <w:left w:val="single" w:color="CCCCCC" w:sz="6" w:space="0"/>
-              <w:bottom w:val="single" w:color="000000" w:themeColor="text1" w:sz="6" w:space="0"/>
-              <w:right w:val="single" w:color="000000" w:themeColor="text1" w:sz="6" w:space="0"/>
+              <w:top w:val="single" w:color="CCCCCC" w:sz="6"/>
+              <w:left w:val="single" w:color="CCCCCC" w:sz="6"/>
+              <w:bottom w:val="single" w:color="000000" w:themeColor="text1" w:sz="6"/>
+              <w:right w:val="single" w:color="000000" w:themeColor="text1" w:sz="6"/>
             </w:tcBorders>
             <w:shd w:val="clear" w:color="auto" w:fill="D0E0E3"/>
             <w:tcMar>
@@ -1225,7 +1273,7 @@
             </w:tcMar>
             <w:vAlign w:val="bottom"/>
           </w:tcPr>
-          <w:p>
+          <w:p w14:noSpellErr="1">
             <w:pPr>
               <w:widowControl w:val="0"/>
               <w:jc w:val="center"/>
@@ -1235,6 +1283,7 @@
               </w:rPr>
             </w:pPr>
             <w:r>
+              <w:rPr/>
               <w:t>7 a 27 dias</w:t>
             </w:r>
           </w:p>
@@ -1243,10 +1292,10 @@
           <w:tcPr>
             <w:tcW w:w="1500" w:type="dxa"/>
             <w:tcBorders>
-              <w:top w:val="single" w:color="CCCCCC" w:sz="6" w:space="0"/>
-              <w:left w:val="single" w:color="CCCCCC" w:sz="6" w:space="0"/>
-              <w:bottom w:val="single" w:color="000000" w:themeColor="text1" w:sz="6" w:space="0"/>
-              <w:right w:val="single" w:color="000000" w:themeColor="text1" w:sz="6" w:space="0"/>
+              <w:top w:val="single" w:color="CCCCCC" w:sz="6"/>
+              <w:left w:val="single" w:color="CCCCCC" w:sz="6"/>
+              <w:bottom w:val="single" w:color="000000" w:themeColor="text1" w:sz="6"/>
+              <w:right w:val="single" w:color="000000" w:themeColor="text1" w:sz="6"/>
             </w:tcBorders>
             <w:shd w:val="clear" w:color="auto" w:fill="D0E0E3"/>
             <w:tcMar>
@@ -1257,7 +1306,7 @@
             </w:tcMar>
             <w:vAlign w:val="bottom"/>
           </w:tcPr>
-          <w:p>
+          <w:p w14:noSpellErr="1">
             <w:pPr>
               <w:widowControl w:val="0"/>
               <w:jc w:val="center"/>
@@ -1267,6 +1316,7 @@
               </w:rPr>
             </w:pPr>
             <w:r>
+              <w:rPr/>
               <w:t>28 a 364 dias</w:t>
             </w:r>
           </w:p>
@@ -1275,10 +1325,10 @@
           <w:tcPr>
             <w:tcW w:w="1500" w:type="dxa"/>
             <w:tcBorders>
-              <w:top w:val="single" w:color="CCCCCC" w:sz="6" w:space="0"/>
-              <w:left w:val="single" w:color="CCCCCC" w:sz="6" w:space="0"/>
-              <w:bottom w:val="single" w:color="000000" w:themeColor="text1" w:sz="6" w:space="0"/>
-              <w:right w:val="single" w:color="000000" w:themeColor="text1" w:sz="6" w:space="0"/>
+              <w:top w:val="single" w:color="CCCCCC" w:sz="6"/>
+              <w:left w:val="single" w:color="CCCCCC" w:sz="6"/>
+              <w:bottom w:val="single" w:color="000000" w:themeColor="text1" w:sz="6"/>
+              <w:right w:val="single" w:color="000000" w:themeColor="text1" w:sz="6"/>
             </w:tcBorders>
             <w:shd w:val="clear" w:color="auto" w:fill="D0E0E3"/>
             <w:tcMar>
@@ -1289,7 +1339,7 @@
             </w:tcMar>
             <w:vAlign w:val="bottom"/>
           </w:tcPr>
-          <w:p>
+          <w:p w14:noSpellErr="1">
             <w:pPr>
               <w:widowControl w:val="0"/>
               <w:jc w:val="center"/>
@@ -1299,6 +1349,7 @@
               </w:rPr>
             </w:pPr>
             <w:r>
+              <w:rPr/>
               <w:t>Total</w:t>
             </w:r>
           </w:p>
@@ -1312,10 +1363,10 @@
           <w:tcPr>
             <w:tcW w:w="1845" w:type="dxa"/>
             <w:tcBorders>
-              <w:top w:val="single" w:color="CCCCCC" w:sz="6" w:space="0"/>
-              <w:left w:val="single" w:color="000000" w:themeColor="text1" w:sz="6" w:space="0"/>
-              <w:bottom w:val="single" w:color="000000" w:themeColor="text1" w:sz="6" w:space="0"/>
-              <w:right w:val="single" w:color="000000" w:themeColor="text1" w:sz="6" w:space="0"/>
+              <w:top w:val="single" w:color="CCCCCC" w:sz="6"/>
+              <w:left w:val="single" w:color="000000" w:themeColor="text1" w:sz="6"/>
+              <w:bottom w:val="single" w:color="000000" w:themeColor="text1" w:sz="6"/>
+              <w:right w:val="single" w:color="000000" w:themeColor="text1" w:sz="6"/>
             </w:tcBorders>
             <w:shd w:val="clear" w:color="auto" w:fill="auto"/>
             <w:tcMar>
@@ -1326,7 +1377,7 @@
             </w:tcMar>
             <w:vAlign w:val="bottom"/>
           </w:tcPr>
-          <w:p>
+          <w:p w14:noSpellErr="1">
             <w:pPr>
               <w:widowControl w:val="0"/>
               <w:jc w:val="center"/>
@@ -1336,6 +1387,7 @@
               </w:rPr>
             </w:pPr>
             <w:r>
+              <w:rPr/>
               <w:t>Menos de 500 g</w:t>
             </w:r>
           </w:p>
@@ -1344,10 +1396,10 @@
           <w:tcPr>
             <w:tcW w:w="1500" w:type="dxa"/>
             <w:tcBorders>
-              <w:top w:val="single" w:color="CCCCCC" w:sz="6" w:space="0"/>
-              <w:left w:val="single" w:color="CCCCCC" w:sz="6" w:space="0"/>
-              <w:bottom w:val="single" w:color="000000" w:themeColor="text1" w:sz="6" w:space="0"/>
-              <w:right w:val="single" w:color="000000" w:themeColor="text1" w:sz="6" w:space="0"/>
+              <w:top w:val="single" w:color="CCCCCC" w:sz="6"/>
+              <w:left w:val="single" w:color="CCCCCC" w:sz="6"/>
+              <w:bottom w:val="single" w:color="000000" w:themeColor="text1" w:sz="6"/>
+              <w:right w:val="single" w:color="000000" w:themeColor="text1" w:sz="6"/>
             </w:tcBorders>
             <w:shd w:val="clear" w:color="auto" w:fill="auto"/>
             <w:tcMar>
@@ -1358,7 +1410,7 @@
             </w:tcMar>
             <w:vAlign w:val="bottom"/>
           </w:tcPr>
-          <w:p>
+          <w:p w14:noSpellErr="1">
             <w:pPr>
               <w:widowControl w:val="0"/>
               <w:jc w:val="center"/>
@@ -1368,12 +1420,15 @@
               </w:rPr>
             </w:pPr>
             <w:r>
+              <w:rPr/>
               <w:t>1.</w:t>
             </w:r>
             <w:r>
+              <w:rPr/>
               <w:t>63</w:t>
             </w:r>
             <w:r>
+              <w:rPr/>
               <w:t>0</w:t>
             </w:r>
           </w:p>
@@ -1382,10 +1437,10 @@
           <w:tcPr>
             <w:tcW w:w="1500" w:type="dxa"/>
             <w:tcBorders>
-              <w:top w:val="single" w:color="CCCCCC" w:sz="6" w:space="0"/>
-              <w:left w:val="single" w:color="CCCCCC" w:sz="6" w:space="0"/>
-              <w:bottom w:val="single" w:color="000000" w:themeColor="text1" w:sz="6" w:space="0"/>
-              <w:right w:val="single" w:color="000000" w:themeColor="text1" w:sz="6" w:space="0"/>
+              <w:top w:val="single" w:color="CCCCCC" w:sz="6"/>
+              <w:left w:val="single" w:color="CCCCCC" w:sz="6"/>
+              <w:bottom w:val="single" w:color="000000" w:themeColor="text1" w:sz="6"/>
+              <w:right w:val="single" w:color="000000" w:themeColor="text1" w:sz="6"/>
             </w:tcBorders>
             <w:shd w:val="clear" w:color="auto" w:fill="auto"/>
             <w:tcMar>
@@ -1396,7 +1451,7 @@
             </w:tcMar>
             <w:vAlign w:val="bottom"/>
           </w:tcPr>
-          <w:p>
+          <w:p w14:noSpellErr="1">
             <w:pPr>
               <w:widowControl w:val="0"/>
               <w:jc w:val="center"/>
@@ -1406,6 +1461,7 @@
               </w:rPr>
             </w:pPr>
             <w:r>
+              <w:rPr/>
               <w:t>86</w:t>
             </w:r>
           </w:p>
@@ -1414,10 +1470,10 @@
           <w:tcPr>
             <w:tcW w:w="1500" w:type="dxa"/>
             <w:tcBorders>
-              <w:top w:val="single" w:color="CCCCCC" w:sz="6" w:space="0"/>
-              <w:left w:val="single" w:color="CCCCCC" w:sz="6" w:space="0"/>
-              <w:bottom w:val="single" w:color="000000" w:themeColor="text1" w:sz="6" w:space="0"/>
-              <w:right w:val="single" w:color="000000" w:themeColor="text1" w:sz="6" w:space="0"/>
+              <w:top w:val="single" w:color="CCCCCC" w:sz="6"/>
+              <w:left w:val="single" w:color="CCCCCC" w:sz="6"/>
+              <w:bottom w:val="single" w:color="000000" w:themeColor="text1" w:sz="6"/>
+              <w:right w:val="single" w:color="000000" w:themeColor="text1" w:sz="6"/>
             </w:tcBorders>
             <w:shd w:val="clear" w:color="auto" w:fill="auto"/>
             <w:tcMar>
@@ -1428,7 +1484,7 @@
             </w:tcMar>
             <w:vAlign w:val="bottom"/>
           </w:tcPr>
-          <w:p>
+          <w:p w14:noSpellErr="1">
             <w:pPr>
               <w:widowControl w:val="0"/>
               <w:jc w:val="center"/>
@@ -1438,6 +1494,7 @@
               </w:rPr>
             </w:pPr>
             <w:r>
+              <w:rPr/>
               <w:t>35</w:t>
             </w:r>
           </w:p>
@@ -1446,10 +1503,10 @@
           <w:tcPr>
             <w:tcW w:w="1500" w:type="dxa"/>
             <w:tcBorders>
-              <w:top w:val="single" w:color="CCCCCC" w:sz="6" w:space="0"/>
-              <w:left w:val="single" w:color="CCCCCC" w:sz="6" w:space="0"/>
-              <w:bottom w:val="single" w:color="000000" w:themeColor="text1" w:sz="6" w:space="0"/>
-              <w:right w:val="single" w:color="000000" w:themeColor="text1" w:sz="6" w:space="0"/>
+              <w:top w:val="single" w:color="CCCCCC" w:sz="6"/>
+              <w:left w:val="single" w:color="CCCCCC" w:sz="6"/>
+              <w:bottom w:val="single" w:color="000000" w:themeColor="text1" w:sz="6"/>
+              <w:right w:val="single" w:color="000000" w:themeColor="text1" w:sz="6"/>
             </w:tcBorders>
             <w:shd w:val="clear" w:color="auto" w:fill="auto"/>
             <w:tcMar>
@@ -1460,7 +1517,7 @@
             </w:tcMar>
             <w:vAlign w:val="bottom"/>
           </w:tcPr>
-          <w:p>
+          <w:p w14:noSpellErr="1">
             <w:pPr>
               <w:widowControl w:val="0"/>
               <w:jc w:val="center"/>
@@ -1470,6 +1527,7 @@
               </w:rPr>
             </w:pPr>
             <w:r>
+              <w:rPr/>
               <w:t>1.751</w:t>
             </w:r>
           </w:p>
@@ -1483,10 +1541,10 @@
           <w:tcPr>
             <w:tcW w:w="1845" w:type="dxa"/>
             <w:tcBorders>
-              <w:top w:val="single" w:color="CCCCCC" w:sz="6" w:space="0"/>
-              <w:left w:val="single" w:color="000000" w:themeColor="text1" w:sz="6" w:space="0"/>
-              <w:bottom w:val="single" w:color="000000" w:themeColor="text1" w:sz="6" w:space="0"/>
-              <w:right w:val="single" w:color="000000" w:themeColor="text1" w:sz="6" w:space="0"/>
+              <w:top w:val="single" w:color="CCCCCC" w:sz="6"/>
+              <w:left w:val="single" w:color="000000" w:themeColor="text1" w:sz="6"/>
+              <w:bottom w:val="single" w:color="000000" w:themeColor="text1" w:sz="6"/>
+              <w:right w:val="single" w:color="000000" w:themeColor="text1" w:sz="6"/>
             </w:tcBorders>
             <w:shd w:val="clear" w:color="auto" w:fill="auto"/>
             <w:tcMar>
@@ -1497,7 +1555,7 @@
             </w:tcMar>
             <w:vAlign w:val="bottom"/>
           </w:tcPr>
-          <w:p>
+          <w:p w14:noSpellErr="1">
             <w:pPr>
               <w:widowControl w:val="0"/>
               <w:jc w:val="center"/>
@@ -1507,6 +1565,7 @@
               </w:rPr>
             </w:pPr>
             <w:r>
+              <w:rPr/>
               <w:t>500 a 999 g</w:t>
             </w:r>
           </w:p>
@@ -1515,10 +1574,10 @@
           <w:tcPr>
             <w:tcW w:w="1500" w:type="dxa"/>
             <w:tcBorders>
-              <w:top w:val="single" w:color="CCCCCC" w:sz="6" w:space="0"/>
-              <w:left w:val="single" w:color="CCCCCC" w:sz="6" w:space="0"/>
-              <w:bottom w:val="single" w:color="000000" w:themeColor="text1" w:sz="6" w:space="0"/>
-              <w:right w:val="single" w:color="000000" w:themeColor="text1" w:sz="6" w:space="0"/>
+              <w:top w:val="single" w:color="CCCCCC" w:sz="6"/>
+              <w:left w:val="single" w:color="CCCCCC" w:sz="6"/>
+              <w:bottom w:val="single" w:color="000000" w:themeColor="text1" w:sz="6"/>
+              <w:right w:val="single" w:color="000000" w:themeColor="text1" w:sz="6"/>
             </w:tcBorders>
             <w:shd w:val="clear" w:color="auto" w:fill="auto"/>
             <w:tcMar>
@@ -1529,7 +1588,7 @@
             </w:tcMar>
             <w:vAlign w:val="bottom"/>
           </w:tcPr>
-          <w:p>
+          <w:p w14:noSpellErr="1">
             <w:pPr>
               <w:widowControl w:val="0"/>
               <w:jc w:val="center"/>
@@ -1539,6 +1598,7 @@
               </w:rPr>
             </w:pPr>
             <w:r>
+              <w:rPr/>
               <w:t>5.803</w:t>
             </w:r>
           </w:p>
@@ -1547,10 +1607,10 @@
           <w:tcPr>
             <w:tcW w:w="1500" w:type="dxa"/>
             <w:tcBorders>
-              <w:top w:val="single" w:color="CCCCCC" w:sz="6" w:space="0"/>
-              <w:left w:val="single" w:color="CCCCCC" w:sz="6" w:space="0"/>
-              <w:bottom w:val="single" w:color="000000" w:themeColor="text1" w:sz="6" w:space="0"/>
-              <w:right w:val="single" w:color="000000" w:themeColor="text1" w:sz="6" w:space="0"/>
+              <w:top w:val="single" w:color="CCCCCC" w:sz="6"/>
+              <w:left w:val="single" w:color="CCCCCC" w:sz="6"/>
+              <w:bottom w:val="single" w:color="000000" w:themeColor="text1" w:sz="6"/>
+              <w:right w:val="single" w:color="000000" w:themeColor="text1" w:sz="6"/>
             </w:tcBorders>
             <w:shd w:val="clear" w:color="auto" w:fill="auto"/>
             <w:tcMar>
@@ -1561,7 +1621,7 @@
             </w:tcMar>
             <w:vAlign w:val="bottom"/>
           </w:tcPr>
-          <w:p>
+          <w:p w14:noSpellErr="1">
             <w:pPr>
               <w:widowControl w:val="0"/>
               <w:jc w:val="center"/>
@@ -1571,6 +1631,7 @@
               </w:rPr>
             </w:pPr>
             <w:r>
+              <w:rPr/>
               <w:t>1.652</w:t>
             </w:r>
           </w:p>
@@ -1579,10 +1640,10 @@
           <w:tcPr>
             <w:tcW w:w="1500" w:type="dxa"/>
             <w:tcBorders>
-              <w:top w:val="single" w:color="CCCCCC" w:sz="6" w:space="0"/>
-              <w:left w:val="single" w:color="CCCCCC" w:sz="6" w:space="0"/>
-              <w:bottom w:val="single" w:color="000000" w:themeColor="text1" w:sz="6" w:space="0"/>
-              <w:right w:val="single" w:color="000000" w:themeColor="text1" w:sz="6" w:space="0"/>
+              <w:top w:val="single" w:color="CCCCCC" w:sz="6"/>
+              <w:left w:val="single" w:color="CCCCCC" w:sz="6"/>
+              <w:bottom w:val="single" w:color="000000" w:themeColor="text1" w:sz="6"/>
+              <w:right w:val="single" w:color="000000" w:themeColor="text1" w:sz="6"/>
             </w:tcBorders>
             <w:shd w:val="clear" w:color="auto" w:fill="auto"/>
             <w:tcMar>
@@ -1593,7 +1654,7 @@
             </w:tcMar>
             <w:vAlign w:val="bottom"/>
           </w:tcPr>
-          <w:p>
+          <w:p w14:noSpellErr="1">
             <w:pPr>
               <w:widowControl w:val="0"/>
               <w:jc w:val="center"/>
@@ -1603,6 +1664,7 @@
               </w:rPr>
             </w:pPr>
             <w:r>
+              <w:rPr/>
               <w:t>965</w:t>
             </w:r>
           </w:p>
@@ -1611,10 +1673,10 @@
           <w:tcPr>
             <w:tcW w:w="1500" w:type="dxa"/>
             <w:tcBorders>
-              <w:top w:val="single" w:color="CCCCCC" w:sz="6" w:space="0"/>
-              <w:left w:val="single" w:color="CCCCCC" w:sz="6" w:space="0"/>
-              <w:bottom w:val="single" w:color="000000" w:themeColor="text1" w:sz="6" w:space="0"/>
-              <w:right w:val="single" w:color="000000" w:themeColor="text1" w:sz="6" w:space="0"/>
+              <w:top w:val="single" w:color="CCCCCC" w:sz="6"/>
+              <w:left w:val="single" w:color="CCCCCC" w:sz="6"/>
+              <w:bottom w:val="single" w:color="000000" w:themeColor="text1" w:sz="6"/>
+              <w:right w:val="single" w:color="000000" w:themeColor="text1" w:sz="6"/>
             </w:tcBorders>
             <w:shd w:val="clear" w:color="auto" w:fill="auto"/>
             <w:tcMar>
@@ -1625,7 +1687,7 @@
             </w:tcMar>
             <w:vAlign w:val="bottom"/>
           </w:tcPr>
-          <w:p>
+          <w:p w14:noSpellErr="1">
             <w:pPr>
               <w:widowControl w:val="0"/>
               <w:jc w:val="center"/>
@@ -1635,12 +1697,15 @@
               </w:rPr>
             </w:pPr>
             <w:r>
+              <w:rPr/>
               <w:t>8.</w:t>
             </w:r>
             <w:r>
+              <w:rPr/>
               <w:t>42</w:t>
             </w:r>
             <w:r>
+              <w:rPr/>
               <w:t>0</w:t>
             </w:r>
           </w:p>
@@ -1654,10 +1719,10 @@
           <w:tcPr>
             <w:tcW w:w="1845" w:type="dxa"/>
             <w:tcBorders>
-              <w:top w:val="single" w:color="CCCCCC" w:sz="6" w:space="0"/>
-              <w:left w:val="single" w:color="000000" w:themeColor="text1" w:sz="6" w:space="0"/>
-              <w:bottom w:val="single" w:color="000000" w:themeColor="text1" w:sz="6" w:space="0"/>
-              <w:right w:val="single" w:color="000000" w:themeColor="text1" w:sz="6" w:space="0"/>
+              <w:top w:val="single" w:color="CCCCCC" w:sz="6"/>
+              <w:left w:val="single" w:color="000000" w:themeColor="text1" w:sz="6"/>
+              <w:bottom w:val="single" w:color="000000" w:themeColor="text1" w:sz="6"/>
+              <w:right w:val="single" w:color="000000" w:themeColor="text1" w:sz="6"/>
             </w:tcBorders>
             <w:shd w:val="clear" w:color="auto" w:fill="auto"/>
             <w:tcMar>
@@ -1668,7 +1733,7 @@
             </w:tcMar>
             <w:vAlign w:val="bottom"/>
           </w:tcPr>
-          <w:p>
+          <w:p w14:noSpellErr="1">
             <w:pPr>
               <w:widowControl w:val="0"/>
               <w:jc w:val="center"/>
@@ -1678,6 +1743,7 @@
               </w:rPr>
             </w:pPr>
             <w:r>
+              <w:rPr/>
               <w:t>1.000 a 1.499 g</w:t>
             </w:r>
           </w:p>
@@ -1686,10 +1752,10 @@
           <w:tcPr>
             <w:tcW w:w="1500" w:type="dxa"/>
             <w:tcBorders>
-              <w:top w:val="single" w:color="CCCCCC" w:sz="6" w:space="0"/>
-              <w:left w:val="single" w:color="CCCCCC" w:sz="6" w:space="0"/>
-              <w:bottom w:val="single" w:color="000000" w:themeColor="text1" w:sz="6" w:space="0"/>
-              <w:right w:val="single" w:color="000000" w:themeColor="text1" w:sz="6" w:space="0"/>
+              <w:top w:val="single" w:color="CCCCCC" w:sz="6"/>
+              <w:left w:val="single" w:color="CCCCCC" w:sz="6"/>
+              <w:bottom w:val="single" w:color="000000" w:themeColor="text1" w:sz="6"/>
+              <w:right w:val="single" w:color="000000" w:themeColor="text1" w:sz="6"/>
             </w:tcBorders>
             <w:shd w:val="clear" w:color="auto" w:fill="auto"/>
             <w:tcMar>
@@ -1700,7 +1766,7 @@
             </w:tcMar>
             <w:vAlign w:val="bottom"/>
           </w:tcPr>
-          <w:p>
+          <w:p w14:noSpellErr="1">
             <w:pPr>
               <w:widowControl w:val="0"/>
               <w:jc w:val="center"/>
@@ -1710,6 +1776,7 @@
               </w:rPr>
             </w:pPr>
             <w:r>
+              <w:rPr/>
               <w:t>2.534</w:t>
             </w:r>
           </w:p>
@@ -1718,10 +1785,10 @@
           <w:tcPr>
             <w:tcW w:w="1500" w:type="dxa"/>
             <w:tcBorders>
-              <w:top w:val="single" w:color="CCCCCC" w:sz="6" w:space="0"/>
-              <w:left w:val="single" w:color="CCCCCC" w:sz="6" w:space="0"/>
-              <w:bottom w:val="single" w:color="000000" w:themeColor="text1" w:sz="6" w:space="0"/>
-              <w:right w:val="single" w:color="000000" w:themeColor="text1" w:sz="6" w:space="0"/>
+              <w:top w:val="single" w:color="CCCCCC" w:sz="6"/>
+              <w:left w:val="single" w:color="CCCCCC" w:sz="6"/>
+              <w:bottom w:val="single" w:color="000000" w:themeColor="text1" w:sz="6"/>
+              <w:right w:val="single" w:color="000000" w:themeColor="text1" w:sz="6"/>
             </w:tcBorders>
             <w:shd w:val="clear" w:color="auto" w:fill="auto"/>
             <w:tcMar>
@@ -1732,7 +1799,7 @@
             </w:tcMar>
             <w:vAlign w:val="bottom"/>
           </w:tcPr>
-          <w:p>
+          <w:p w14:noSpellErr="1">
             <w:pPr>
               <w:widowControl w:val="0"/>
               <w:jc w:val="center"/>
@@ -1742,6 +1809,7 @@
               </w:rPr>
             </w:pPr>
             <w:r>
+              <w:rPr/>
               <w:t>976</w:t>
             </w:r>
           </w:p>
@@ -1750,10 +1818,10 @@
           <w:tcPr>
             <w:tcW w:w="1500" w:type="dxa"/>
             <w:tcBorders>
-              <w:top w:val="single" w:color="CCCCCC" w:sz="6" w:space="0"/>
-              <w:left w:val="single" w:color="CCCCCC" w:sz="6" w:space="0"/>
-              <w:bottom w:val="single" w:color="000000" w:themeColor="text1" w:sz="6" w:space="0"/>
-              <w:right w:val="single" w:color="000000" w:themeColor="text1" w:sz="6" w:space="0"/>
+              <w:top w:val="single" w:color="CCCCCC" w:sz="6"/>
+              <w:left w:val="single" w:color="CCCCCC" w:sz="6"/>
+              <w:bottom w:val="single" w:color="000000" w:themeColor="text1" w:sz="6"/>
+              <w:right w:val="single" w:color="000000" w:themeColor="text1" w:sz="6"/>
             </w:tcBorders>
             <w:shd w:val="clear" w:color="auto" w:fill="auto"/>
             <w:tcMar>
@@ -1764,7 +1832,7 @@
             </w:tcMar>
             <w:vAlign w:val="bottom"/>
           </w:tcPr>
-          <w:p>
+          <w:p w14:noSpellErr="1">
             <w:pPr>
               <w:widowControl w:val="0"/>
               <w:jc w:val="center"/>
@@ -1774,6 +1842,7 @@
               </w:rPr>
             </w:pPr>
             <w:r>
+              <w:rPr/>
               <w:t>924</w:t>
             </w:r>
           </w:p>
@@ -1782,10 +1851,10 @@
           <w:tcPr>
             <w:tcW w:w="1500" w:type="dxa"/>
             <w:tcBorders>
-              <w:top w:val="single" w:color="CCCCCC" w:sz="6" w:space="0"/>
-              <w:left w:val="single" w:color="CCCCCC" w:sz="6" w:space="0"/>
-              <w:bottom w:val="single" w:color="000000" w:themeColor="text1" w:sz="6" w:space="0"/>
-              <w:right w:val="single" w:color="000000" w:themeColor="text1" w:sz="6" w:space="0"/>
+              <w:top w:val="single" w:color="CCCCCC" w:sz="6"/>
+              <w:left w:val="single" w:color="CCCCCC" w:sz="6"/>
+              <w:bottom w:val="single" w:color="000000" w:themeColor="text1" w:sz="6"/>
+              <w:right w:val="single" w:color="000000" w:themeColor="text1" w:sz="6"/>
             </w:tcBorders>
             <w:shd w:val="clear" w:color="auto" w:fill="auto"/>
             <w:tcMar>
@@ -1796,12 +1865,13 @@
             </w:tcMar>
             <w:vAlign w:val="bottom"/>
           </w:tcPr>
-          <w:p>
+          <w:p w14:noSpellErr="1">
             <w:pPr>
               <w:widowControl w:val="0"/>
               <w:jc w:val="center"/>
             </w:pPr>
             <w:r>
+              <w:rPr/>
               <w:t>4.434</w:t>
             </w:r>
           </w:p>
@@ -1815,10 +1885,10 @@
           <w:tcPr>
             <w:tcW w:w="1845" w:type="dxa"/>
             <w:tcBorders>
-              <w:top w:val="single" w:color="CCCCCC" w:sz="6" w:space="0"/>
-              <w:left w:val="single" w:color="000000" w:themeColor="text1" w:sz="6" w:space="0"/>
-              <w:bottom w:val="single" w:color="000000" w:themeColor="text1" w:sz="6" w:space="0"/>
-              <w:right w:val="single" w:color="000000" w:themeColor="text1" w:sz="6" w:space="0"/>
+              <w:top w:val="single" w:color="CCCCCC" w:sz="6"/>
+              <w:left w:val="single" w:color="000000" w:themeColor="text1" w:sz="6"/>
+              <w:bottom w:val="single" w:color="000000" w:themeColor="text1" w:sz="6"/>
+              <w:right w:val="single" w:color="000000" w:themeColor="text1" w:sz="6"/>
             </w:tcBorders>
             <w:shd w:val="clear" w:color="auto" w:fill="auto"/>
             <w:tcMar>
@@ -1829,7 +1899,7 @@
             </w:tcMar>
             <w:vAlign w:val="bottom"/>
           </w:tcPr>
-          <w:p>
+          <w:p w14:noSpellErr="1">
             <w:pPr>
               <w:widowControl w:val="0"/>
               <w:jc w:val="center"/>
@@ -1839,6 +1909,7 @@
               </w:rPr>
             </w:pPr>
             <w:r>
+              <w:rPr/>
               <w:t>1 500 a 2 499 g</w:t>
             </w:r>
           </w:p>
@@ -1847,10 +1918,10 @@
           <w:tcPr>
             <w:tcW w:w="1500" w:type="dxa"/>
             <w:tcBorders>
-              <w:top w:val="single" w:color="CCCCCC" w:sz="6" w:space="0"/>
-              <w:left w:val="single" w:color="CCCCCC" w:sz="6" w:space="0"/>
-              <w:bottom w:val="single" w:color="000000" w:themeColor="text1" w:sz="6" w:space="0"/>
-              <w:right w:val="single" w:color="000000" w:themeColor="text1" w:sz="6" w:space="0"/>
+              <w:top w:val="single" w:color="CCCCCC" w:sz="6"/>
+              <w:left w:val="single" w:color="CCCCCC" w:sz="6"/>
+              <w:bottom w:val="single" w:color="000000" w:themeColor="text1" w:sz="6"/>
+              <w:right w:val="single" w:color="000000" w:themeColor="text1" w:sz="6"/>
             </w:tcBorders>
             <w:shd w:val="clear" w:color="auto" w:fill="auto"/>
             <w:tcMar>
@@ -1861,7 +1932,7 @@
             </w:tcMar>
             <w:vAlign w:val="bottom"/>
           </w:tcPr>
-          <w:p>
+          <w:p w14:noSpellErr="1">
             <w:pPr>
               <w:widowControl w:val="0"/>
               <w:jc w:val="center"/>
@@ -1871,6 +1942,7 @@
               </w:rPr>
             </w:pPr>
             <w:r>
+              <w:rPr/>
               <w:t>3.297</w:t>
             </w:r>
           </w:p>
@@ -1879,10 +1951,10 @@
           <w:tcPr>
             <w:tcW w:w="1500" w:type="dxa"/>
             <w:tcBorders>
-              <w:top w:val="single" w:color="CCCCCC" w:sz="6" w:space="0"/>
-              <w:left w:val="single" w:color="CCCCCC" w:sz="6" w:space="0"/>
-              <w:bottom w:val="single" w:color="000000" w:themeColor="text1" w:sz="6" w:space="0"/>
-              <w:right w:val="single" w:color="000000" w:themeColor="text1" w:sz="6" w:space="0"/>
+              <w:top w:val="single" w:color="CCCCCC" w:sz="6"/>
+              <w:left w:val="single" w:color="CCCCCC" w:sz="6"/>
+              <w:bottom w:val="single" w:color="000000" w:themeColor="text1" w:sz="6"/>
+              <w:right w:val="single" w:color="000000" w:themeColor="text1" w:sz="6"/>
             </w:tcBorders>
             <w:shd w:val="clear" w:color="auto" w:fill="auto"/>
             <w:tcMar>
@@ -1893,7 +1965,7 @@
             </w:tcMar>
             <w:vAlign w:val="bottom"/>
           </w:tcPr>
-          <w:p>
+          <w:p w14:noSpellErr="1">
             <w:pPr>
               <w:widowControl w:val="0"/>
               <w:jc w:val="center"/>
@@ -1903,12 +1975,15 @@
               </w:rPr>
             </w:pPr>
             <w:r>
+              <w:rPr/>
               <w:t>1.</w:t>
             </w:r>
             <w:r>
+              <w:rPr/>
               <w:t>21</w:t>
             </w:r>
             <w:r>
+              <w:rPr/>
               <w:t>0</w:t>
             </w:r>
           </w:p>
@@ -1917,10 +1992,10 @@
           <w:tcPr>
             <w:tcW w:w="1500" w:type="dxa"/>
             <w:tcBorders>
-              <w:top w:val="single" w:color="CCCCCC" w:sz="6" w:space="0"/>
-              <w:left w:val="single" w:color="CCCCCC" w:sz="6" w:space="0"/>
-              <w:bottom w:val="single" w:color="000000" w:themeColor="text1" w:sz="6" w:space="0"/>
-              <w:right w:val="single" w:color="000000" w:themeColor="text1" w:sz="6" w:space="0"/>
+              <w:top w:val="single" w:color="CCCCCC" w:sz="6"/>
+              <w:left w:val="single" w:color="CCCCCC" w:sz="6"/>
+              <w:bottom w:val="single" w:color="000000" w:themeColor="text1" w:sz="6"/>
+              <w:right w:val="single" w:color="000000" w:themeColor="text1" w:sz="6"/>
             </w:tcBorders>
             <w:shd w:val="clear" w:color="auto" w:fill="auto"/>
             <w:tcMar>
@@ -1931,7 +2006,7 @@
             </w:tcMar>
             <w:vAlign w:val="bottom"/>
           </w:tcPr>
-          <w:p>
+          <w:p w14:noSpellErr="1">
             <w:pPr>
               <w:widowControl w:val="0"/>
               <w:jc w:val="center"/>
@@ -1941,6 +2016,7 @@
               </w:rPr>
             </w:pPr>
             <w:r>
+              <w:rPr/>
               <w:t>1.999</w:t>
             </w:r>
           </w:p>
@@ -1949,10 +2025,10 @@
           <w:tcPr>
             <w:tcW w:w="1500" w:type="dxa"/>
             <w:tcBorders>
-              <w:top w:val="single" w:color="CCCCCC" w:sz="6" w:space="0"/>
-              <w:left w:val="single" w:color="CCCCCC" w:sz="6" w:space="0"/>
-              <w:bottom w:val="single" w:color="000000" w:themeColor="text1" w:sz="6" w:space="0"/>
-              <w:right w:val="single" w:color="000000" w:themeColor="text1" w:sz="6" w:space="0"/>
+              <w:top w:val="single" w:color="CCCCCC" w:sz="6"/>
+              <w:left w:val="single" w:color="CCCCCC" w:sz="6"/>
+              <w:bottom w:val="single" w:color="000000" w:themeColor="text1" w:sz="6"/>
+              <w:right w:val="single" w:color="000000" w:themeColor="text1" w:sz="6"/>
             </w:tcBorders>
             <w:shd w:val="clear" w:color="auto" w:fill="auto"/>
             <w:tcMar>
@@ -1963,7 +2039,7 @@
             </w:tcMar>
             <w:vAlign w:val="bottom"/>
           </w:tcPr>
-          <w:p>
+          <w:p w14:noSpellErr="1">
             <w:pPr>
               <w:widowControl w:val="0"/>
               <w:jc w:val="center"/>
@@ -1973,6 +2049,7 @@
               </w:rPr>
             </w:pPr>
             <w:r>
+              <w:rPr/>
               <w:t>6.506</w:t>
             </w:r>
           </w:p>
@@ -1986,10 +2063,10 @@
           <w:tcPr>
             <w:tcW w:w="1845" w:type="dxa"/>
             <w:tcBorders>
-              <w:top w:val="single" w:color="CCCCCC" w:sz="6" w:space="0"/>
-              <w:left w:val="single" w:color="000000" w:themeColor="text1" w:sz="6" w:space="0"/>
-              <w:bottom w:val="single" w:color="000000" w:themeColor="text1" w:sz="6" w:space="0"/>
-              <w:right w:val="single" w:color="000000" w:themeColor="text1" w:sz="6" w:space="0"/>
+              <w:top w:val="single" w:color="CCCCCC" w:sz="6"/>
+              <w:left w:val="single" w:color="000000" w:themeColor="text1" w:sz="6"/>
+              <w:bottom w:val="single" w:color="000000" w:themeColor="text1" w:sz="6"/>
+              <w:right w:val="single" w:color="000000" w:themeColor="text1" w:sz="6"/>
             </w:tcBorders>
             <w:shd w:val="clear" w:color="auto" w:fill="auto"/>
             <w:tcMar>
@@ -2000,7 +2077,7 @@
             </w:tcMar>
             <w:vAlign w:val="bottom"/>
           </w:tcPr>
-          <w:p>
+          <w:p w14:noSpellErr="1">
             <w:pPr>
               <w:widowControl w:val="0"/>
               <w:jc w:val="center"/>
@@ -2010,6 +2087,7 @@
               </w:rPr>
             </w:pPr>
             <w:r>
+              <w:rPr/>
               <w:t>2.500 a 2.999 g</w:t>
             </w:r>
           </w:p>
@@ -2018,10 +2096,10 @@
           <w:tcPr>
             <w:tcW w:w="1500" w:type="dxa"/>
             <w:tcBorders>
-              <w:top w:val="single" w:color="CCCCCC" w:sz="6" w:space="0"/>
-              <w:left w:val="single" w:color="CCCCCC" w:sz="6" w:space="0"/>
-              <w:bottom w:val="single" w:color="000000" w:themeColor="text1" w:sz="6" w:space="0"/>
-              <w:right w:val="single" w:color="000000" w:themeColor="text1" w:sz="6" w:space="0"/>
+              <w:top w:val="single" w:color="CCCCCC" w:sz="6"/>
+              <w:left w:val="single" w:color="CCCCCC" w:sz="6"/>
+              <w:bottom w:val="single" w:color="000000" w:themeColor="text1" w:sz="6"/>
+              <w:right w:val="single" w:color="000000" w:themeColor="text1" w:sz="6"/>
             </w:tcBorders>
             <w:shd w:val="clear" w:color="auto" w:fill="auto"/>
             <w:tcMar>
@@ -2032,7 +2110,7 @@
             </w:tcMar>
             <w:vAlign w:val="bottom"/>
           </w:tcPr>
-          <w:p>
+          <w:p w14:noSpellErr="1">
             <w:pPr>
               <w:widowControl w:val="0"/>
               <w:jc w:val="center"/>
@@ -2042,6 +2120,7 @@
               </w:rPr>
             </w:pPr>
             <w:r>
+              <w:rPr/>
               <w:t>1.851</w:t>
             </w:r>
           </w:p>
@@ -2050,10 +2129,10 @@
           <w:tcPr>
             <w:tcW w:w="1500" w:type="dxa"/>
             <w:tcBorders>
-              <w:top w:val="single" w:color="CCCCCC" w:sz="6" w:space="0"/>
-              <w:left w:val="single" w:color="CCCCCC" w:sz="6" w:space="0"/>
-              <w:bottom w:val="single" w:color="000000" w:themeColor="text1" w:sz="6" w:space="0"/>
-              <w:right w:val="single" w:color="000000" w:themeColor="text1" w:sz="6" w:space="0"/>
+              <w:top w:val="single" w:color="CCCCCC" w:sz="6"/>
+              <w:left w:val="single" w:color="CCCCCC" w:sz="6"/>
+              <w:bottom w:val="single" w:color="000000" w:themeColor="text1" w:sz="6"/>
+              <w:right w:val="single" w:color="000000" w:themeColor="text1" w:sz="6"/>
             </w:tcBorders>
             <w:shd w:val="clear" w:color="auto" w:fill="auto"/>
             <w:tcMar>
@@ -2064,7 +2143,7 @@
             </w:tcMar>
             <w:vAlign w:val="bottom"/>
           </w:tcPr>
-          <w:p>
+          <w:p w14:noSpellErr="1">
             <w:pPr>
               <w:widowControl w:val="0"/>
               <w:jc w:val="center"/>
@@ -2074,6 +2153,7 @@
               </w:rPr>
             </w:pPr>
             <w:r>
+              <w:rPr/>
               <w:t>704</w:t>
             </w:r>
           </w:p>
@@ -2082,10 +2162,10 @@
           <w:tcPr>
             <w:tcW w:w="1500" w:type="dxa"/>
             <w:tcBorders>
-              <w:top w:val="single" w:color="CCCCCC" w:sz="6" w:space="0"/>
-              <w:left w:val="single" w:color="CCCCCC" w:sz="6" w:space="0"/>
-              <w:bottom w:val="single" w:color="000000" w:themeColor="text1" w:sz="6" w:space="0"/>
-              <w:right w:val="single" w:color="000000" w:themeColor="text1" w:sz="6" w:space="0"/>
+              <w:top w:val="single" w:color="CCCCCC" w:sz="6"/>
+              <w:left w:val="single" w:color="CCCCCC" w:sz="6"/>
+              <w:bottom w:val="single" w:color="000000" w:themeColor="text1" w:sz="6"/>
+              <w:right w:val="single" w:color="000000" w:themeColor="text1" w:sz="6"/>
             </w:tcBorders>
             <w:shd w:val="clear" w:color="auto" w:fill="auto"/>
             <w:tcMar>
@@ -2096,7 +2176,7 @@
             </w:tcMar>
             <w:vAlign w:val="bottom"/>
           </w:tcPr>
-          <w:p>
+          <w:p w14:noSpellErr="1">
             <w:pPr>
               <w:widowControl w:val="0"/>
               <w:jc w:val="center"/>
@@ -2106,6 +2186,7 @@
               </w:rPr>
             </w:pPr>
             <w:r>
+              <w:rPr/>
               <w:t>1.721</w:t>
             </w:r>
           </w:p>
@@ -2114,10 +2195,10 @@
           <w:tcPr>
             <w:tcW w:w="1500" w:type="dxa"/>
             <w:tcBorders>
-              <w:top w:val="single" w:color="CCCCCC" w:sz="6" w:space="0"/>
-              <w:left w:val="single" w:color="CCCCCC" w:sz="6" w:space="0"/>
-              <w:bottom w:val="single" w:color="000000" w:themeColor="text1" w:sz="6" w:space="0"/>
-              <w:right w:val="single" w:color="000000" w:themeColor="text1" w:sz="6" w:space="0"/>
+              <w:top w:val="single" w:color="CCCCCC" w:sz="6"/>
+              <w:left w:val="single" w:color="CCCCCC" w:sz="6"/>
+              <w:bottom w:val="single" w:color="000000" w:themeColor="text1" w:sz="6"/>
+              <w:right w:val="single" w:color="000000" w:themeColor="text1" w:sz="6"/>
             </w:tcBorders>
             <w:shd w:val="clear" w:color="auto" w:fill="auto"/>
             <w:tcMar>
@@ -2128,7 +2209,7 @@
             </w:tcMar>
             <w:vAlign w:val="bottom"/>
           </w:tcPr>
-          <w:p>
+          <w:p w14:noSpellErr="1">
             <w:pPr>
               <w:widowControl w:val="0"/>
               <w:jc w:val="center"/>
@@ -2138,6 +2219,7 @@
               </w:rPr>
             </w:pPr>
             <w:r>
+              <w:rPr/>
               <w:t>4.276</w:t>
             </w:r>
           </w:p>
@@ -2151,10 +2233,10 @@
           <w:tcPr>
             <w:tcW w:w="1845" w:type="dxa"/>
             <w:tcBorders>
-              <w:top w:val="single" w:color="CCCCCC" w:sz="6" w:space="0"/>
-              <w:left w:val="single" w:color="000000" w:themeColor="text1" w:sz="6" w:space="0"/>
-              <w:bottom w:val="single" w:color="000000" w:themeColor="text1" w:sz="6" w:space="0"/>
-              <w:right w:val="single" w:color="000000" w:themeColor="text1" w:sz="6" w:space="0"/>
+              <w:top w:val="single" w:color="CCCCCC" w:sz="6"/>
+              <w:left w:val="single" w:color="000000" w:themeColor="text1" w:sz="6"/>
+              <w:bottom w:val="single" w:color="000000" w:themeColor="text1" w:sz="6"/>
+              <w:right w:val="single" w:color="000000" w:themeColor="text1" w:sz="6"/>
             </w:tcBorders>
             <w:shd w:val="clear" w:color="auto" w:fill="auto"/>
             <w:tcMar>
@@ -2165,7 +2247,7 @@
             </w:tcMar>
             <w:vAlign w:val="bottom"/>
           </w:tcPr>
-          <w:p>
+          <w:p w14:noSpellErr="1">
             <w:pPr>
               <w:widowControl w:val="0"/>
               <w:jc w:val="center"/>
@@ -2175,6 +2257,7 @@
               </w:rPr>
             </w:pPr>
             <w:r>
+              <w:rPr/>
               <w:t>3.000 a 3.999 g</w:t>
             </w:r>
           </w:p>
@@ -2183,10 +2266,10 @@
           <w:tcPr>
             <w:tcW w:w="1500" w:type="dxa"/>
             <w:tcBorders>
-              <w:top w:val="single" w:color="CCCCCC" w:sz="6" w:space="0"/>
-              <w:left w:val="single" w:color="CCCCCC" w:sz="6" w:space="0"/>
-              <w:bottom w:val="single" w:color="000000" w:themeColor="text1" w:sz="6" w:space="0"/>
-              <w:right w:val="single" w:color="000000" w:themeColor="text1" w:sz="6" w:space="0"/>
+              <w:top w:val="single" w:color="CCCCCC" w:sz="6"/>
+              <w:left w:val="single" w:color="CCCCCC" w:sz="6"/>
+              <w:bottom w:val="single" w:color="000000" w:themeColor="text1" w:sz="6"/>
+              <w:right w:val="single" w:color="000000" w:themeColor="text1" w:sz="6"/>
             </w:tcBorders>
             <w:shd w:val="clear" w:color="auto" w:fill="auto"/>
             <w:tcMar>
@@ -2197,7 +2280,7 @@
             </w:tcMar>
             <w:vAlign w:val="bottom"/>
           </w:tcPr>
-          <w:p>
+          <w:p w14:noSpellErr="1">
             <w:pPr>
               <w:widowControl w:val="0"/>
               <w:jc w:val="center"/>
@@ -2207,6 +2290,7 @@
               </w:rPr>
             </w:pPr>
             <w:r>
+              <w:rPr/>
               <w:t>2.384</w:t>
             </w:r>
           </w:p>
@@ -2215,10 +2299,10 @@
           <w:tcPr>
             <w:tcW w:w="1500" w:type="dxa"/>
             <w:tcBorders>
-              <w:top w:val="single" w:color="CCCCCC" w:sz="6" w:space="0"/>
-              <w:left w:val="single" w:color="CCCCCC" w:sz="6" w:space="0"/>
-              <w:bottom w:val="single" w:color="000000" w:themeColor="text1" w:sz="6" w:space="0"/>
-              <w:right w:val="single" w:color="000000" w:themeColor="text1" w:sz="6" w:space="0"/>
+              <w:top w:val="single" w:color="CCCCCC" w:sz="6"/>
+              <w:left w:val="single" w:color="CCCCCC" w:sz="6"/>
+              <w:bottom w:val="single" w:color="000000" w:themeColor="text1" w:sz="6"/>
+              <w:right w:val="single" w:color="000000" w:themeColor="text1" w:sz="6"/>
             </w:tcBorders>
             <w:shd w:val="clear" w:color="auto" w:fill="auto"/>
             <w:tcMar>
@@ -2229,7 +2313,7 @@
             </w:tcMar>
             <w:vAlign w:val="bottom"/>
           </w:tcPr>
-          <w:p>
+          <w:p w14:noSpellErr="1">
             <w:pPr>
               <w:widowControl w:val="0"/>
               <w:jc w:val="center"/>
@@ -2239,6 +2323,7 @@
               </w:rPr>
             </w:pPr>
             <w:r>
+              <w:rPr/>
               <w:t>918</w:t>
             </w:r>
           </w:p>
@@ -2247,10 +2332,10 @@
           <w:tcPr>
             <w:tcW w:w="1500" w:type="dxa"/>
             <w:tcBorders>
-              <w:top w:val="single" w:color="CCCCCC" w:sz="6" w:space="0"/>
-              <w:left w:val="single" w:color="CCCCCC" w:sz="6" w:space="0"/>
-              <w:bottom w:val="single" w:color="000000" w:themeColor="text1" w:sz="6" w:space="0"/>
-              <w:right w:val="single" w:color="000000" w:themeColor="text1" w:sz="6" w:space="0"/>
+              <w:top w:val="single" w:color="CCCCCC" w:sz="6"/>
+              <w:left w:val="single" w:color="CCCCCC" w:sz="6"/>
+              <w:bottom w:val="single" w:color="000000" w:themeColor="text1" w:sz="6"/>
+              <w:right w:val="single" w:color="000000" w:themeColor="text1" w:sz="6"/>
             </w:tcBorders>
             <w:shd w:val="clear" w:color="auto" w:fill="auto"/>
             <w:tcMar>
@@ -2261,7 +2346,7 @@
             </w:tcMar>
             <w:vAlign w:val="bottom"/>
           </w:tcPr>
-          <w:p>
+          <w:p w14:noSpellErr="1">
             <w:pPr>
               <w:widowControl w:val="0"/>
               <w:jc w:val="center"/>
@@ -2271,12 +2356,15 @@
               </w:rPr>
             </w:pPr>
             <w:r>
+              <w:rPr/>
               <w:t>2.</w:t>
             </w:r>
             <w:r>
+              <w:rPr/>
               <w:t>65</w:t>
             </w:r>
             <w:r>
+              <w:rPr/>
               <w:t>0</w:t>
             </w:r>
           </w:p>
@@ -2285,10 +2373,10 @@
           <w:tcPr>
             <w:tcW w:w="1500" w:type="dxa"/>
             <w:tcBorders>
-              <w:top w:val="single" w:color="CCCCCC" w:sz="6" w:space="0"/>
-              <w:left w:val="single" w:color="CCCCCC" w:sz="6" w:space="0"/>
-              <w:bottom w:val="single" w:color="000000" w:themeColor="text1" w:sz="6" w:space="0"/>
-              <w:right w:val="single" w:color="000000" w:themeColor="text1" w:sz="6" w:space="0"/>
+              <w:top w:val="single" w:color="CCCCCC" w:sz="6"/>
+              <w:left w:val="single" w:color="CCCCCC" w:sz="6"/>
+              <w:bottom w:val="single" w:color="000000" w:themeColor="text1" w:sz="6"/>
+              <w:right w:val="single" w:color="000000" w:themeColor="text1" w:sz="6"/>
             </w:tcBorders>
             <w:shd w:val="clear" w:color="auto" w:fill="auto"/>
             <w:tcMar>
@@ -2299,7 +2387,7 @@
             </w:tcMar>
             <w:vAlign w:val="bottom"/>
           </w:tcPr>
-          <w:p>
+          <w:p w14:noSpellErr="1">
             <w:pPr>
               <w:widowControl w:val="0"/>
               <w:jc w:val="center"/>
@@ -2309,6 +2397,7 @@
               </w:rPr>
             </w:pPr>
             <w:r>
+              <w:rPr/>
               <w:t>5.952</w:t>
             </w:r>
           </w:p>
@@ -2322,10 +2411,10 @@
           <w:tcPr>
             <w:tcW w:w="1845" w:type="dxa"/>
             <w:tcBorders>
-              <w:top w:val="single" w:color="CCCCCC" w:sz="6" w:space="0"/>
-              <w:left w:val="single" w:color="000000" w:themeColor="text1" w:sz="6" w:space="0"/>
-              <w:bottom w:val="single" w:color="000000" w:themeColor="text1" w:sz="6" w:space="0"/>
-              <w:right w:val="single" w:color="000000" w:themeColor="text1" w:sz="6" w:space="0"/>
+              <w:top w:val="single" w:color="CCCCCC" w:sz="6"/>
+              <w:left w:val="single" w:color="000000" w:themeColor="text1" w:sz="6"/>
+              <w:bottom w:val="single" w:color="000000" w:themeColor="text1" w:sz="6"/>
+              <w:right w:val="single" w:color="000000" w:themeColor="text1" w:sz="6"/>
             </w:tcBorders>
             <w:shd w:val="clear" w:color="auto" w:fill="auto"/>
             <w:tcMar>
@@ -2336,7 +2425,7 @@
             </w:tcMar>
             <w:vAlign w:val="bottom"/>
           </w:tcPr>
-          <w:p>
+          <w:p w14:noSpellErr="1">
             <w:pPr>
               <w:widowControl w:val="0"/>
               <w:jc w:val="center"/>
@@ -2346,6 +2435,7 @@
               </w:rPr>
             </w:pPr>
             <w:r>
+              <w:rPr/>
               <w:t>Total</w:t>
             </w:r>
           </w:p>
@@ -2354,10 +2444,10 @@
           <w:tcPr>
             <w:tcW w:w="1500" w:type="dxa"/>
             <w:tcBorders>
-              <w:top w:val="single" w:color="CCCCCC" w:sz="6" w:space="0"/>
-              <w:left w:val="single" w:color="CCCCCC" w:sz="6" w:space="0"/>
-              <w:bottom w:val="single" w:color="000000" w:themeColor="text1" w:sz="6" w:space="0"/>
-              <w:right w:val="single" w:color="000000" w:themeColor="text1" w:sz="6" w:space="0"/>
+              <w:top w:val="single" w:color="CCCCCC" w:sz="6"/>
+              <w:left w:val="single" w:color="CCCCCC" w:sz="6"/>
+              <w:bottom w:val="single" w:color="000000" w:themeColor="text1" w:sz="6"/>
+              <w:right w:val="single" w:color="000000" w:themeColor="text1" w:sz="6"/>
             </w:tcBorders>
             <w:shd w:val="clear" w:color="auto" w:fill="auto"/>
             <w:tcMar>
@@ -2368,7 +2458,7 @@
             </w:tcMar>
             <w:vAlign w:val="bottom"/>
           </w:tcPr>
-          <w:p>
+          <w:p w14:noSpellErr="1">
             <w:pPr>
               <w:widowControl w:val="0"/>
               <w:jc w:val="center"/>
@@ -2378,6 +2468,7 @@
               </w:rPr>
             </w:pPr>
             <w:r>
+              <w:rPr/>
               <w:t>17.499</w:t>
             </w:r>
           </w:p>
@@ -2386,10 +2477,10 @@
           <w:tcPr>
             <w:tcW w:w="1500" w:type="dxa"/>
             <w:tcBorders>
-              <w:top w:val="single" w:color="CCCCCC" w:sz="6" w:space="0"/>
-              <w:left w:val="single" w:color="CCCCCC" w:sz="6" w:space="0"/>
-              <w:bottom w:val="single" w:color="000000" w:themeColor="text1" w:sz="6" w:space="0"/>
-              <w:right w:val="single" w:color="000000" w:themeColor="text1" w:sz="6" w:space="0"/>
+              <w:top w:val="single" w:color="CCCCCC" w:sz="6"/>
+              <w:left w:val="single" w:color="CCCCCC" w:sz="6"/>
+              <w:bottom w:val="single" w:color="000000" w:themeColor="text1" w:sz="6"/>
+              <w:right w:val="single" w:color="000000" w:themeColor="text1" w:sz="6"/>
             </w:tcBorders>
             <w:shd w:val="clear" w:color="auto" w:fill="auto"/>
             <w:tcMar>
@@ -2400,7 +2491,7 @@
             </w:tcMar>
             <w:vAlign w:val="bottom"/>
           </w:tcPr>
-          <w:p>
+          <w:p w14:noSpellErr="1">
             <w:pPr>
               <w:widowControl w:val="0"/>
               <w:jc w:val="center"/>
@@ -2410,6 +2501,7 @@
               </w:rPr>
             </w:pPr>
             <w:r>
+              <w:rPr/>
               <w:t>5.546</w:t>
             </w:r>
           </w:p>
@@ -2418,10 +2510,10 @@
           <w:tcPr>
             <w:tcW w:w="1500" w:type="dxa"/>
             <w:tcBorders>
-              <w:top w:val="single" w:color="CCCCCC" w:sz="6" w:space="0"/>
-              <w:left w:val="single" w:color="CCCCCC" w:sz="6" w:space="0"/>
-              <w:bottom w:val="single" w:color="000000" w:themeColor="text1" w:sz="6" w:space="0"/>
-              <w:right w:val="single" w:color="000000" w:themeColor="text1" w:sz="6" w:space="0"/>
+              <w:top w:val="single" w:color="CCCCCC" w:sz="6"/>
+              <w:left w:val="single" w:color="CCCCCC" w:sz="6"/>
+              <w:bottom w:val="single" w:color="000000" w:themeColor="text1" w:sz="6"/>
+              <w:right w:val="single" w:color="000000" w:themeColor="text1" w:sz="6"/>
             </w:tcBorders>
             <w:shd w:val="clear" w:color="auto" w:fill="auto"/>
             <w:tcMar>
@@ -2432,7 +2524,7 @@
             </w:tcMar>
             <w:vAlign w:val="bottom"/>
           </w:tcPr>
-          <w:p>
+          <w:p w14:noSpellErr="1">
             <w:pPr>
               <w:widowControl w:val="0"/>
               <w:jc w:val="center"/>
@@ -2442,6 +2534,7 @@
               </w:rPr>
             </w:pPr>
             <w:r>
+              <w:rPr/>
               <w:t>8.294</w:t>
             </w:r>
           </w:p>
@@ -2450,10 +2543,10 @@
           <w:tcPr>
             <w:tcW w:w="1500" w:type="dxa"/>
             <w:tcBorders>
-              <w:top w:val="single" w:color="CCCCCC" w:sz="6" w:space="0"/>
-              <w:left w:val="single" w:color="CCCCCC" w:sz="6" w:space="0"/>
-              <w:bottom w:val="single" w:color="000000" w:themeColor="text1" w:sz="6" w:space="0"/>
-              <w:right w:val="single" w:color="000000" w:themeColor="text1" w:sz="6" w:space="0"/>
+              <w:top w:val="single" w:color="CCCCCC" w:sz="6"/>
+              <w:left w:val="single" w:color="CCCCCC" w:sz="6"/>
+              <w:bottom w:val="single" w:color="000000" w:themeColor="text1" w:sz="6"/>
+              <w:right w:val="single" w:color="000000" w:themeColor="text1" w:sz="6"/>
             </w:tcBorders>
             <w:shd w:val="clear" w:color="auto" w:fill="auto"/>
             <w:tcMar>
@@ -2464,7 +2557,7 @@
             </w:tcMar>
             <w:vAlign w:val="bottom"/>
           </w:tcPr>
-          <w:p>
+          <w:p w14:noSpellErr="1">
             <w:pPr>
               <w:widowControl w:val="0"/>
               <w:jc w:val="center"/>
@@ -2474,9 +2567,11 @@
               </w:rPr>
             </w:pPr>
             <w:r>
+              <w:rPr/>
               <w:t>3</w:t>
             </w:r>
             <w:r>
+              <w:rPr/>
               <w:t>1.339</w:t>
             </w:r>
           </w:p>
@@ -2485,22 +2580,14 @@
     </w:tbl>
     <w:p>
       <w:pPr>
-        <w:jc w:val="both"/>
-        <w:rPr>
-          <w:sz w:val="24"/>
-          <w:szCs w:val="24"/>
-        </w:rPr>
-      </w:pPr>
-      <w:r>
-        <w:rPr>
-          <w:sz w:val="24"/>
-          <w:szCs w:val="24"/>
-        </w:rPr>
-        <w:tab/>
-      </w:r>
-    </w:p>
-    <w:p>
-      <w:pPr>
+        <w:pStyle w:val="Normal"/>
+        <w:ind w:firstLine="0"/>
+        <w:jc w:val="both"/>
+      </w:pPr>
+    </w:p>
+    <w:p>
+      <w:pPr>
+        <w:pStyle w:val="Normal"/>
         <w:ind w:firstLine="720"/>
         <w:jc w:val="both"/>
         <w:rPr>
@@ -2508,6 +2595,137 @@
           <w:szCs w:val="24"/>
         </w:rPr>
       </w:pPr>
+    </w:p>
+    <w:p>
+      <w:pPr>
+        <w:pStyle w:val="Normal"/>
+        <w:ind w:firstLine="720"/>
+        <w:jc w:val="both"/>
+        <w:rPr>
+          <w:sz w:val="24"/>
+          <w:szCs w:val="24"/>
+        </w:rPr>
+      </w:pPr>
+    </w:p>
+    <w:p>
+      <w:pPr>
+        <w:pStyle w:val="Normal"/>
+        <w:ind w:firstLine="720"/>
+        <w:jc w:val="both"/>
+        <w:rPr>
+          <w:sz w:val="24"/>
+          <w:szCs w:val="24"/>
+        </w:rPr>
+      </w:pPr>
+      <w:r>
+        <w:rPr>
+          <w:sz w:val="24"/>
+          <w:szCs w:val="24"/>
+        </w:rPr>
+        <w:t>Para manter a saúde dos bebês recém-nascidos prematuros</w:t>
+      </w:r>
+      <w:r>
+        <w:rPr>
+          <w:sz w:val="24"/>
+          <w:szCs w:val="24"/>
+        </w:rPr>
+        <w:t xml:space="preserve"> ou não</w:t>
+      </w:r>
+      <w:r>
+        <w:rPr>
+          <w:sz w:val="24"/>
+          <w:szCs w:val="24"/>
+        </w:rPr>
+        <w:t xml:space="preserve"> em perfeitas condições, é necessário que a temperatura dentro das incubadoras se mantenha </w:t>
+      </w:r>
+      <w:r>
+        <w:rPr>
+          <w:sz w:val="24"/>
+          <w:szCs w:val="24"/>
+        </w:rPr>
+        <w:t xml:space="preserve">a mais estável possível tendo como objetivo </w:t>
+      </w:r>
+      <w:r>
+        <w:rPr>
+          <w:rFonts w:ascii="Arial" w:hAnsi="Arial" w:eastAsia="Arial" w:cs="Arial"/>
+          <w:noProof w:val="0"/>
+          <w:color w:val="000000" w:themeColor="text1" w:themeTint="FF" w:themeShade="FF"/>
+          <w:sz w:val="24"/>
+          <w:szCs w:val="24"/>
+          <w:lang w:val="pt-BR" w:eastAsia="pt-BR" w:bidi="ar-SA"/>
+        </w:rPr>
+        <w:t xml:space="preserve">36,5°C, sendo aceitável uma variação de até 1°C </w:t>
+      </w:r>
+      <w:r>
+        <w:rPr>
+          <w:rFonts w:ascii="Arial" w:hAnsi="Arial" w:eastAsia="Arial" w:cs="Arial"/>
+          <w:noProof w:val="0"/>
+          <w:color w:val="000000" w:themeColor="text1" w:themeTint="FF" w:themeShade="FF"/>
+          <w:sz w:val="24"/>
+          <w:szCs w:val="24"/>
+          <w:lang w:val="pt-BR" w:eastAsia="pt-BR" w:bidi="ar-SA"/>
+        </w:rPr>
+        <w:t>na maioria dos casos.</w:t>
+      </w:r>
+      <w:r>
+        <w:rPr>
+          <w:sz w:val="24"/>
+          <w:szCs w:val="24"/>
+        </w:rPr>
+        <w:t xml:space="preserve"> Se o bebê chega à unidade com </w:t>
+      </w:r>
+      <w:r>
+        <w:rPr>
+          <w:sz w:val="24"/>
+          <w:szCs w:val="24"/>
+        </w:rPr>
+        <w:t>temperatura</w:t>
+      </w:r>
+      <w:r>
+        <w:rPr>
+          <w:sz w:val="24"/>
+          <w:szCs w:val="24"/>
+        </w:rPr>
+        <w:t xml:space="preserve"> </w:t>
+      </w:r>
+      <w:r>
+        <w:rPr>
+          <w:sz w:val="24"/>
+          <w:szCs w:val="24"/>
+        </w:rPr>
+        <w:t xml:space="preserve">diferente </w:t>
+      </w:r>
+      <w:r>
+        <w:rPr>
+          <w:sz w:val="24"/>
+          <w:szCs w:val="24"/>
+        </w:rPr>
+        <w:t>de 36,5°C, verifica-se a sua temperatura a cada hora de acordo com a recomendação</w:t>
+      </w:r>
+      <w:r>
+        <w:rPr>
+          <w:sz w:val="24"/>
+          <w:szCs w:val="24"/>
+        </w:rPr>
+        <w:t>, configurando hipotermia quando abaixo de 34,5°C e hipertermia acima de 37,5°C</w:t>
+      </w:r>
+      <w:r>
+        <w:rPr>
+          <w:sz w:val="24"/>
+          <w:szCs w:val="24"/>
+        </w:rPr>
+        <w:t>.</w:t>
+      </w:r>
+    </w:p>
+    <w:p>
+      <w:pPr>
+        <w:ind w:firstLine="720"/>
+        <w:jc w:val="both"/>
+        <w:rPr>
+          <w:sz w:val="24"/>
+          <w:szCs w:val="24"/>
+        </w:rPr>
+      </w:pPr>
       <w:r>
         <w:rPr>
           <w:sz w:val="24"/>
@@ -2549,7 +2767,28 @@
           <w:sz w:val="24"/>
           <w:szCs w:val="24"/>
         </w:rPr>
-        <w:t>queda de 1°C da temperatura corporal em um recém</w:t>
+        <w:t xml:space="preserve">alteração acima </w:t>
+      </w:r>
+      <w:r>
+        <w:rPr>
+          <w:sz w:val="24"/>
+          <w:szCs w:val="24"/>
+        </w:rPr>
+        <w:t xml:space="preserve">de </w:t>
+      </w:r>
+      <w:r>
+        <w:rPr>
+          <w:sz w:val="24"/>
+          <w:szCs w:val="24"/>
+        </w:rPr>
+        <w:t>1</w:t>
+      </w:r>
+      <w:r>
+        <w:rPr>
+          <w:sz w:val="24"/>
+          <w:szCs w:val="24"/>
+        </w:rPr>
+        <w:t>°C da temperatura corporal em um recém</w:t>
       </w:r>
       <w:r>
         <w:rPr>
@@ -2586,6 +2825,48 @@
         </w:rPr>
         <w:t>.</w:t>
       </w:r>
+      <w:r>
+        <w:rPr>
+          <w:sz w:val="24"/>
+          <w:szCs w:val="24"/>
+        </w:rPr>
+        <w:t xml:space="preserve"> </w:t>
+      </w:r>
+      <w:r>
+        <w:rPr>
+          <w:sz w:val="24"/>
+          <w:szCs w:val="24"/>
+        </w:rPr>
+        <w:t>Os recém-nascidos prematuros têm uma grande dificuldade na manutenção da sua temperatura corporal</w:t>
+      </w:r>
+      <w:r>
+        <w:rPr>
+          <w:sz w:val="24"/>
+          <w:szCs w:val="24"/>
+        </w:rPr>
+        <w:t xml:space="preserve"> e</w:t>
+      </w:r>
+      <w:r>
+        <w:rPr>
+          <w:sz w:val="24"/>
+          <w:szCs w:val="24"/>
+        </w:rPr>
+        <w:t xml:space="preserve"> com isso, os mesmos devem ser mantidos em um ambiente </w:t>
+      </w:r>
+      <w:r>
+        <w:rPr>
+          <w:sz w:val="24"/>
+          <w:szCs w:val="24"/>
+        </w:rPr>
+        <w:t>termoneutro</w:t>
+      </w:r>
+      <w:r>
+        <w:rPr>
+          <w:sz w:val="24"/>
+          <w:szCs w:val="24"/>
+        </w:rPr>
+        <w:t xml:space="preserve"> para controle da temperatura corporal.</w:t>
+      </w:r>
     </w:p>
     <w:p>
       <w:pPr>
@@ -2594,135 +2875,14 @@
         <w:rPr>
           <w:sz w:val="24"/>
           <w:szCs w:val="24"/>
-          <w:shd w:val="clear" w:color="auto" w:fill="EA9999"/>
-        </w:rPr>
-      </w:pPr>
-      <w:r>
-        <w:rPr>
-          <w:sz w:val="24"/>
-          <w:szCs w:val="24"/>
-        </w:rPr>
-        <w:t xml:space="preserve">Os recém-nascidos prematuros têm uma grande dificuldade na manutenção da sua temperatura corporal. E com isso, os mesmos devem ser mantidos em um ambiente </w:t>
-      </w:r>
-      <w:proofErr w:type="spellStart"/>
-      <w:r>
-        <w:rPr>
-          <w:sz w:val="24"/>
-          <w:szCs w:val="24"/>
-        </w:rPr>
-        <w:t>termoneutro</w:t>
-      </w:r>
-      <w:proofErr w:type="spellEnd"/>
-      <w:r>
-        <w:rPr>
-          <w:sz w:val="24"/>
-          <w:szCs w:val="24"/>
-        </w:rPr>
-        <w:t xml:space="preserve"> para controle da temperatura corporal.</w:t>
-      </w:r>
-    </w:p>
-    <w:p>
-      <w:pPr>
-        <w:ind w:firstLine="720"/>
-        <w:jc w:val="both"/>
-        <w:rPr>
-          <w:sz w:val="24"/>
-          <w:szCs w:val="24"/>
-        </w:rPr>
-      </w:pPr>
-      <w:r>
-        <w:rPr>
-          <w:sz w:val="24"/>
-          <w:szCs w:val="24"/>
-        </w:rPr>
-        <w:t>Em um</w:t>
-      </w:r>
-      <w:r>
-        <w:rPr>
-          <w:sz w:val="24"/>
-          <w:szCs w:val="24"/>
-        </w:rPr>
-        <w:t xml:space="preserve"> estudo </w:t>
-      </w:r>
-      <w:r>
-        <w:rPr>
-          <w:sz w:val="24"/>
-          <w:szCs w:val="24"/>
-        </w:rPr>
-        <w:t xml:space="preserve">envolvendo </w:t>
-      </w:r>
-      <w:r>
-        <w:rPr>
-          <w:sz w:val="24"/>
-          <w:szCs w:val="24"/>
-        </w:rPr>
-        <w:t>149 recém-nascidos (RN)</w:t>
-      </w:r>
-      <w:r>
-        <w:rPr>
-          <w:sz w:val="24"/>
-          <w:szCs w:val="24"/>
-        </w:rPr>
-        <w:t>,</w:t>
-      </w:r>
-      <w:r>
-        <w:rPr>
-          <w:sz w:val="24"/>
-          <w:szCs w:val="24"/>
-        </w:rPr>
-        <w:t xml:space="preserve"> </w:t>
-      </w:r>
-      <w:r>
-        <w:rPr>
-          <w:sz w:val="24"/>
-          <w:szCs w:val="24"/>
-        </w:rPr>
-        <w:t>houve uma</w:t>
-      </w:r>
-      <w:r>
-        <w:rPr>
-          <w:sz w:val="24"/>
-          <w:szCs w:val="24"/>
-        </w:rPr>
-        <w:t xml:space="preserve"> prevalência da hipotermia na sala de parto, à admissão na UTIN e 2 a 3 horas após a admissão, foi de 25,8, 41,5 e 40,2%, respectivamente.</w:t>
-      </w:r>
-      <w:r>
-        <w:rPr>
-          <w:sz w:val="24"/>
-          <w:szCs w:val="24"/>
-        </w:rPr>
-        <w:t xml:space="preserve"> </w:t>
-      </w:r>
-    </w:p>
-    <w:p>
-      <w:pPr>
-        <w:ind w:firstLine="720"/>
-        <w:jc w:val="both"/>
-        <w:rPr>
-          <w:sz w:val="24"/>
-          <w:szCs w:val="24"/>
-        </w:rPr>
-      </w:pPr>
-      <w:r>
-        <w:rPr>
-          <w:sz w:val="24"/>
-          <w:szCs w:val="24"/>
-        </w:rPr>
-        <w:t xml:space="preserve"> Portanto, faz-se necessário a implementação </w:t>
-      </w:r>
-      <w:r>
-        <w:rPr>
-          <w:sz w:val="24"/>
-          <w:szCs w:val="24"/>
-        </w:rPr>
-        <w:t xml:space="preserve">de um sistema de monitoramento mais eficaz e seguro aos recém-nascidos, visando </w:t>
-      </w:r>
-      <w:r>
-        <w:rPr>
-          <w:sz w:val="24"/>
-          <w:szCs w:val="24"/>
-        </w:rPr>
-        <w:t>a utilização em hospitais públicos.</w:t>
+        </w:rPr>
+      </w:pPr>
+      <w:r>
+        <w:rPr>
+          <w:sz w:val="24"/>
+          <w:szCs w:val="24"/>
+        </w:rPr>
+        <w:t>Portanto, faz-se necessário a implementação e aprimoramento de estratégias para a sua prevenção.</w:t>
       </w:r>
     </w:p>
     <w:p>
@@ -3074,7 +3234,14 @@
     </w:p>
     <w:p>
       <w:pPr>
-        <w:jc w:val="both"/>
+        <w:rPr>
+          <w:sz w:val="24"/>
+          <w:szCs w:val="24"/>
+        </w:rPr>
+      </w:pPr>
+    </w:p>
+    <w:p>
+      <w:pPr>
         <w:rPr>
           <w:sz w:val="24"/>
           <w:szCs w:val="24"/>
@@ -3471,7 +3638,6 @@
     </w:p>
     <w:p>
       <w:pPr>
-        <w:ind w:firstLine="720"/>
         <w:jc w:val="both"/>
         <w:rPr>
           <w:sz w:val="24"/>
@@ -3547,13 +3713,6 @@
           <w:szCs w:val="24"/>
         </w:rPr>
         <w:t>onsabilidade do próprio cliente.</w:t>
-      </w:r>
-      <w:r>
-        <w:rPr>
-          <w:sz w:val="24"/>
-          <w:szCs w:val="24"/>
-        </w:rPr>
-        <w:t xml:space="preserve"> </w:t>
       </w:r>
     </w:p>
     <w:p>
@@ -3612,10 +3771,9 @@
     </w:p>
     <w:p>
       <w:pPr>
-        <w:pStyle w:val="PargrafodaLista"/>
         <w:numPr>
           <w:ilvl w:val="0"/>
-          <w:numId w:val="21"/>
+          <w:numId w:val="9"/>
         </w:numPr>
         <w:jc w:val="both"/>
         <w:rPr>
@@ -3663,10 +3821,9 @@
     </w:p>
     <w:p>
       <w:pPr>
-        <w:pStyle w:val="PargrafodaLista"/>
         <w:numPr>
           <w:ilvl w:val="0"/>
-          <w:numId w:val="21"/>
+          <w:numId w:val="9"/>
         </w:numPr>
         <w:jc w:val="both"/>
         <w:rPr>
@@ -3679,7 +3836,39 @@
           <w:sz w:val="24"/>
           <w:szCs w:val="24"/>
         </w:rPr>
-        <w:t>As tecnologias utilizadas serão: Javascript, HTML, CSS, node.js,</w:t>
+        <w:t xml:space="preserve">As tecnologias utilizadas serão: </w:t>
+      </w:r>
+      <w:proofErr w:type="spellStart"/>
+      <w:r>
+        <w:rPr>
+          <w:sz w:val="24"/>
+          <w:szCs w:val="24"/>
+        </w:rPr>
+        <w:t>Javascript</w:t>
+      </w:r>
+      <w:proofErr w:type="spellEnd"/>
+      <w:r>
+        <w:rPr>
+          <w:sz w:val="24"/>
+          <w:szCs w:val="24"/>
+        </w:rPr>
+        <w:t xml:space="preserve">, HTML, CSS, </w:t>
+      </w:r>
+      <w:proofErr w:type="spellStart"/>
+      <w:r>
+        <w:rPr>
+          <w:sz w:val="24"/>
+          <w:szCs w:val="24"/>
+        </w:rPr>
+        <w:t>node.js</w:t>
+      </w:r>
+      <w:proofErr w:type="spellEnd"/>
+      <w:r>
+        <w:rPr>
+          <w:sz w:val="24"/>
+          <w:szCs w:val="24"/>
+        </w:rPr>
+        <w:t>,</w:t>
       </w:r>
       <w:r>
         <w:rPr>
@@ -3712,10 +3901,9 @@
     </w:p>
     <w:p>
       <w:pPr>
-        <w:pStyle w:val="PargrafodaLista"/>
         <w:numPr>
           <w:ilvl w:val="0"/>
-          <w:numId w:val="21"/>
+          <w:numId w:val="9"/>
         </w:numPr>
         <w:jc w:val="both"/>
         <w:rPr>
@@ -3747,10 +3935,9 @@
     </w:p>
     <w:p>
       <w:pPr>
-        <w:pStyle w:val="PargrafodaLista"/>
         <w:numPr>
           <w:ilvl w:val="0"/>
-          <w:numId w:val="21"/>
+          <w:numId w:val="9"/>
         </w:numPr>
         <w:jc w:val="both"/>
         <w:rPr>
@@ -3768,10 +3955,9 @@
     </w:p>
     <w:p>
       <w:pPr>
-        <w:pStyle w:val="PargrafodaLista"/>
         <w:numPr>
           <w:ilvl w:val="0"/>
-          <w:numId w:val="21"/>
+          <w:numId w:val="9"/>
         </w:numPr>
         <w:jc w:val="both"/>
         <w:rPr>
@@ -3789,10 +3975,9 @@
     </w:p>
     <w:p>
       <w:pPr>
-        <w:pStyle w:val="PargrafodaLista"/>
         <w:numPr>
           <w:ilvl w:val="0"/>
-          <w:numId w:val="21"/>
+          <w:numId w:val="9"/>
         </w:numPr>
         <w:jc w:val="both"/>
         <w:rPr>
@@ -3810,10 +3995,9 @@
     </w:p>
     <w:p>
       <w:pPr>
-        <w:pStyle w:val="PargrafodaLista"/>
         <w:numPr>
           <w:ilvl w:val="0"/>
-          <w:numId w:val="21"/>
+          <w:numId w:val="9"/>
         </w:numPr>
         <w:jc w:val="both"/>
         <w:rPr>
@@ -3849,7 +4033,6 @@
     </w:p>
     <w:p>
       <w:pPr>
-        <w:ind w:firstLine="720"/>
         <w:jc w:val="both"/>
         <w:rPr>
           <w:sz w:val="24"/>
@@ -3876,6 +4059,195 @@
           <w:szCs w:val="24"/>
         </w:rPr>
       </w:pPr>
+    </w:p>
+    <w:p w14:noSpellErr="1">
+      <w:pPr>
+        <w:ind w:firstLine="720"/>
+        <w:jc w:val="both"/>
+        <w:rPr>
+          <w:sz w:val="24"/>
+          <w:szCs w:val="24"/>
+        </w:rPr>
+      </w:pPr>
+      <w:r>
+        <w:rPr>
+          <w:sz w:val="24"/>
+          <w:szCs w:val="24"/>
+        </w:rPr>
+        <w:t>A falta de manutenção e cuidado dos componentes do projeto, como o seu cabeamento poderá colocar em risco o projeto, bem como uma queda de energia no setor da maternidade</w:t>
+      </w:r>
+      <w:r>
+        <w:rPr>
+          <w:sz w:val="24"/>
+          <w:szCs w:val="24"/>
+        </w:rPr>
+        <w:t xml:space="preserve">. </w:t>
+      </w:r>
+      <w:r>
+        <w:rPr>
+          <w:sz w:val="24"/>
+          <w:szCs w:val="24"/>
+        </w:rPr>
+        <w:t>Ocorrências como</w:t>
+      </w:r>
+      <w:r>
+        <w:rPr>
+          <w:sz w:val="24"/>
+          <w:szCs w:val="24"/>
+        </w:rPr>
+        <w:t xml:space="preserve"> </w:t>
+      </w:r>
+      <w:r>
+        <w:rPr>
+          <w:sz w:val="24"/>
+          <w:szCs w:val="24"/>
+        </w:rPr>
+        <w:t>queda d</w:t>
+      </w:r>
+      <w:r>
+        <w:rPr>
+          <w:sz w:val="24"/>
+          <w:szCs w:val="24"/>
+        </w:rPr>
+        <w:t xml:space="preserve">a internet ou interferência de sinal </w:t>
+      </w:r>
+      <w:r>
+        <w:rPr>
+          <w:sz w:val="24"/>
+          <w:szCs w:val="24"/>
+        </w:rPr>
+        <w:t>que</w:t>
+      </w:r>
+      <w:r>
+        <w:rPr>
+          <w:sz w:val="24"/>
+          <w:szCs w:val="24"/>
+        </w:rPr>
+        <w:t xml:space="preserve"> </w:t>
+      </w:r>
+      <w:r>
+        <w:rPr>
+          <w:sz w:val="24"/>
+          <w:szCs w:val="24"/>
+        </w:rPr>
+        <w:t>cri</w:t>
+      </w:r>
+      <w:r>
+        <w:rPr>
+          <w:sz w:val="24"/>
+          <w:szCs w:val="24"/>
+        </w:rPr>
+        <w:t>e</w:t>
+      </w:r>
+      <w:r>
+        <w:rPr>
+          <w:sz w:val="24"/>
+          <w:szCs w:val="24"/>
+        </w:rPr>
+        <w:t>m</w:t>
+      </w:r>
+      <w:r>
+        <w:rPr>
+          <w:sz w:val="24"/>
+          <w:szCs w:val="24"/>
+        </w:rPr>
+        <w:t xml:space="preserve"> </w:t>
+      </w:r>
+      <w:r>
+        <w:rPr>
+          <w:sz w:val="24"/>
+          <w:szCs w:val="24"/>
+        </w:rPr>
+        <w:t>empecilhos em acessar a página web</w:t>
+      </w:r>
+      <w:r>
+        <w:rPr>
+          <w:sz w:val="24"/>
+          <w:szCs w:val="24"/>
+        </w:rPr>
+        <w:t xml:space="preserve"> e</w:t>
+      </w:r>
+      <w:r>
+        <w:rPr>
+          <w:sz w:val="24"/>
+          <w:szCs w:val="24"/>
+        </w:rPr>
+        <w:t xml:space="preserve"> o usuário não receba a notificação ou não a veja</w:t>
+      </w:r>
+      <w:r>
+        <w:rPr>
+          <w:sz w:val="24"/>
+          <w:szCs w:val="24"/>
+        </w:rPr>
+        <w:t xml:space="preserve"> </w:t>
+      </w:r>
+      <w:r>
+        <w:rPr>
+          <w:sz w:val="24"/>
+          <w:szCs w:val="24"/>
+        </w:rPr>
+        <w:t xml:space="preserve">gera </w:t>
+      </w:r>
+      <w:r>
+        <w:rPr>
+          <w:sz w:val="24"/>
+          <w:szCs w:val="24"/>
+        </w:rPr>
+        <w:t>uma situação que</w:t>
+      </w:r>
+      <w:r>
+        <w:rPr>
+          <w:sz w:val="24"/>
+          <w:szCs w:val="24"/>
+        </w:rPr>
+        <w:t xml:space="preserve"> também coloca o projeto em risco, porém, tudo o que foi aqui mencionado deverá ser responsabilidade do cliente após a instalação do projeto</w:t>
+      </w:r>
+      <w:r>
+        <w:rPr>
+          <w:sz w:val="24"/>
+          <w:szCs w:val="24"/>
+        </w:rPr>
+        <w:t>.</w:t>
+      </w:r>
+      <w:r>
+        <w:rPr>
+          <w:sz w:val="24"/>
+          <w:szCs w:val="24"/>
+        </w:rPr>
+        <w:t xml:space="preserve"> E</w:t>
+      </w:r>
+      <w:r>
+        <w:rPr>
+          <w:sz w:val="24"/>
+          <w:szCs w:val="24"/>
+        </w:rPr>
+        <w:t>ntão, é esperado que o cliente tenha reservadores de energia, um suporte técnico voltado para a área da informática que consiga resolver o problema de conexão e que monitore se há alguma notificação sobre a temperatura em que a máquina se encontra.</w:t>
+      </w:r>
+    </w:p>
+    <w:p>
+      <w:pPr>
+        <w:jc w:val="both"/>
+      </w:pPr>
+    </w:p>
+    <w:p>
+      <w:pPr>
+        <w:jc w:val="both"/>
+        <w:rPr>
+          <w:b/>
+          <w:sz w:val="24"/>
+          <w:szCs w:val="24"/>
+        </w:rPr>
+      </w:pPr>
+    </w:p>
+    <w:p>
+      <w:pPr>
+        <w:ind w:firstLine="720"/>
+        <w:jc w:val="both"/>
+        <w:rPr>
+          <w:sz w:val="24"/>
+          <w:szCs w:val="24"/>
+        </w:rPr>
+      </w:pPr>
       <w:r>
         <w:rPr>
           <w:b/>
@@ -3883,11 +4255,180 @@
           <w:sz w:val="24"/>
           <w:szCs w:val="24"/>
         </w:rPr>
+        <w:t>Premissas:</w:t>
+      </w:r>
+      <w:r>
+        <w:rPr>
+          <w:sz w:val="24"/>
+          <w:szCs w:val="24"/>
+        </w:rPr>
         <w:t xml:space="preserve"> </w:t>
       </w:r>
     </w:p>
     <w:p>
       <w:pPr>
+        <w:jc w:val="both"/>
+        <w:rPr>
+          <w:sz w:val="24"/>
+          <w:szCs w:val="24"/>
+        </w:rPr>
+      </w:pPr>
+    </w:p>
+    <w:p>
+      <w:pPr>
+        <w:pStyle w:val="ListParagraph"/>
+        <w:numPr>
+          <w:ilvl w:val="0"/>
+          <w:numId w:val="3"/>
+        </w:numPr>
+        <w:jc w:val="both"/>
+        <w:rPr>
+          <w:sz w:val="24"/>
+          <w:szCs w:val="24"/>
+        </w:rPr>
+      </w:pPr>
+      <w:r>
+        <w:rPr>
+          <w:sz w:val="24"/>
+          <w:szCs w:val="24"/>
+        </w:rPr>
+        <w:t>O</w:t>
+      </w:r>
+      <w:r>
+        <w:rPr>
+          <w:sz w:val="24"/>
+          <w:szCs w:val="24"/>
+        </w:rPr>
+        <w:t xml:space="preserve"> cliente </w:t>
+      </w:r>
+      <w:r>
+        <w:rPr>
+          <w:sz w:val="24"/>
+          <w:szCs w:val="24"/>
+        </w:rPr>
+        <w:t xml:space="preserve">deverá </w:t>
+      </w:r>
+      <w:r>
+        <w:rPr>
+          <w:sz w:val="24"/>
+          <w:szCs w:val="24"/>
+        </w:rPr>
+        <w:t xml:space="preserve">possuir </w:t>
+      </w:r>
+      <w:r>
+        <w:rPr>
+          <w:sz w:val="24"/>
+          <w:szCs w:val="24"/>
+        </w:rPr>
+        <w:t>um desktop para ter acesso ao site e ao controle de temperatura da incubadora.</w:t>
+      </w:r>
+    </w:p>
+    <w:p>
+      <w:pPr>
+        <w:numPr>
+          <w:ilvl w:val="0"/>
+          <w:numId w:val="11"/>
+        </w:numPr>
+        <w:jc w:val="both"/>
+        <w:rPr>
+          <w:sz w:val="24"/>
+          <w:szCs w:val="24"/>
+        </w:rPr>
+      </w:pPr>
+      <w:r>
+        <w:rPr>
+          <w:sz w:val="24"/>
+          <w:szCs w:val="24"/>
+        </w:rPr>
+        <w:t xml:space="preserve">O cliente também deverá ter uma rede </w:t>
+      </w:r>
+      <w:proofErr w:type="spellStart"/>
+      <w:r>
+        <w:rPr>
+          <w:sz w:val="24"/>
+          <w:szCs w:val="24"/>
+        </w:rPr>
+        <w:t>wi-fi</w:t>
+      </w:r>
+      <w:proofErr w:type="spellEnd"/>
+      <w:r>
+        <w:rPr>
+          <w:sz w:val="24"/>
+          <w:szCs w:val="24"/>
+        </w:rPr>
+        <w:t xml:space="preserve"> estável.</w:t>
+      </w:r>
+    </w:p>
+    <w:p>
+      <w:pPr>
+        <w:numPr>
+          <w:ilvl w:val="0"/>
+          <w:numId w:val="11"/>
+        </w:numPr>
+        <w:jc w:val="both"/>
+        <w:rPr>
+          <w:sz w:val="24"/>
+          <w:szCs w:val="24"/>
+        </w:rPr>
+      </w:pPr>
+      <w:r>
+        <w:rPr>
+          <w:sz w:val="24"/>
+          <w:szCs w:val="24"/>
+        </w:rPr>
+        <w:t xml:space="preserve">O projeto envolve apenas o monitoramento da temperatura. A regulação em si da temperatura na incubadora </w:t>
+      </w:r>
+      <w:r>
+        <w:rPr>
+          <w:sz w:val="24"/>
+          <w:szCs w:val="24"/>
+        </w:rPr>
+        <w:t>é</w:t>
+      </w:r>
+      <w:r>
+        <w:rPr>
+          <w:sz w:val="24"/>
+          <w:szCs w:val="24"/>
+        </w:rPr>
+        <w:t xml:space="preserve"> de responsabilidade do hospital.</w:t>
+      </w:r>
+    </w:p>
+    <w:p>
+      <w:pPr>
+        <w:numPr>
+          <w:ilvl w:val="0"/>
+          <w:numId w:val="11"/>
+        </w:numPr>
+        <w:jc w:val="both"/>
+        <w:rPr>
+          <w:sz w:val="24"/>
+          <w:szCs w:val="24"/>
+        </w:rPr>
+      </w:pPr>
+      <w:r>
+        <w:rPr>
+          <w:sz w:val="24"/>
+          <w:szCs w:val="24"/>
+        </w:rPr>
+        <w:t xml:space="preserve">A equipe não se responsabilizará pela falta de cuidado </w:t>
+      </w:r>
+      <w:r>
+        <w:rPr>
+          <w:sz w:val="24"/>
+          <w:szCs w:val="24"/>
+        </w:rPr>
+        <w:t xml:space="preserve">do cliente </w:t>
+      </w:r>
+      <w:r>
+        <w:rPr>
+          <w:sz w:val="24"/>
+          <w:szCs w:val="24"/>
+        </w:rPr>
+        <w:t>com os componentes do projeto.</w:t>
+      </w:r>
+    </w:p>
+    <w:p>
+      <w:pPr>
         <w:ind w:firstLine="720"/>
         <w:jc w:val="both"/>
         <w:rPr>
@@ -3895,184 +4436,6 @@
           <w:szCs w:val="24"/>
         </w:rPr>
       </w:pPr>
-      <w:r>
-        <w:rPr>
-          <w:sz w:val="24"/>
-          <w:szCs w:val="24"/>
-        </w:rPr>
-        <w:t>A falta de manutenção e cuidado dos componentes do projeto, como o seu cabeamento poderá colocar em risco o projeto, bem como uma queda de energia no setor da maternidade</w:t>
-      </w:r>
-      <w:r>
-        <w:rPr>
-          <w:sz w:val="24"/>
-          <w:szCs w:val="24"/>
-        </w:rPr>
-        <w:t xml:space="preserve">. </w:t>
-      </w:r>
-      <w:r>
-        <w:rPr>
-          <w:sz w:val="24"/>
-          <w:szCs w:val="24"/>
-        </w:rPr>
-        <w:t>Ocorrências como</w:t>
-      </w:r>
-      <w:r>
-        <w:rPr>
-          <w:sz w:val="24"/>
-          <w:szCs w:val="24"/>
-        </w:rPr>
-        <w:t xml:space="preserve"> </w:t>
-      </w:r>
-      <w:r>
-        <w:rPr>
-          <w:sz w:val="24"/>
-          <w:szCs w:val="24"/>
-        </w:rPr>
-        <w:t>queda d</w:t>
-      </w:r>
-      <w:r>
-        <w:rPr>
-          <w:sz w:val="24"/>
-          <w:szCs w:val="24"/>
-        </w:rPr>
-        <w:t xml:space="preserve">a internet ou interferência de sinal </w:t>
-      </w:r>
-      <w:bookmarkStart w:name="_Int_q9HlhyRd" w:id="3"/>
-      <w:r>
-        <w:rPr>
-          <w:sz w:val="24"/>
-          <w:szCs w:val="24"/>
-        </w:rPr>
-        <w:t>que</w:t>
-      </w:r>
-      <w:bookmarkEnd w:id="3"/>
-      <w:r>
-        <w:rPr>
-          <w:sz w:val="24"/>
-          <w:szCs w:val="24"/>
-        </w:rPr>
-        <w:t xml:space="preserve"> </w:t>
-      </w:r>
-      <w:r>
-        <w:rPr>
-          <w:sz w:val="24"/>
-          <w:szCs w:val="24"/>
-        </w:rPr>
-        <w:t>cri</w:t>
-      </w:r>
-      <w:r>
-        <w:rPr>
-          <w:sz w:val="24"/>
-          <w:szCs w:val="24"/>
-        </w:rPr>
-        <w:t>e</w:t>
-      </w:r>
-      <w:r>
-        <w:rPr>
-          <w:sz w:val="24"/>
-          <w:szCs w:val="24"/>
-        </w:rPr>
-        <w:t>m</w:t>
-      </w:r>
-      <w:r>
-        <w:rPr>
-          <w:sz w:val="24"/>
-          <w:szCs w:val="24"/>
-        </w:rPr>
-        <w:t xml:space="preserve"> </w:t>
-      </w:r>
-      <w:r>
-        <w:rPr>
-          <w:sz w:val="24"/>
-          <w:szCs w:val="24"/>
-        </w:rPr>
-        <w:t>empecilhos em acessar a página web</w:t>
-      </w:r>
-      <w:r>
-        <w:rPr>
-          <w:sz w:val="24"/>
-          <w:szCs w:val="24"/>
-        </w:rPr>
-        <w:t xml:space="preserve"> e</w:t>
-      </w:r>
-      <w:r>
-        <w:rPr>
-          <w:sz w:val="24"/>
-          <w:szCs w:val="24"/>
-        </w:rPr>
-        <w:t xml:space="preserve"> o usuário não receba a notificação ou não a veja</w:t>
-      </w:r>
-      <w:r>
-        <w:rPr>
-          <w:sz w:val="24"/>
-          <w:szCs w:val="24"/>
-        </w:rPr>
-        <w:t xml:space="preserve"> </w:t>
-      </w:r>
-      <w:r>
-        <w:rPr>
-          <w:sz w:val="24"/>
-          <w:szCs w:val="24"/>
-        </w:rPr>
-        <w:t xml:space="preserve">gera </w:t>
-      </w:r>
-      <w:r>
-        <w:rPr>
-          <w:sz w:val="24"/>
-          <w:szCs w:val="24"/>
-        </w:rPr>
-        <w:t>uma situação que</w:t>
-      </w:r>
-      <w:r>
-        <w:rPr>
-          <w:sz w:val="24"/>
-          <w:szCs w:val="24"/>
-        </w:rPr>
-        <w:t xml:space="preserve"> também coloca o projeto em risco, porém, tudo o que foi aqui mencionado deverá ser responsabilidade do cliente após a instalação do projeto</w:t>
-      </w:r>
-      <w:r>
-        <w:rPr>
-          <w:sz w:val="24"/>
-          <w:szCs w:val="24"/>
-        </w:rPr>
-        <w:t>.</w:t>
-      </w:r>
-      <w:r>
-        <w:rPr>
-          <w:sz w:val="24"/>
-          <w:szCs w:val="24"/>
-        </w:rPr>
-        <w:t xml:space="preserve"> E</w:t>
-      </w:r>
-      <w:r>
-        <w:rPr>
-          <w:sz w:val="24"/>
-          <w:szCs w:val="24"/>
-        </w:rPr>
-        <w:t>ntão, é esperado que o cliente tenha reservadores de energia, um suporte técnico voltado para a área da informática que consiga resolver o problema de conexão e que monitore se há alguma notificação sobre a temperatura em que a máquina se encontra.</w:t>
-      </w:r>
-      <w:r>
-        <w:rPr>
-          <w:sz w:val="24"/>
-          <w:szCs w:val="24"/>
-        </w:rPr>
-        <w:t xml:space="preserve"> </w:t>
-      </w:r>
-    </w:p>
-    <w:p>
-      <w:pPr>
-        <w:jc w:val="both"/>
-      </w:pPr>
-    </w:p>
-    <w:p>
-      <w:pPr>
-        <w:jc w:val="both"/>
-        <w:rPr>
-          <w:b/>
-          <w:sz w:val="24"/>
-          <w:szCs w:val="24"/>
-        </w:rPr>
-      </w:pPr>
     </w:p>
     <w:p>
       <w:pPr>
@@ -4083,38 +4446,45 @@
           <w:szCs w:val="24"/>
         </w:rPr>
       </w:pPr>
-      <w:r>
+    </w:p>
+    <w:p>
+      <w:pPr>
+        <w:ind w:firstLine="720"/>
+        <w:jc w:val="both"/>
         <w:rPr>
           <w:b/>
           <w:bCs/>
           <w:sz w:val="24"/>
           <w:szCs w:val="24"/>
         </w:rPr>
-        <w:t>Premissas:</w:t>
-      </w:r>
-      <w:r>
-        <w:rPr>
-          <w:sz w:val="24"/>
-          <w:szCs w:val="24"/>
-        </w:rPr>
-        <w:t xml:space="preserve"> </w:t>
-      </w:r>
-    </w:p>
-    <w:p>
-      <w:pPr>
-        <w:jc w:val="both"/>
-        <w:rPr>
-          <w:sz w:val="24"/>
-          <w:szCs w:val="24"/>
-        </w:rPr>
-      </w:pPr>
-    </w:p>
-    <w:p>
-      <w:pPr>
-        <w:pStyle w:val="PargrafodaLista"/>
+      </w:pPr>
+      <w:r>
+        <w:rPr>
+          <w:b/>
+          <w:bCs/>
+          <w:sz w:val="24"/>
+          <w:szCs w:val="24"/>
+        </w:rPr>
+        <w:t>Restrições:</w:t>
+      </w:r>
+    </w:p>
+    <w:p>
+      <w:pPr>
+        <w:jc w:val="both"/>
+        <w:rPr>
+          <w:b/>
+          <w:bCs/>
+          <w:sz w:val="24"/>
+          <w:szCs w:val="24"/>
+        </w:rPr>
+      </w:pPr>
+    </w:p>
+    <w:p>
+      <w:pPr>
+        <w:pStyle w:val="ListParagraph"/>
         <w:numPr>
           <w:ilvl w:val="0"/>
-          <w:numId w:val="20"/>
+          <w:numId w:val="5"/>
         </w:numPr>
         <w:jc w:val="both"/>
         <w:rPr>
@@ -4127,43 +4497,56 @@
           <w:sz w:val="24"/>
           <w:szCs w:val="24"/>
         </w:rPr>
-        <w:t>O</w:t>
-      </w:r>
-      <w:r>
-        <w:rPr>
-          <w:sz w:val="24"/>
-          <w:szCs w:val="24"/>
-        </w:rPr>
-        <w:t xml:space="preserve"> cliente </w:t>
-      </w:r>
-      <w:r>
-        <w:rPr>
-          <w:sz w:val="24"/>
-          <w:szCs w:val="24"/>
-        </w:rPr>
-        <w:t xml:space="preserve">deverá </w:t>
-      </w:r>
-      <w:r>
-        <w:rPr>
-          <w:sz w:val="24"/>
-          <w:szCs w:val="24"/>
-        </w:rPr>
-        <w:t xml:space="preserve">possuir </w:t>
-      </w:r>
-      <w:r>
-        <w:rPr>
-          <w:sz w:val="24"/>
-          <w:szCs w:val="24"/>
-        </w:rPr>
-        <w:t>um desktop para ter acesso ao site e ao controle de temperatura da incubadora.</w:t>
-      </w:r>
-    </w:p>
-    <w:p>
-      <w:pPr>
-        <w:pStyle w:val="PargrafodaLista"/>
+        <w:t>Ser</w:t>
+      </w:r>
+      <w:r>
+        <w:rPr>
+          <w:sz w:val="24"/>
+          <w:szCs w:val="24"/>
+        </w:rPr>
+        <w:t>á</w:t>
+      </w:r>
+      <w:r>
+        <w:rPr>
+          <w:sz w:val="24"/>
+          <w:szCs w:val="24"/>
+        </w:rPr>
+        <w:t xml:space="preserve"> utilizado a</w:t>
+      </w:r>
+      <w:r>
+        <w:rPr>
+          <w:sz w:val="24"/>
+          <w:szCs w:val="24"/>
+        </w:rPr>
+        <w:t xml:space="preserve">penas </w:t>
+      </w:r>
+      <w:r>
+        <w:rPr>
+          <w:sz w:val="24"/>
+          <w:szCs w:val="24"/>
+        </w:rPr>
+        <w:t xml:space="preserve">o </w:t>
+      </w:r>
+      <w:r>
+        <w:rPr>
+          <w:sz w:val="24"/>
+          <w:szCs w:val="24"/>
+        </w:rPr>
+        <w:t>sensor de temperatura (LM35)</w:t>
+      </w:r>
+      <w:r>
+        <w:rPr>
+          <w:sz w:val="24"/>
+          <w:szCs w:val="24"/>
+        </w:rPr>
+        <w:t>.</w:t>
+      </w:r>
+    </w:p>
+    <w:p>
+      <w:pPr>
         <w:numPr>
           <w:ilvl w:val="0"/>
-          <w:numId w:val="20"/>
+          <w:numId w:val="12"/>
         </w:numPr>
         <w:jc w:val="both"/>
         <w:rPr>
@@ -4176,31 +4559,22 @@
           <w:sz w:val="24"/>
           <w:szCs w:val="24"/>
         </w:rPr>
-        <w:t xml:space="preserve">O cliente também deverá ter uma rede </w:t>
-      </w:r>
-      <w:proofErr w:type="spellStart"/>
-      <w:r>
-        <w:rPr>
-          <w:sz w:val="24"/>
-          <w:szCs w:val="24"/>
-        </w:rPr>
-        <w:t>wi-fi</w:t>
-      </w:r>
-      <w:proofErr w:type="spellEnd"/>
-      <w:r>
-        <w:rPr>
-          <w:sz w:val="24"/>
-          <w:szCs w:val="24"/>
-        </w:rPr>
-        <w:t xml:space="preserve"> estável.</w:t>
-      </w:r>
-    </w:p>
-    <w:p>
-      <w:pPr>
-        <w:pStyle w:val="PargrafodaLista"/>
+        <w:t>Site apenas para desktop</w:t>
+      </w:r>
+      <w:r>
+        <w:rPr>
+          <w:sz w:val="24"/>
+          <w:szCs w:val="24"/>
+        </w:rPr>
+        <w:t>.</w:t>
+      </w:r>
+    </w:p>
+    <w:p>
+      <w:pPr>
+        <w:pStyle w:val="ListParagraph"/>
         <w:numPr>
           <w:ilvl w:val="0"/>
-          <w:numId w:val="20"/>
+          <w:numId w:val="12"/>
         </w:numPr>
         <w:jc w:val="both"/>
         <w:rPr>
@@ -4213,29 +4587,21 @@
           <w:sz w:val="24"/>
           <w:szCs w:val="24"/>
         </w:rPr>
-        <w:t xml:space="preserve">O projeto envolve apenas o monitoramento da temperatura. A regulação em si da temperatura na incubadora </w:t>
-      </w:r>
-      <w:r>
-        <w:rPr>
-          <w:sz w:val="24"/>
-          <w:szCs w:val="24"/>
-        </w:rPr>
-        <w:t>é</w:t>
-      </w:r>
-      <w:r>
-        <w:rPr>
-          <w:sz w:val="24"/>
-          <w:szCs w:val="24"/>
-        </w:rPr>
-        <w:t xml:space="preserve"> de responsabilidade do hospital.</w:t>
-      </w:r>
-    </w:p>
-    <w:p>
-      <w:pPr>
-        <w:pStyle w:val="PargrafodaLista"/>
+        <w:t xml:space="preserve">A equipe </w:t>
+      </w:r>
+      <w:r>
+        <w:rPr>
+          <w:sz w:val="24"/>
+          <w:szCs w:val="24"/>
+        </w:rPr>
+        <w:t>envolvida não poderá monitorar o projeto 24 horas por dia.</w:t>
+      </w:r>
+    </w:p>
+    <w:p>
+      <w:pPr>
         <w:numPr>
           <w:ilvl w:val="0"/>
-          <w:numId w:val="20"/>
+          <w:numId w:val="9"/>
         </w:numPr>
         <w:jc w:val="both"/>
         <w:rPr>
@@ -4248,15 +4614,21 @@
           <w:sz w:val="24"/>
           <w:szCs w:val="24"/>
         </w:rPr>
-        <w:t>As incubadoras onde serão instalados os sensores deverão conter balanças de medição de peso.</w:t>
-      </w:r>
-    </w:p>
-    <w:p>
-      <w:pPr>
-        <w:pStyle w:val="PargrafodaLista"/>
+        <w:t>Apenas profissionais da saúde e desenvolvedores conseguem ter acesso aos dados da temperatura</w:t>
+      </w:r>
+      <w:r>
+        <w:rPr>
+          <w:sz w:val="24"/>
+          <w:szCs w:val="24"/>
+        </w:rPr>
+        <w:t>.</w:t>
+      </w:r>
+    </w:p>
+    <w:p>
+      <w:pPr>
         <w:numPr>
           <w:ilvl w:val="0"/>
-          <w:numId w:val="20"/>
+          <w:numId w:val="9"/>
         </w:numPr>
         <w:jc w:val="both"/>
         <w:rPr>
@@ -4269,22 +4641,81 @@
           <w:sz w:val="24"/>
           <w:szCs w:val="24"/>
         </w:rPr>
-        <w:t xml:space="preserve">A equipe não se responsabilizará pela falta de cuidado </w:t>
-      </w:r>
-      <w:r>
-        <w:rPr>
-          <w:sz w:val="24"/>
-          <w:szCs w:val="24"/>
-        </w:rPr>
-        <w:t xml:space="preserve">do cliente </w:t>
-      </w:r>
-      <w:r>
-        <w:rPr>
-          <w:sz w:val="24"/>
-          <w:szCs w:val="24"/>
-        </w:rPr>
-        <w:t>com os componentes do projeto.</w:t>
-      </w:r>
+        <w:t xml:space="preserve">Compatível </w:t>
+      </w:r>
+      <w:r>
+        <w:rPr>
+          <w:sz w:val="24"/>
+          <w:szCs w:val="24"/>
+        </w:rPr>
+        <w:t xml:space="preserve">apenas </w:t>
+      </w:r>
+      <w:r>
+        <w:rPr>
+          <w:sz w:val="24"/>
+          <w:szCs w:val="24"/>
+        </w:rPr>
+        <w:t>com os navegadores: Firefox, Internet Explorer e Google Chrome</w:t>
+      </w:r>
+      <w:r>
+        <w:rPr>
+          <w:sz w:val="24"/>
+          <w:szCs w:val="24"/>
+        </w:rPr>
+        <w:t>.</w:t>
+      </w:r>
+    </w:p>
+    <w:p>
+      <w:pPr>
+        <w:numPr>
+          <w:ilvl w:val="0"/>
+          <w:numId w:val="9"/>
+        </w:numPr>
+        <w:jc w:val="both"/>
+        <w:rPr>
+          <w:sz w:val="24"/>
+          <w:szCs w:val="24"/>
+        </w:rPr>
+      </w:pPr>
+      <w:r>
+        <w:rPr>
+          <w:sz w:val="24"/>
+          <w:szCs w:val="24"/>
+        </w:rPr>
+        <w:t>A entrega final do projeto é em junho, e não haverá extensão do tempo para sua rea</w:t>
+      </w:r>
+      <w:r>
+        <w:rPr>
+          <w:sz w:val="24"/>
+          <w:szCs w:val="24"/>
+        </w:rPr>
+        <w:t>lização</w:t>
+      </w:r>
+      <w:r>
+        <w:rPr>
+          <w:sz w:val="24"/>
+          <w:szCs w:val="24"/>
+        </w:rPr>
+        <w:t>.</w:t>
+      </w:r>
+    </w:p>
+    <w:p>
+      <w:pPr>
+        <w:jc w:val="both"/>
+        <w:rPr>
+          <w:sz w:val="24"/>
+          <w:szCs w:val="24"/>
+        </w:rPr>
+      </w:pPr>
+    </w:p>
+    <w:p>
+      <w:pPr>
+        <w:jc w:val="both"/>
+        <w:rPr>
+          <w:sz w:val="24"/>
+          <w:szCs w:val="24"/>
+        </w:rPr>
+      </w:pPr>
     </w:p>
     <w:p>
       <w:pPr>
@@ -4295,28 +4726,17 @@
           <w:szCs w:val="24"/>
         </w:rPr>
       </w:pPr>
-    </w:p>
-    <w:p>
-      <w:pPr>
-        <w:ind w:firstLine="720"/>
-        <w:jc w:val="both"/>
-        <w:rPr>
-          <w:sz w:val="24"/>
-          <w:szCs w:val="24"/>
-        </w:rPr>
-      </w:pPr>
-    </w:p>
-    <w:p>
-      <w:pPr>
-        <w:ind w:firstLine="720"/>
-        <w:jc w:val="both"/>
+      <w:proofErr w:type="spellStart"/>
+      <w:r>
         <w:rPr>
           <w:b/>
           <w:bCs/>
           <w:sz w:val="24"/>
           <w:szCs w:val="24"/>
         </w:rPr>
-      </w:pPr>
+        <w:t>Macrocronograma</w:t>
+      </w:r>
+      <w:proofErr w:type="spellEnd"/>
       <w:r>
         <w:rPr>
           <w:b/>
@@ -4324,271 +4744,29 @@
           <w:sz w:val="24"/>
           <w:szCs w:val="24"/>
         </w:rPr>
-        <w:t>Restrições:</w:t>
-      </w:r>
-    </w:p>
-    <w:p>
-      <w:pPr>
-        <w:jc w:val="both"/>
+        <w:t>:</w:t>
+      </w:r>
+      <w:r>
         <w:rPr>
           <w:b/>
           <w:bCs/>
           <w:sz w:val="24"/>
           <w:szCs w:val="24"/>
         </w:rPr>
-      </w:pPr>
-    </w:p>
-    <w:p>
-      <w:pPr>
-        <w:pStyle w:val="PargrafodaLista"/>
-        <w:numPr>
-          <w:ilvl w:val="0"/>
-          <w:numId w:val="19"/>
-        </w:numPr>
-        <w:jc w:val="both"/>
-        <w:rPr>
-          <w:sz w:val="24"/>
-          <w:szCs w:val="24"/>
-        </w:rPr>
-      </w:pPr>
-      <w:r>
-        <w:rPr>
-          <w:sz w:val="24"/>
-          <w:szCs w:val="24"/>
-        </w:rPr>
-        <w:t>Ser</w:t>
-      </w:r>
-      <w:r>
-        <w:rPr>
-          <w:sz w:val="24"/>
-          <w:szCs w:val="24"/>
-        </w:rPr>
-        <w:t>á</w:t>
-      </w:r>
-      <w:r>
-        <w:rPr>
-          <w:sz w:val="24"/>
-          <w:szCs w:val="24"/>
-        </w:rPr>
-        <w:t xml:space="preserve"> utilizado a</w:t>
-      </w:r>
-      <w:r>
-        <w:rPr>
-          <w:sz w:val="24"/>
-          <w:szCs w:val="24"/>
-        </w:rPr>
-        <w:t xml:space="preserve">penas </w:t>
-      </w:r>
-      <w:r>
-        <w:rPr>
-          <w:sz w:val="24"/>
-          <w:szCs w:val="24"/>
-        </w:rPr>
-        <w:t xml:space="preserve">o </w:t>
-      </w:r>
-      <w:r>
-        <w:rPr>
-          <w:sz w:val="24"/>
-          <w:szCs w:val="24"/>
-        </w:rPr>
-        <w:t>sensor de temperatura (LM35)</w:t>
-      </w:r>
-      <w:r>
-        <w:rPr>
-          <w:sz w:val="24"/>
-          <w:szCs w:val="24"/>
-        </w:rPr>
-        <w:t>.</w:t>
-      </w:r>
-    </w:p>
-    <w:p>
-      <w:pPr>
-        <w:pStyle w:val="PargrafodaLista"/>
-        <w:numPr>
-          <w:ilvl w:val="0"/>
-          <w:numId w:val="19"/>
-        </w:numPr>
-        <w:jc w:val="both"/>
-        <w:rPr>
-          <w:sz w:val="24"/>
-          <w:szCs w:val="24"/>
-        </w:rPr>
-      </w:pPr>
-      <w:r>
-        <w:rPr>
-          <w:sz w:val="24"/>
-          <w:szCs w:val="24"/>
-        </w:rPr>
-        <w:t>Site apenas para desktop</w:t>
-      </w:r>
-      <w:r>
-        <w:rPr>
-          <w:sz w:val="24"/>
-          <w:szCs w:val="24"/>
-        </w:rPr>
-        <w:t>.</w:t>
-      </w:r>
-    </w:p>
-    <w:p>
-      <w:pPr>
-        <w:pStyle w:val="PargrafodaLista"/>
-        <w:numPr>
-          <w:ilvl w:val="0"/>
-          <w:numId w:val="19"/>
-        </w:numPr>
-        <w:jc w:val="both"/>
-        <w:rPr>
-          <w:sz w:val="24"/>
-          <w:szCs w:val="24"/>
-        </w:rPr>
-      </w:pPr>
-      <w:r>
-        <w:rPr>
-          <w:sz w:val="24"/>
-          <w:szCs w:val="24"/>
-        </w:rPr>
-        <w:t xml:space="preserve">A equipe </w:t>
-      </w:r>
-      <w:r>
-        <w:rPr>
-          <w:sz w:val="24"/>
-          <w:szCs w:val="24"/>
-        </w:rPr>
-        <w:t>envolvida não poderá monitorar o projeto 24 horas por dia.</w:t>
-      </w:r>
-    </w:p>
-    <w:p>
-      <w:pPr>
-        <w:pStyle w:val="PargrafodaLista"/>
-        <w:numPr>
-          <w:ilvl w:val="0"/>
-          <w:numId w:val="19"/>
-        </w:numPr>
-        <w:jc w:val="both"/>
-        <w:rPr>
-          <w:sz w:val="24"/>
-          <w:szCs w:val="24"/>
-        </w:rPr>
-      </w:pPr>
-      <w:r>
-        <w:rPr>
-          <w:sz w:val="24"/>
-          <w:szCs w:val="24"/>
-        </w:rPr>
-        <w:t>Apenas profissionais da saúde e desenvolvedores conseguem ter acesso aos dados da temperatura</w:t>
-      </w:r>
-      <w:r>
-        <w:rPr>
-          <w:sz w:val="24"/>
-          <w:szCs w:val="24"/>
-        </w:rPr>
-        <w:t>.</w:t>
-      </w:r>
-    </w:p>
-    <w:p>
-      <w:pPr>
-        <w:pStyle w:val="PargrafodaLista"/>
-        <w:numPr>
-          <w:ilvl w:val="0"/>
-          <w:numId w:val="19"/>
-        </w:numPr>
-        <w:jc w:val="both"/>
-        <w:rPr>
-          <w:sz w:val="24"/>
-          <w:szCs w:val="24"/>
-        </w:rPr>
-      </w:pPr>
-      <w:r>
-        <w:rPr>
-          <w:sz w:val="24"/>
-          <w:szCs w:val="24"/>
-        </w:rPr>
-        <w:t xml:space="preserve">Compatível </w:t>
-      </w:r>
-      <w:r>
-        <w:rPr>
-          <w:sz w:val="24"/>
-          <w:szCs w:val="24"/>
-        </w:rPr>
-        <w:t xml:space="preserve">apenas </w:t>
-      </w:r>
-      <w:r>
-        <w:rPr>
-          <w:sz w:val="24"/>
-          <w:szCs w:val="24"/>
-        </w:rPr>
-        <w:t>com os navegadores: Firefox, Internet Explorer e Google Chrome</w:t>
-      </w:r>
-      <w:r>
-        <w:rPr>
-          <w:sz w:val="24"/>
-          <w:szCs w:val="24"/>
-        </w:rPr>
-        <w:t>.</w:t>
-      </w:r>
-    </w:p>
-    <w:p>
-      <w:pPr>
-        <w:numPr>
-          <w:ilvl w:val="0"/>
-          <w:numId w:val="22"/>
-        </w:numPr>
-        <w:jc w:val="both"/>
-        <w:rPr>
-          <w:sz w:val="24"/>
-          <w:szCs w:val="24"/>
-        </w:rPr>
-      </w:pPr>
-      <w:r>
-        <w:rPr>
-          <w:sz w:val="24"/>
-          <w:szCs w:val="24"/>
-        </w:rPr>
-        <w:t>A entrega final do projeto é em junho, e não haverá extensão do tempo para sua rea</w:t>
-      </w:r>
-      <w:r>
-        <w:rPr>
-          <w:sz w:val="24"/>
-          <w:szCs w:val="24"/>
-        </w:rPr>
-        <w:t>lização</w:t>
-      </w:r>
-      <w:r>
-        <w:rPr>
-          <w:sz w:val="24"/>
-          <w:szCs w:val="24"/>
-        </w:rPr>
-        <w:t>.</w:t>
+        <w:t xml:space="preserve"> </w:t>
       </w:r>
     </w:p>
     <w:p>
       <w:pPr>
         <w:ind w:firstLine="720"/>
         <w:jc w:val="both"/>
-        <w:rPr>
-          <w:sz w:val="24"/>
-          <w:szCs w:val="24"/>
-        </w:rPr>
-      </w:pPr>
-    </w:p>
-    <w:p>
-      <w:pPr>
-        <w:ind w:firstLine="720"/>
-        <w:jc w:val="both"/>
-        <w:rPr>
-          <w:sz w:val="24"/>
-          <w:szCs w:val="24"/>
-        </w:rPr>
-      </w:pPr>
-      <w:r>
         <w:rPr>
           <w:b/>
           <w:bCs/>
           <w:sz w:val="24"/>
           <w:szCs w:val="24"/>
         </w:rPr>
-        <w:t>Macrocronograma:</w:t>
-      </w:r>
+      </w:pPr>
       <w:r>
         <w:rPr>
           <w:b/>
@@ -4596,27 +4774,6 @@
           <w:sz w:val="24"/>
           <w:szCs w:val="24"/>
         </w:rPr>
-        <w:t xml:space="preserve"> </w:t>
-      </w:r>
-    </w:p>
-    <w:p>
-      <w:pPr>
-        <w:ind w:firstLine="720"/>
-        <w:jc w:val="both"/>
-        <w:rPr>
-          <w:b/>
-          <w:bCs/>
-          <w:sz w:val="24"/>
-          <w:szCs w:val="24"/>
-        </w:rPr>
-      </w:pPr>
-      <w:r>
-        <w:rPr>
-          <w:b/>
-          <w:bCs/>
-          <w:sz w:val="24"/>
-          <w:szCs w:val="24"/>
-        </w:rPr>
         <w:t>(Sujeito a mudanças)</w:t>
       </w:r>
     </w:p>
@@ -4631,7 +4788,7 @@
     </w:p>
     <w:p>
       <w:pPr>
-        <w:pStyle w:val="PargrafodaLista"/>
+        <w:pStyle w:val="ListParagraph"/>
         <w:numPr>
           <w:ilvl w:val="0"/>
           <w:numId w:val="1"/>
@@ -4652,7 +4809,7 @@
     </w:p>
     <w:p>
       <w:pPr>
-        <w:pStyle w:val="PargrafodaLista"/>
+        <w:pStyle w:val="ListParagraph"/>
         <w:numPr>
           <w:ilvl w:val="0"/>
           <w:numId w:val="1"/>
@@ -4731,8 +4888,8 @@
     </w:p>
     <w:tbl>
       <w:tblPr>
-        <w:tblStyle w:val="Tabelacomgrade"/>
-        <w:tblW w:w="9222" w:type="dxa"/>
+        <w:tblStyle w:val="TableGrid"/>
+        <w:tblW w:w="0" w:type="auto"/>
         <w:tblLayout w:type="fixed"/>
         <w:tblLook w:val="06A0" w:firstRow="1" w:lastRow="0" w:firstColumn="1" w:lastColumn="0" w:noHBand="1" w:noVBand="1"/>
       </w:tblPr>
@@ -4743,7 +4900,7 @@
       </w:tblGrid>
       <w:tr>
         <w:trPr>
-          <w:trHeight w:val="451"/>
+          <w:trHeight w:val="405"/>
         </w:trPr>
         <w:tc>
           <w:tcPr>
@@ -4830,7 +4987,7 @@
       </w:tr>
       <w:tr>
         <w:trPr>
-          <w:trHeight w:val="334"/>
+          <w:trHeight w:val="300"/>
         </w:trPr>
         <w:tc>
           <w:tcPr>
@@ -4890,10 +5047,10 @@
           <w:tcPr>
             <w:tcW w:w="3885" w:type="dxa"/>
             <w:shd w:val="clear" w:color="auto" w:fill="B6DDE8" w:themeFill="accent5" w:themeFillTint="66"/>
-            <w:vAlign w:val="center"/>
           </w:tcPr>
           <w:p>
             <w:pPr>
+              <w:jc w:val="both"/>
               <w:rPr>
                 <w:sz w:val="20"/>
                 <w:szCs w:val="20"/>
@@ -4972,7 +5129,7 @@
       </w:tr>
       <w:tr>
         <w:trPr>
-          <w:trHeight w:val="334"/>
+          <w:trHeight w:val="300"/>
         </w:trPr>
         <w:tc>
           <w:tcPr>
@@ -5032,10 +5189,10 @@
           <w:tcPr>
             <w:tcW w:w="3885" w:type="dxa"/>
             <w:shd w:val="clear" w:color="auto" w:fill="B6DDE8" w:themeFill="accent5" w:themeFillTint="66"/>
-            <w:vAlign w:val="center"/>
           </w:tcPr>
           <w:p>
             <w:pPr>
+              <w:jc w:val="both"/>
               <w:rPr>
                 <w:sz w:val="20"/>
                 <w:szCs w:val="20"/>
@@ -5100,7 +5257,7 @@
       </w:tr>
       <w:tr>
         <w:trPr>
-          <w:trHeight w:val="334"/>
+          <w:trHeight w:val="300"/>
         </w:trPr>
         <w:tc>
           <w:tcPr>
@@ -5151,10 +5308,10 @@
           <w:tcPr>
             <w:tcW w:w="3885" w:type="dxa"/>
             <w:shd w:val="clear" w:color="auto" w:fill="B6DDE8" w:themeFill="accent5" w:themeFillTint="66"/>
-            <w:vAlign w:val="center"/>
           </w:tcPr>
           <w:p>
             <w:pPr>
+              <w:jc w:val="both"/>
               <w:rPr>
                 <w:sz w:val="20"/>
                 <w:szCs w:val="20"/>
@@ -5210,7 +5367,7 @@
       </w:tr>
       <w:tr>
         <w:trPr>
-          <w:trHeight w:val="334"/>
+          <w:trHeight w:val="300"/>
         </w:trPr>
         <w:tc>
           <w:tcPr>
@@ -5247,10 +5404,10 @@
           <w:tcPr>
             <w:tcW w:w="3885" w:type="dxa"/>
             <w:shd w:val="clear" w:color="auto" w:fill="B6DDE8" w:themeFill="accent5" w:themeFillTint="66"/>
-            <w:vAlign w:val="center"/>
           </w:tcPr>
           <w:p>
             <w:pPr>
+              <w:jc w:val="both"/>
               <w:rPr>
                 <w:sz w:val="20"/>
                 <w:szCs w:val="20"/>
@@ -5306,7 +5463,7 @@
       </w:tr>
       <w:tr>
         <w:trPr>
-          <w:trHeight w:val="334"/>
+          <w:trHeight w:val="300"/>
         </w:trPr>
         <w:tc>
           <w:tcPr>
@@ -5352,11 +5509,11 @@
           <w:tcPr>
             <w:tcW w:w="3885" w:type="dxa"/>
             <w:shd w:val="clear" w:color="auto" w:fill="B6DDE8" w:themeFill="accent5" w:themeFillTint="66"/>
-            <w:vAlign w:val="center"/>
           </w:tcPr>
           <w:p>
             <w:pPr>
               <w:spacing w:line="276" w:lineRule="auto"/>
+              <w:jc w:val="both"/>
             </w:pPr>
             <w:r>
               <w:rPr>
@@ -5410,7 +5567,7 @@
       </w:tr>
       <w:tr>
         <w:trPr>
-          <w:trHeight w:val="334"/>
+          <w:trHeight w:val="300"/>
         </w:trPr>
         <w:tc>
           <w:tcPr>
@@ -5456,10 +5613,10 @@
           <w:tcPr>
             <w:tcW w:w="3885" w:type="dxa"/>
             <w:shd w:val="clear" w:color="auto" w:fill="B6DDE8" w:themeFill="accent5" w:themeFillTint="66"/>
-            <w:vAlign w:val="center"/>
           </w:tcPr>
           <w:p>
             <w:pPr>
+              <w:jc w:val="both"/>
               <w:rPr>
                 <w:sz w:val="20"/>
                 <w:szCs w:val="20"/>
@@ -5517,7 +5674,7 @@
       </w:tr>
       <w:tr>
         <w:trPr>
-          <w:trHeight w:val="334"/>
+          <w:trHeight w:val="300"/>
         </w:trPr>
         <w:tc>
           <w:tcPr>
@@ -5554,10 +5711,10 @@
           <w:tcPr>
             <w:tcW w:w="3885" w:type="dxa"/>
             <w:shd w:val="clear" w:color="auto" w:fill="B6DDE8" w:themeFill="accent5" w:themeFillTint="66"/>
-            <w:vAlign w:val="center"/>
           </w:tcPr>
           <w:p>
             <w:pPr>
+              <w:jc w:val="both"/>
               <w:rPr>
                 <w:sz w:val="20"/>
                 <w:szCs w:val="20"/>
@@ -5606,7 +5763,7 @@
       </w:tr>
       <w:tr>
         <w:trPr>
-          <w:trHeight w:val="334"/>
+          <w:trHeight w:val="300"/>
         </w:trPr>
         <w:tc>
           <w:tcPr>
@@ -5643,10 +5800,10 @@
           <w:tcPr>
             <w:tcW w:w="3885" w:type="dxa"/>
             <w:shd w:val="clear" w:color="auto" w:fill="B6DDE8" w:themeFill="accent5" w:themeFillTint="66"/>
-            <w:vAlign w:val="center"/>
           </w:tcPr>
           <w:p>
             <w:pPr>
+              <w:jc w:val="both"/>
               <w:rPr>
                 <w:sz w:val="20"/>
                 <w:szCs w:val="20"/>
@@ -5704,7 +5861,7 @@
       </w:tr>
       <w:tr>
         <w:trPr>
-          <w:trHeight w:val="789"/>
+          <w:trHeight w:val="300"/>
         </w:trPr>
         <w:tc>
           <w:tcPr>
@@ -5741,10 +5898,10 @@
           <w:tcPr>
             <w:tcW w:w="3885" w:type="dxa"/>
             <w:shd w:val="clear" w:color="auto" w:fill="B6DDE8" w:themeFill="accent5" w:themeFillTint="66"/>
-            <w:vAlign w:val="center"/>
           </w:tcPr>
           <w:p>
             <w:pPr>
+              <w:jc w:val="both"/>
               <w:rPr>
                 <w:sz w:val="20"/>
                 <w:szCs w:val="20"/>
@@ -5805,465 +5962,7 @@
           </w:p>
         </w:tc>
       </w:tr>
-      <w:tr>
-        <w:trPr>
-          <w:cantSplit/>
-          <w:trHeight w:val="862"/>
-        </w:trPr>
-        <w:tc>
-          <w:tcPr>
-            <w:tcW w:w="3510" w:type="dxa"/>
-            <w:shd w:val="clear" w:color="auto" w:fill="B6DDE8" w:themeFill="accent5" w:themeFillTint="66"/>
-            <w:vAlign w:val="center"/>
-          </w:tcPr>
-          <w:p>
-            <w:pPr>
-              <w:jc w:val="center"/>
-              <w:rPr>
-                <w:sz w:val="20"/>
-                <w:szCs w:val="20"/>
-              </w:rPr>
-            </w:pPr>
-            <w:r>
-              <w:rPr>
-                <w:sz w:val="20"/>
-                <w:szCs w:val="20"/>
-              </w:rPr>
-              <w:t>Modelagem lógica</w:t>
-            </w:r>
-          </w:p>
-        </w:tc>
-        <w:tc>
-          <w:tcPr>
-            <w:tcW w:w="3885" w:type="dxa"/>
-            <w:shd w:val="clear" w:color="auto" w:fill="B6DDE8" w:themeFill="accent5" w:themeFillTint="66"/>
-            <w:vAlign w:val="center"/>
-          </w:tcPr>
-          <w:p>
-            <w:pPr>
-              <w:rPr>
-                <w:sz w:val="20"/>
-                <w:szCs w:val="20"/>
-              </w:rPr>
-            </w:pPr>
-            <w:r>
-              <w:rPr>
-                <w:sz w:val="20"/>
-                <w:szCs w:val="20"/>
-              </w:rPr>
-              <w:t xml:space="preserve">Modelagem lógica </w:t>
-            </w:r>
-            <w:r>
-              <w:rPr>
-                <w:sz w:val="20"/>
-                <w:szCs w:val="20"/>
-              </w:rPr>
-              <w:t xml:space="preserve">das tabelas utilizadas no projeto com o </w:t>
-            </w:r>
-            <w:r>
-              <w:rPr>
-                <w:sz w:val="20"/>
-                <w:szCs w:val="20"/>
-              </w:rPr>
-              <w:t>foc</w:t>
-            </w:r>
-            <w:r>
-              <w:rPr>
-                <w:sz w:val="20"/>
-                <w:szCs w:val="20"/>
-              </w:rPr>
-              <w:t>o</w:t>
-            </w:r>
-            <w:r>
-              <w:rPr>
-                <w:sz w:val="20"/>
-                <w:szCs w:val="20"/>
-              </w:rPr>
-              <w:t xml:space="preserve"> em determinar as regras de negócio do projeto.</w:t>
-            </w:r>
-          </w:p>
-        </w:tc>
-        <w:tc>
-          <w:tcPr>
-            <w:tcW w:w="1827" w:type="dxa"/>
-            <w:shd w:val="clear" w:color="auto" w:fill="B6DDE8" w:themeFill="accent5" w:themeFillTint="66"/>
-            <w:vAlign w:val="center"/>
-          </w:tcPr>
-          <w:p>
-            <w:pPr>
-              <w:jc w:val="center"/>
-              <w:rPr>
-                <w:sz w:val="20"/>
-                <w:szCs w:val="20"/>
-              </w:rPr>
-            </w:pPr>
-            <w:r>
-              <w:rPr>
-                <w:sz w:val="20"/>
-                <w:szCs w:val="20"/>
-              </w:rPr>
-              <w:t>Importante</w:t>
-            </w:r>
-          </w:p>
-        </w:tc>
-      </w:tr>
-      <w:tr>
-        <w:trPr>
-          <w:cantSplit/>
-          <w:trHeight w:val="862"/>
-        </w:trPr>
-        <w:tc>
-          <w:tcPr>
-            <w:tcW w:w="3510" w:type="dxa"/>
-            <w:shd w:val="clear" w:color="auto" w:fill="B6DDE8" w:themeFill="accent5" w:themeFillTint="66"/>
-            <w:vAlign w:val="center"/>
-          </w:tcPr>
-          <w:p>
-            <w:pPr>
-              <w:jc w:val="center"/>
-              <w:rPr>
-                <w:sz w:val="20"/>
-                <w:szCs w:val="20"/>
-              </w:rPr>
-            </w:pPr>
-            <w:r>
-              <w:rPr>
-                <w:sz w:val="20"/>
-                <w:szCs w:val="20"/>
-              </w:rPr>
-              <w:t>Planilha de riscos do projeto</w:t>
-            </w:r>
-          </w:p>
-        </w:tc>
-        <w:tc>
-          <w:tcPr>
-            <w:tcW w:w="3885" w:type="dxa"/>
-            <w:shd w:val="clear" w:color="auto" w:fill="B6DDE8" w:themeFill="accent5" w:themeFillTint="66"/>
-            <w:vAlign w:val="center"/>
-          </w:tcPr>
-          <w:p>
-            <w:pPr>
-              <w:rPr>
-                <w:sz w:val="20"/>
-                <w:szCs w:val="20"/>
-              </w:rPr>
-            </w:pPr>
-            <w:r>
-              <w:rPr>
-                <w:sz w:val="20"/>
-                <w:szCs w:val="20"/>
-              </w:rPr>
-              <w:t>Medição de riscos aos quais o projeto pode passar</w:t>
-            </w:r>
-            <w:r>
-              <w:rPr>
-                <w:sz w:val="20"/>
-                <w:szCs w:val="20"/>
-              </w:rPr>
-              <w:t xml:space="preserve">, com suas medidas atitudes preventivas </w:t>
-            </w:r>
-          </w:p>
-        </w:tc>
-        <w:tc>
-          <w:tcPr>
-            <w:tcW w:w="1827" w:type="dxa"/>
-            <w:shd w:val="clear" w:color="auto" w:fill="B6DDE8" w:themeFill="accent5" w:themeFillTint="66"/>
-            <w:vAlign w:val="center"/>
-          </w:tcPr>
-          <w:p>
-            <w:pPr>
-              <w:jc w:val="center"/>
-              <w:rPr>
-                <w:sz w:val="20"/>
-                <w:szCs w:val="20"/>
-              </w:rPr>
-            </w:pPr>
-            <w:r>
-              <w:rPr>
-                <w:sz w:val="20"/>
-                <w:szCs w:val="20"/>
-              </w:rPr>
-              <w:t>Essencial</w:t>
-            </w:r>
-          </w:p>
-        </w:tc>
-      </w:tr>
-      <w:tr>
-        <w:trPr>
-          <w:cantSplit/>
-          <w:trHeight w:val="683"/>
-        </w:trPr>
-        <w:tc>
-          <w:tcPr>
-            <w:tcW w:w="3510" w:type="dxa"/>
-            <w:shd w:val="clear" w:color="auto" w:fill="B6DDE8" w:themeFill="accent5" w:themeFillTint="66"/>
-            <w:vAlign w:val="center"/>
-          </w:tcPr>
-          <w:p>
-            <w:pPr>
-              <w:jc w:val="center"/>
-              <w:rPr>
-                <w:sz w:val="20"/>
-                <w:szCs w:val="20"/>
-              </w:rPr>
-            </w:pPr>
-            <w:r>
-              <w:rPr>
-                <w:sz w:val="20"/>
-                <w:szCs w:val="20"/>
-              </w:rPr>
-              <w:t>Diagrama de solução</w:t>
-            </w:r>
-          </w:p>
-        </w:tc>
-        <w:tc>
-          <w:tcPr>
-            <w:tcW w:w="3885" w:type="dxa"/>
-            <w:shd w:val="clear" w:color="auto" w:fill="B6DDE8" w:themeFill="accent5" w:themeFillTint="66"/>
-            <w:vAlign w:val="center"/>
-          </w:tcPr>
-          <w:p>
-            <w:pPr>
-              <w:rPr>
-                <w:sz w:val="20"/>
-                <w:szCs w:val="20"/>
-              </w:rPr>
-            </w:pPr>
-            <w:r>
-              <w:rPr>
-                <w:sz w:val="20"/>
-                <w:szCs w:val="20"/>
-              </w:rPr>
-              <w:t>Diagrama que dispõem --- (Completar pós aula)</w:t>
-            </w:r>
-          </w:p>
-        </w:tc>
-        <w:tc>
-          <w:tcPr>
-            <w:tcW w:w="1827" w:type="dxa"/>
-            <w:shd w:val="clear" w:color="auto" w:fill="B6DDE8" w:themeFill="accent5" w:themeFillTint="66"/>
-            <w:vAlign w:val="center"/>
-          </w:tcPr>
-          <w:p>
-            <w:pPr>
-              <w:jc w:val="center"/>
-              <w:rPr>
-                <w:sz w:val="20"/>
-                <w:szCs w:val="20"/>
-              </w:rPr>
-            </w:pPr>
-            <w:r>
-              <w:rPr>
-                <w:sz w:val="20"/>
-                <w:szCs w:val="20"/>
-              </w:rPr>
-              <w:t>**</w:t>
-            </w:r>
-          </w:p>
-        </w:tc>
-      </w:tr>
-      <w:tr>
-        <w:trPr>
-          <w:cantSplit/>
-          <w:trHeight w:val="862"/>
-        </w:trPr>
-        <w:tc>
-          <w:tcPr>
-            <w:tcW w:w="3510" w:type="dxa"/>
-            <w:shd w:val="clear" w:color="auto" w:fill="B6DDE8" w:themeFill="accent5" w:themeFillTint="66"/>
-            <w:vAlign w:val="center"/>
-          </w:tcPr>
-          <w:p>
-            <w:pPr>
-              <w:jc w:val="center"/>
-              <w:rPr>
-                <w:sz w:val="20"/>
-                <w:szCs w:val="20"/>
-              </w:rPr>
-            </w:pPr>
-            <w:r>
-              <w:rPr>
-                <w:sz w:val="20"/>
-                <w:szCs w:val="20"/>
-              </w:rPr>
-              <w:t>Integração dos dados com a Dashboard</w:t>
-            </w:r>
-          </w:p>
-        </w:tc>
-        <w:tc>
-          <w:tcPr>
-            <w:tcW w:w="3885" w:type="dxa"/>
-            <w:shd w:val="clear" w:color="auto" w:fill="B6DDE8" w:themeFill="accent5" w:themeFillTint="66"/>
-            <w:vAlign w:val="center"/>
-          </w:tcPr>
-          <w:p>
-            <w:pPr>
-              <w:rPr>
-                <w:sz w:val="20"/>
-                <w:szCs w:val="20"/>
-              </w:rPr>
-            </w:pPr>
-            <w:r>
-              <w:rPr>
-                <w:sz w:val="20"/>
-                <w:szCs w:val="20"/>
-              </w:rPr>
-              <w:t>Integrar os dados coletados pelos sensores aos gráficos dispostos na página de Dashboard do cliente.</w:t>
-            </w:r>
-          </w:p>
-        </w:tc>
-        <w:tc>
-          <w:tcPr>
-            <w:tcW w:w="1827" w:type="dxa"/>
-            <w:shd w:val="clear" w:color="auto" w:fill="B6DDE8" w:themeFill="accent5" w:themeFillTint="66"/>
-            <w:vAlign w:val="center"/>
-          </w:tcPr>
-          <w:p>
-            <w:pPr>
-              <w:jc w:val="center"/>
-              <w:rPr>
-                <w:sz w:val="20"/>
-                <w:szCs w:val="20"/>
-              </w:rPr>
-            </w:pPr>
-            <w:r>
-              <w:rPr>
-                <w:sz w:val="20"/>
-                <w:szCs w:val="20"/>
-              </w:rPr>
-              <w:t>Essencial</w:t>
-            </w:r>
-          </w:p>
-        </w:tc>
-      </w:tr>
-      <w:tr>
-        <w:trPr>
-          <w:cantSplit/>
-          <w:trHeight w:val="862"/>
-        </w:trPr>
-        <w:tc>
-          <w:tcPr>
-            <w:tcW w:w="3510" w:type="dxa"/>
-            <w:shd w:val="clear" w:color="auto" w:fill="B6DDE8" w:themeFill="accent5" w:themeFillTint="66"/>
-            <w:vAlign w:val="center"/>
-          </w:tcPr>
-          <w:p>
-            <w:pPr>
-              <w:jc w:val="center"/>
-              <w:rPr>
-                <w:sz w:val="20"/>
-                <w:szCs w:val="20"/>
-              </w:rPr>
-            </w:pPr>
-            <w:r>
-              <w:rPr>
-                <w:sz w:val="20"/>
-                <w:szCs w:val="20"/>
-              </w:rPr>
-              <w:t>Simulação em servidor local</w:t>
-            </w:r>
-          </w:p>
-        </w:tc>
-        <w:tc>
-          <w:tcPr>
-            <w:tcW w:w="3885" w:type="dxa"/>
-            <w:shd w:val="clear" w:color="auto" w:fill="B6DDE8" w:themeFill="accent5" w:themeFillTint="66"/>
-            <w:vAlign w:val="center"/>
-          </w:tcPr>
-          <w:p>
-            <w:pPr>
-              <w:rPr>
-                <w:sz w:val="20"/>
-                <w:szCs w:val="20"/>
-              </w:rPr>
-            </w:pPr>
-            <w:r>
-              <w:rPr>
-                <w:sz w:val="20"/>
-                <w:szCs w:val="20"/>
-              </w:rPr>
-              <w:t xml:space="preserve">Utilizar a virtualização e a máquina virtual para que, juntamente com o banco de dados, possamos testar a aquisição dos dados </w:t>
-            </w:r>
-          </w:p>
-        </w:tc>
-        <w:tc>
-          <w:tcPr>
-            <w:tcW w:w="1827" w:type="dxa"/>
-            <w:shd w:val="clear" w:color="auto" w:fill="B6DDE8" w:themeFill="accent5" w:themeFillTint="66"/>
-            <w:vAlign w:val="center"/>
-          </w:tcPr>
-          <w:p>
-            <w:pPr>
-              <w:jc w:val="center"/>
-              <w:rPr>
-                <w:sz w:val="20"/>
-                <w:szCs w:val="20"/>
-              </w:rPr>
-            </w:pPr>
-            <w:r>
-              <w:rPr>
-                <w:sz w:val="20"/>
-                <w:szCs w:val="20"/>
-              </w:rPr>
-              <w:t>Essencial</w:t>
-            </w:r>
-          </w:p>
-        </w:tc>
-      </w:tr>
     </w:tbl>
-    <w:p>
-      <w:pPr>
-        <w:spacing w:line="240" w:lineRule="auto"/>
-        <w:rPr>
-          <w:sz w:val="20"/>
-          <w:szCs w:val="20"/>
-        </w:rPr>
-      </w:pPr>
-    </w:p>
-    <w:p>
-      <w:pPr>
-        <w:jc w:val="both"/>
-        <w:rPr>
-          <w:b/>
-          <w:bCs/>
-          <w:sz w:val="24"/>
-          <w:szCs w:val="24"/>
-        </w:rPr>
-      </w:pPr>
-    </w:p>
-    <w:p>
-      <w:pPr>
-        <w:jc w:val="both"/>
-        <w:rPr>
-          <w:b/>
-          <w:bCs/>
-          <w:sz w:val="24"/>
-          <w:szCs w:val="24"/>
-        </w:rPr>
-      </w:pPr>
-    </w:p>
-    <w:p>
-      <w:pPr>
-        <w:jc w:val="both"/>
-        <w:rPr>
-          <w:b/>
-          <w:bCs/>
-          <w:sz w:val="24"/>
-          <w:szCs w:val="24"/>
-        </w:rPr>
-      </w:pPr>
-    </w:p>
-    <w:p>
-      <w:pPr>
-        <w:jc w:val="both"/>
-        <w:rPr>
-          <w:b/>
-          <w:bCs/>
-          <w:sz w:val="24"/>
-          <w:szCs w:val="24"/>
-        </w:rPr>
-      </w:pPr>
-    </w:p>
     <w:p>
       <w:pPr>
         <w:jc w:val="both"/>
@@ -6318,13 +6017,13 @@
       <w:pPr>
         <w:jc w:val="both"/>
         <w:rPr>
-          <w:b w:val="1"/>
-          <w:bCs w:val="1"/>
-          <w:sz w:val="24"/>
-          <w:szCs w:val="24"/>
-        </w:rPr>
-      </w:pPr>
-      <w:hyperlink r:id="Rf375ee07b0c54288">
+          <w:b/>
+          <w:bCs/>
+          <w:sz w:val="24"/>
+          <w:szCs w:val="24"/>
+        </w:rPr>
+      </w:pPr>
+      <w:hyperlink r:id="Rbf6f25a0db5143ef">
         <w:r>
           <w:rPr>
             <w:rStyle w:val="Hyperlink"/>
@@ -6354,48 +6053,26 @@
           <w:bCs w:val="1"/>
         </w:rPr>
       </w:pPr>
-      <w:hyperlink r:id="Rf2e09b3d01d74e10">
+      <w:hyperlink r:id="Rceb386905cb34a3b">
         <w:r>
           <w:rPr>
             <w:rStyle w:val="Hyperlink"/>
             <w:b w:val="1"/>
             <w:bCs w:val="1"/>
           </w:rPr>
-          <w:t>https://</w:t>
-        </w:r>
-        <w:r>
-          <w:rPr>
-            <w:rStyle w:val="Hyperlink"/>
-            <w:b w:val="1"/>
-            <w:bCs w:val="1"/>
-          </w:rPr>
-          <w:t>noticias</w:t>
-        </w:r>
-        <w:r>
-          <w:rPr>
-            <w:rStyle w:val="Hyperlink"/>
-            <w:b w:val="1"/>
-            <w:bCs w:val="1"/>
-          </w:rPr>
-          <w:t>.uol.com.br/saude/ultimas-</w:t>
-        </w:r>
-        <w:r>
-          <w:rPr>
-            <w:rStyle w:val="Hyperlink"/>
-            <w:b w:val="1"/>
-            <w:bCs w:val="1"/>
-          </w:rPr>
-          <w:t>noticias</w:t>
-        </w:r>
-        <w:r>
-          <w:rPr>
-            <w:rStyle w:val="Hyperlink"/>
-            <w:b w:val="1"/>
-            <w:bCs w:val="1"/>
-          </w:rPr>
-          <w:t>/redacao/2023/05/29/investimento-em-saude-cai-no-brasil-orcamento-ministerio-da-saude.htm</w:t>
+          <w:t>https://portalhospitaisbrasil.com.br/o-custo-da-prematuridade-para-a-saude-publica-ultrapassa-r-8-bilhoes-por-ano-no-pais/</w:t>
         </w:r>
       </w:hyperlink>
+    </w:p>
+    <w:p>
+      <w:pPr>
+        <w:pStyle w:val="Normal"/>
+        <w:jc w:val="both"/>
+        <w:rPr>
+          <w:b w:val="1"/>
+          <w:bCs w:val="1"/>
+        </w:rPr>
+      </w:pPr>
     </w:p>
     <w:p>
       <w:pPr>
@@ -6421,26 +6098,35 @@
 <file path=word/intelligence2.xml><?xml version="1.0" encoding="utf-8"?>
 <int2:intelligence xmlns:int2="http://schemas.microsoft.com/office/intelligence/2020/intelligence" xmlns:oel="http://schemas.microsoft.com/office/2019/extlst">
   <int2:observations>
+    <int2:textHash int2:hashCode="yFvsNIIDrzd7VV" int2:id="IvyfY63b">
+      <int2:state int2:type="AugLoop_Text_Critique" int2:value="Rejected"/>
+    </int2:textHash>
+    <int2:textHash int2:hashCode="2bcTSCmI6IIaxB" int2:id="PGQVU7rb">
+      <int2:state int2:type="AugLoop_Text_Critique" int2:value="Rejected"/>
+    </int2:textHash>
+    <int2:textHash int2:hashCode="6F4Cxw4qD1rxVf" int2:id="AUQETaqC">
+      <int2:state int2:type="AugLoop_Text_Critique" int2:value="Rejected"/>
+    </int2:textHash>
+    <int2:textHash int2:hashCode="+eyKhtk4DGW58c" int2:id="bHZxG3W6">
+      <int2:state int2:type="AugLoop_Text_Critique" int2:value="Rejected"/>
+    </int2:textHash>
     <int2:textHash int2:hashCode="7xSfSB01wIuU5+" int2:id="42N5WrTH">
-      <int2:state int2:value="Rejected" int2:type="AugLoop_Text_Critique"/>
+      <int2:state int2:type="AugLoop_Text_Critique" int2:value="Rejected"/>
+    </int2:textHash>
+    <int2:textHash int2:hashCode="aiRyo3sFQsvKuh" int2:id="F6BTkp8Y">
+      <int2:state int2:type="AugLoop_Text_Critique" int2:value="Rejected"/>
+    </int2:textHash>
+    <int2:textHash int2:hashCode="w8pfeHNl6uDeqG" int2:id="XGzlKLId">
+      <int2:state int2:type="AugLoop_Text_Critique" int2:value="Rejected"/>
+    </int2:textHash>
+    <int2:textHash int2:hashCode="pSdlZE9p5Pb7WD" int2:id="cHl62bQL">
+      <int2:state int2:type="AugLoop_Text_Critique" int2:value="Rejected"/>
     </int2:textHash>
     <int2:textHash int2:hashCode="iYJEgutukknVz6" int2:id="cK6wgW3K">
-      <int2:state int2:value="Rejected" int2:type="AugLoop_Text_Critique"/>
+      <int2:state int2:type="AugLoop_Text_Critique" int2:value="Rejected"/>
     </int2:textHash>
-    <int2:textHash int2:hashCode="aiRyo3sFQsvKuh" int2:id="F6BTkp8Y">
-      <int2:state int2:value="Rejected" int2:type="AugLoop_Text_Critique"/>
-    </int2:textHash>
-    <int2:textHash int2:hashCode="pSdlZE9p5Pb7WD" int2:id="cHl62bQL">
-      <int2:state int2:value="Rejected" int2:type="AugLoop_Text_Critique"/>
-    </int2:textHash>
-    <int2:textHash int2:hashCode="w8pfeHNl6uDeqG" int2:id="XGzlKLId">
-      <int2:state int2:value="Rejected" int2:type="AugLoop_Text_Critique"/>
-    </int2:textHash>
-    <int2:bookmark int2:bookmarkName="_Int_q9HlhyRd" int2:invalidationBookmarkName="" int2:hashCode="V7XKRZ746ZWtAA" int2:id="P3A5VQbS">
-      <int2:state int2:value="Rejected" int2:type="AugLoop_Text_Critique"/>
-    </int2:bookmark>
     <int2:bookmark int2:bookmarkName="_Int_PRWAOkEA" int2:invalidationBookmarkName="" int2:hashCode="vYGE5R2XMseg91" int2:id="OadOAVJJ">
-      <int2:state int2:value="Reviewed" int2:type="WordDesignerSuggestedImageAnnotation"/>
+      <int2:state int2:type="WordDesignerSuggestedImageAnnotation" int2:value="Reviewed"/>
     </int2:bookmark>
   </int2:observations>
   <int2:intelligenceSettings/>
@@ -6451,112 +6137,112 @@
 <file path=word/numbering.xml><?xml version="1.0" encoding="utf-8"?>
 <w:numbering xmlns:wpc="http://schemas.microsoft.com/office/word/2010/wordprocessingCanvas" xmlns:cx="http://schemas.microsoft.com/office/drawing/2014/chartex" xmlns:cx1="http://schemas.microsoft.com/office/drawing/2015/9/8/chartex" xmlns:cx2="http://schemas.microsoft.com/office/drawing/2015/10/21/chartex" xmlns:cx3="http://schemas.microsoft.com/office/drawing/2016/5/9/chartex" xmlns:cx4="http://schemas.microsoft.com/office/drawing/2016/5/10/chartex" xmlns:cx5="http://schemas.microsoft.com/office/drawing/2016/5/11/chartex" xmlns:cx6="http://schemas.microsoft.com/office/drawing/2016/5/12/chartex" xmlns:cx7="http://schemas.microsoft.com/office/drawing/2016/5/13/chartex" xmlns:cx8="http://schemas.microsoft.com/office/drawing/2016/5/14/chartex" xmlns:mc="http://schemas.openxmlformats.org/markup-compatibility/2006" xmlns:aink="http://schemas.microsoft.com/office/drawing/2016/ink" xmlns:am3d="http://schemas.microsoft.com/office/drawing/2017/model3d" xmlns:o="urn:schemas-microsoft-com:office:office" xmlns:oel="http://schemas.microsoft.com/office/2019/extlst" xmlns:r="http://schemas.openxmlformats.org/officeDocument/2006/relationships" xmlns:m="http://schemas.openxmlformats.org/officeDocument/2006/math" xmlns:v="urn:schemas-microsoft-com:vml" xmlns:wp14="http://schemas.microsoft.com/office/word/2010/wordprocessingDrawing" xmlns:wp="http://schemas.openxmlformats.org/drawingml/2006/wordprocessingDrawing" xmlns:w10="urn:schemas-microsoft-com:office:word" xmlns:w="http://schemas.openxmlformats.org/wordprocessingml/2006/main" xmlns:w14="http://schemas.microsoft.com/office/word/2010/wordml" xmlns:w15="http://schemas.microsoft.com/office/word/2012/wordml" xmlns:w16cex="http://schemas.microsoft.com/office/word/2018/wordml/cex" xmlns:w16cid="http://schemas.microsoft.com/office/word/2016/wordml/cid" xmlns:w16="http://schemas.microsoft.com/office/word/2018/wordml" xmlns:w16du="http://schemas.microsoft.com/office/word/2023/wordml/word16du" xmlns:w16sdtdh="http://schemas.microsoft.com/office/word/2020/wordml/sdtdatahash" xmlns:w16se="http://schemas.microsoft.com/office/word/2015/wordml/symex" xmlns:wpg="http://schemas.microsoft.com/office/word/2010/wordprocessingGroup" xmlns:wpi="http://schemas.microsoft.com/office/word/2010/wordprocessingInk" xmlns:wne="http://schemas.microsoft.com/office/word/2006/wordml" xmlns:wps="http://schemas.microsoft.com/office/word/2010/wordprocessingShape" mc:Ignorable="w14 w15 w16se w16cid w16 w16cex w16sdtdh w16du wp14">
   <w:abstractNum w:abstractNumId="0" w15:restartNumberingAfterBreak="0">
-    <w:nsid w:val="08711731"/>
+    <w:nsid w:val="0B9F0829"/>
     <w:multiLevelType w:val="hybridMultilevel"/>
-    <w:tmpl w:val="C9C2CA54"/>
-    <w:lvl w:ilvl="0" w:tplc="04160001">
+    <w:tmpl w:val="FFFFFFFF"/>
+    <w:lvl w:ilvl="0" w:tplc="566E52BC">
       <w:start w:val="1"/>
       <w:numFmt w:val="bullet"/>
       <w:lvlText w:val=""/>
       <w:lvlJc w:val="left"/>
       <w:pPr>
-        <w:ind w:left="1080" w:hanging="360"/>
+        <w:ind w:left="720" w:hanging="360"/>
       </w:pPr>
       <w:rPr>
         <w:rFonts w:hint="default" w:ascii="Symbol" w:hAnsi="Symbol"/>
       </w:rPr>
     </w:lvl>
-    <w:lvl w:ilvl="1" w:tplc="04160003" w:tentative="1">
+    <w:lvl w:ilvl="1" w:tplc="4C443884">
       <w:start w:val="1"/>
       <w:numFmt w:val="bullet"/>
       <w:lvlText w:val="o"/>
       <w:lvlJc w:val="left"/>
       <w:pPr>
-        <w:ind w:left="1800" w:hanging="360"/>
-      </w:pPr>
-      <w:rPr>
-        <w:rFonts w:hint="default" w:ascii="Courier New" w:hAnsi="Courier New" w:cs="Courier New"/>
-      </w:rPr>
-    </w:lvl>
-    <w:lvl w:ilvl="2" w:tplc="04160005" w:tentative="1">
+        <w:ind w:left="1440" w:hanging="360"/>
+      </w:pPr>
+      <w:rPr>
+        <w:rFonts w:hint="default" w:ascii="Courier New" w:hAnsi="Courier New"/>
+      </w:rPr>
+    </w:lvl>
+    <w:lvl w:ilvl="2" w:tplc="6E9490F8">
       <w:start w:val="1"/>
       <w:numFmt w:val="bullet"/>
       <w:lvlText w:val=""/>
       <w:lvlJc w:val="left"/>
       <w:pPr>
-        <w:ind w:left="2520" w:hanging="360"/>
+        <w:ind w:left="2160" w:hanging="360"/>
       </w:pPr>
       <w:rPr>
         <w:rFonts w:hint="default" w:ascii="Wingdings" w:hAnsi="Wingdings"/>
       </w:rPr>
     </w:lvl>
-    <w:lvl w:ilvl="3" w:tplc="04160001" w:tentative="1">
+    <w:lvl w:ilvl="3" w:tplc="2146C3A4">
       <w:start w:val="1"/>
       <w:numFmt w:val="bullet"/>
       <w:lvlText w:val=""/>
       <w:lvlJc w:val="left"/>
       <w:pPr>
-        <w:ind w:left="3240" w:hanging="360"/>
+        <w:ind w:left="2880" w:hanging="360"/>
       </w:pPr>
       <w:rPr>
         <w:rFonts w:hint="default" w:ascii="Symbol" w:hAnsi="Symbol"/>
       </w:rPr>
     </w:lvl>
-    <w:lvl w:ilvl="4" w:tplc="04160003" w:tentative="1">
+    <w:lvl w:ilvl="4" w:tplc="E3EED93C">
       <w:start w:val="1"/>
       <w:numFmt w:val="bullet"/>
       <w:lvlText w:val="o"/>
       <w:lvlJc w:val="left"/>
       <w:pPr>
-        <w:ind w:left="3960" w:hanging="360"/>
-      </w:pPr>
-      <w:rPr>
-        <w:rFonts w:hint="default" w:ascii="Courier New" w:hAnsi="Courier New" w:cs="Courier New"/>
-      </w:rPr>
-    </w:lvl>
-    <w:lvl w:ilvl="5" w:tplc="04160005" w:tentative="1">
+        <w:ind w:left="3600" w:hanging="360"/>
+      </w:pPr>
+      <w:rPr>
+        <w:rFonts w:hint="default" w:ascii="Courier New" w:hAnsi="Courier New"/>
+      </w:rPr>
+    </w:lvl>
+    <w:lvl w:ilvl="5" w:tplc="9522E382">
       <w:start w:val="1"/>
       <w:numFmt w:val="bullet"/>
       <w:lvlText w:val=""/>
       <w:lvlJc w:val="left"/>
       <w:pPr>
-        <w:ind w:left="4680" w:hanging="360"/>
+        <w:ind w:left="4320" w:hanging="360"/>
       </w:pPr>
       <w:rPr>
         <w:rFonts w:hint="default" w:ascii="Wingdings" w:hAnsi="Wingdings"/>
       </w:rPr>
     </w:lvl>
-    <w:lvl w:ilvl="6" w:tplc="04160001" w:tentative="1">
+    <w:lvl w:ilvl="6" w:tplc="A5DEAF20">
       <w:start w:val="1"/>
       <w:numFmt w:val="bullet"/>
       <w:lvlText w:val=""/>
       <w:lvlJc w:val="left"/>
       <w:pPr>
-        <w:ind w:left="5400" w:hanging="360"/>
+        <w:ind w:left="5040" w:hanging="360"/>
       </w:pPr>
       <w:rPr>
         <w:rFonts w:hint="default" w:ascii="Symbol" w:hAnsi="Symbol"/>
       </w:rPr>
     </w:lvl>
-    <w:lvl w:ilvl="7" w:tplc="04160003" w:tentative="1">
+    <w:lvl w:ilvl="7" w:tplc="043A8ACE">
       <w:start w:val="1"/>
       <w:numFmt w:val="bullet"/>
       <w:lvlText w:val="o"/>
       <w:lvlJc w:val="left"/>
       <w:pPr>
-        <w:ind w:left="6120" w:hanging="360"/>
-      </w:pPr>
-      <w:rPr>
-        <w:rFonts w:hint="default" w:ascii="Courier New" w:hAnsi="Courier New" w:cs="Courier New"/>
-      </w:rPr>
-    </w:lvl>
-    <w:lvl w:ilvl="8" w:tplc="04160005" w:tentative="1">
+        <w:ind w:left="5760" w:hanging="360"/>
+      </w:pPr>
+      <w:rPr>
+        <w:rFonts w:hint="default" w:ascii="Courier New" w:hAnsi="Courier New"/>
+      </w:rPr>
+    </w:lvl>
+    <w:lvl w:ilvl="8" w:tplc="97AE8782">
       <w:start w:val="1"/>
       <w:numFmt w:val="bullet"/>
       <w:lvlText w:val=""/>
       <w:lvlJc w:val="left"/>
       <w:pPr>
-        <w:ind w:left="6840" w:hanging="360"/>
+        <w:ind w:left="6480" w:hanging="360"/>
       </w:pPr>
       <w:rPr>
         <w:rFonts w:hint="default" w:ascii="Wingdings" w:hAnsi="Wingdings"/>
@@ -6564,106 +6250,106 @@
     </w:lvl>
   </w:abstractNum>
   <w:abstractNum w:abstractNumId="1" w15:restartNumberingAfterBreak="0">
-    <w:nsid w:val="0B9F0829"/>
-    <w:multiLevelType w:val="hybridMultilevel"/>
-    <w:tmpl w:val="11FA098E"/>
-    <w:lvl w:ilvl="0" w:tplc="D320FD14">
+    <w:nsid w:val="1141B7B1"/>
+    <w:multiLevelType w:val="multilevel"/>
+    <w:tmpl w:val="FFFFFFFF"/>
+    <w:lvl w:ilvl="0">
+      <w:start w:val="1"/>
+      <w:numFmt w:val="bullet"/>
+      <w:lvlText w:val="●"/>
+      <w:lvlJc w:val="left"/>
+      <w:pPr>
+        <w:ind w:left="720" w:hanging="360"/>
+      </w:pPr>
+      <w:rPr>
+        <w:rFonts w:hint="default" w:ascii="Symbol" w:hAnsi="Symbol"/>
+      </w:rPr>
+    </w:lvl>
+    <w:lvl w:ilvl="1">
+      <w:start w:val="1"/>
+      <w:numFmt w:val="bullet"/>
+      <w:lvlText w:val="o"/>
+      <w:lvlJc w:val="left"/>
+      <w:pPr>
+        <w:ind w:left="1440" w:hanging="360"/>
+      </w:pPr>
+      <w:rPr>
+        <w:rFonts w:hint="default" w:ascii="Courier New" w:hAnsi="Courier New"/>
+      </w:rPr>
+    </w:lvl>
+    <w:lvl w:ilvl="2">
+      <w:start w:val="1"/>
+      <w:numFmt w:val="bullet"/>
+      <w:lvlText w:val=""/>
+      <w:lvlJc w:val="left"/>
+      <w:pPr>
+        <w:ind w:left="2160" w:hanging="360"/>
+      </w:pPr>
+      <w:rPr>
+        <w:rFonts w:hint="default" w:ascii="Wingdings" w:hAnsi="Wingdings"/>
+      </w:rPr>
+    </w:lvl>
+    <w:lvl w:ilvl="3">
       <w:start w:val="1"/>
       <w:numFmt w:val="bullet"/>
       <w:lvlText w:val=""/>
       <w:lvlJc w:val="left"/>
       <w:pPr>
-        <w:ind w:left="720" w:hanging="360"/>
+        <w:ind w:left="2880" w:hanging="360"/>
       </w:pPr>
       <w:rPr>
         <w:rFonts w:hint="default" w:ascii="Symbol" w:hAnsi="Symbol"/>
       </w:rPr>
     </w:lvl>
-    <w:lvl w:ilvl="1" w:tplc="72745A74">
+    <w:lvl w:ilvl="4">
       <w:start w:val="1"/>
       <w:numFmt w:val="bullet"/>
       <w:lvlText w:val="o"/>
       <w:lvlJc w:val="left"/>
       <w:pPr>
-        <w:ind w:left="1440" w:hanging="360"/>
+        <w:ind w:left="3600" w:hanging="360"/>
       </w:pPr>
       <w:rPr>
         <w:rFonts w:hint="default" w:ascii="Courier New" w:hAnsi="Courier New"/>
       </w:rPr>
     </w:lvl>
-    <w:lvl w:ilvl="2" w:tplc="665A2206">
+    <w:lvl w:ilvl="5">
       <w:start w:val="1"/>
       <w:numFmt w:val="bullet"/>
       <w:lvlText w:val=""/>
       <w:lvlJc w:val="left"/>
       <w:pPr>
-        <w:ind w:left="2160" w:hanging="360"/>
+        <w:ind w:left="4320" w:hanging="360"/>
       </w:pPr>
       <w:rPr>
         <w:rFonts w:hint="default" w:ascii="Wingdings" w:hAnsi="Wingdings"/>
       </w:rPr>
     </w:lvl>
-    <w:lvl w:ilvl="3" w:tplc="9676B970">
+    <w:lvl w:ilvl="6">
       <w:start w:val="1"/>
       <w:numFmt w:val="bullet"/>
       <w:lvlText w:val=""/>
       <w:lvlJc w:val="left"/>
       <w:pPr>
-        <w:ind w:left="2880" w:hanging="360"/>
+        <w:ind w:left="5040" w:hanging="360"/>
       </w:pPr>
       <w:rPr>
         <w:rFonts w:hint="default" w:ascii="Symbol" w:hAnsi="Symbol"/>
       </w:rPr>
     </w:lvl>
-    <w:lvl w:ilvl="4" w:tplc="8D6280FC">
+    <w:lvl w:ilvl="7">
       <w:start w:val="1"/>
       <w:numFmt w:val="bullet"/>
       <w:lvlText w:val="o"/>
       <w:lvlJc w:val="left"/>
       <w:pPr>
-        <w:ind w:left="3600" w:hanging="360"/>
+        <w:ind w:left="5760" w:hanging="360"/>
       </w:pPr>
       <w:rPr>
         <w:rFonts w:hint="default" w:ascii="Courier New" w:hAnsi="Courier New"/>
       </w:rPr>
     </w:lvl>
-    <w:lvl w:ilvl="5" w:tplc="DE585EA8">
-      <w:start w:val="1"/>
-      <w:numFmt w:val="bullet"/>
-      <w:lvlText w:val=""/>
-      <w:lvlJc w:val="left"/>
-      <w:pPr>
-        <w:ind w:left="4320" w:hanging="360"/>
-      </w:pPr>
-      <w:rPr>
-        <w:rFonts w:hint="default" w:ascii="Wingdings" w:hAnsi="Wingdings"/>
-      </w:rPr>
-    </w:lvl>
-    <w:lvl w:ilvl="6" w:tplc="C4B02BFE">
-      <w:start w:val="1"/>
-      <w:numFmt w:val="bullet"/>
-      <w:lvlText w:val=""/>
-      <w:lvlJc w:val="left"/>
-      <w:pPr>
-        <w:ind w:left="5040" w:hanging="360"/>
-      </w:pPr>
-      <w:rPr>
-        <w:rFonts w:hint="default" w:ascii="Symbol" w:hAnsi="Symbol"/>
-      </w:rPr>
-    </w:lvl>
-    <w:lvl w:ilvl="7" w:tplc="3D5EAD2E">
-      <w:start w:val="1"/>
-      <w:numFmt w:val="bullet"/>
-      <w:lvlText w:val="o"/>
-      <w:lvlJc w:val="left"/>
-      <w:pPr>
-        <w:ind w:left="5760" w:hanging="360"/>
-      </w:pPr>
-      <w:rPr>
-        <w:rFonts w:hint="default" w:ascii="Courier New" w:hAnsi="Courier New"/>
-      </w:rPr>
-    </w:lvl>
-    <w:lvl w:ilvl="8" w:tplc="515C9192">
+    <w:lvl w:ilvl="8">
       <w:start w:val="1"/>
       <w:numFmt w:val="bullet"/>
       <w:lvlText w:val=""/>
@@ -6677,237 +6363,10 @@
     </w:lvl>
   </w:abstractNum>
   <w:abstractNum w:abstractNumId="2" w15:restartNumberingAfterBreak="0">
-    <w:nsid w:val="0BC2370F"/>
-    <w:multiLevelType w:val="hybridMultilevel"/>
-    <w:tmpl w:val="EDE4E922"/>
-    <w:lvl w:ilvl="0" w:tplc="BFD49E3A">
-      <w:start w:val="1"/>
-      <w:numFmt w:val="bullet"/>
-      <w:lvlText w:val="●"/>
-      <w:lvlJc w:val="left"/>
-      <w:pPr>
-        <w:ind w:left="720" w:hanging="360"/>
-      </w:pPr>
-      <w:rPr>
-        <w:rFonts w:hint="default" w:ascii="Symbol" w:hAnsi="Symbol"/>
-        <w:u w:val="none"/>
-      </w:rPr>
-    </w:lvl>
-    <w:lvl w:ilvl="1" w:tplc="04160003" w:tentative="1">
-      <w:start w:val="1"/>
-      <w:numFmt w:val="bullet"/>
-      <w:lvlText w:val="o"/>
-      <w:lvlJc w:val="left"/>
-      <w:pPr>
-        <w:ind w:left="1440" w:hanging="360"/>
-      </w:pPr>
-      <w:rPr>
-        <w:rFonts w:hint="default" w:ascii="Courier New" w:hAnsi="Courier New" w:cs="Courier New"/>
-      </w:rPr>
-    </w:lvl>
-    <w:lvl w:ilvl="2" w:tplc="04160005" w:tentative="1">
-      <w:start w:val="1"/>
-      <w:numFmt w:val="bullet"/>
-      <w:lvlText w:val=""/>
-      <w:lvlJc w:val="left"/>
-      <w:pPr>
-        <w:ind w:left="2160" w:hanging="360"/>
-      </w:pPr>
-      <w:rPr>
-        <w:rFonts w:hint="default" w:ascii="Wingdings" w:hAnsi="Wingdings"/>
-      </w:rPr>
-    </w:lvl>
-    <w:lvl w:ilvl="3" w:tplc="04160001" w:tentative="1">
-      <w:start w:val="1"/>
-      <w:numFmt w:val="bullet"/>
-      <w:lvlText w:val=""/>
-      <w:lvlJc w:val="left"/>
-      <w:pPr>
-        <w:ind w:left="2880" w:hanging="360"/>
-      </w:pPr>
-      <w:rPr>
-        <w:rFonts w:hint="default" w:ascii="Symbol" w:hAnsi="Symbol"/>
-      </w:rPr>
-    </w:lvl>
-    <w:lvl w:ilvl="4" w:tplc="04160003" w:tentative="1">
-      <w:start w:val="1"/>
-      <w:numFmt w:val="bullet"/>
-      <w:lvlText w:val="o"/>
-      <w:lvlJc w:val="left"/>
-      <w:pPr>
-        <w:ind w:left="3600" w:hanging="360"/>
-      </w:pPr>
-      <w:rPr>
-        <w:rFonts w:hint="default" w:ascii="Courier New" w:hAnsi="Courier New" w:cs="Courier New"/>
-      </w:rPr>
-    </w:lvl>
-    <w:lvl w:ilvl="5" w:tplc="04160005" w:tentative="1">
-      <w:start w:val="1"/>
-      <w:numFmt w:val="bullet"/>
-      <w:lvlText w:val=""/>
-      <w:lvlJc w:val="left"/>
-      <w:pPr>
-        <w:ind w:left="4320" w:hanging="360"/>
-      </w:pPr>
-      <w:rPr>
-        <w:rFonts w:hint="default" w:ascii="Wingdings" w:hAnsi="Wingdings"/>
-      </w:rPr>
-    </w:lvl>
-    <w:lvl w:ilvl="6" w:tplc="04160001" w:tentative="1">
-      <w:start w:val="1"/>
-      <w:numFmt w:val="bullet"/>
-      <w:lvlText w:val=""/>
-      <w:lvlJc w:val="left"/>
-      <w:pPr>
-        <w:ind w:left="5040" w:hanging="360"/>
-      </w:pPr>
-      <w:rPr>
-        <w:rFonts w:hint="default" w:ascii="Symbol" w:hAnsi="Symbol"/>
-      </w:rPr>
-    </w:lvl>
-    <w:lvl w:ilvl="7" w:tplc="04160003" w:tentative="1">
-      <w:start w:val="1"/>
-      <w:numFmt w:val="bullet"/>
-      <w:lvlText w:val="o"/>
-      <w:lvlJc w:val="left"/>
-      <w:pPr>
-        <w:ind w:left="5760" w:hanging="360"/>
-      </w:pPr>
-      <w:rPr>
-        <w:rFonts w:hint="default" w:ascii="Courier New" w:hAnsi="Courier New" w:cs="Courier New"/>
-      </w:rPr>
-    </w:lvl>
-    <w:lvl w:ilvl="8" w:tplc="04160005" w:tentative="1">
-      <w:start w:val="1"/>
-      <w:numFmt w:val="bullet"/>
-      <w:lvlText w:val=""/>
-      <w:lvlJc w:val="left"/>
-      <w:pPr>
-        <w:ind w:left="6480" w:hanging="360"/>
-      </w:pPr>
-      <w:rPr>
-        <w:rFonts w:hint="default" w:ascii="Wingdings" w:hAnsi="Wingdings"/>
-      </w:rPr>
-    </w:lvl>
-  </w:abstractNum>
-  <w:abstractNum w:abstractNumId="3" w15:restartNumberingAfterBreak="0">
-    <w:nsid w:val="1141B7B1"/>
-    <w:multiLevelType w:val="multilevel"/>
-    <w:tmpl w:val="59BACAF0"/>
-    <w:lvl w:ilvl="0">
-      <w:start w:val="1"/>
-      <w:numFmt w:val="bullet"/>
-      <w:lvlText w:val="●"/>
-      <w:lvlJc w:val="left"/>
-      <w:pPr>
-        <w:ind w:left="720" w:hanging="360"/>
-      </w:pPr>
-      <w:rPr>
-        <w:rFonts w:hint="default" w:ascii="Symbol" w:hAnsi="Symbol"/>
-      </w:rPr>
-    </w:lvl>
-    <w:lvl w:ilvl="1">
-      <w:start w:val="1"/>
-      <w:numFmt w:val="bullet"/>
-      <w:lvlText w:val="o"/>
-      <w:lvlJc w:val="left"/>
-      <w:pPr>
-        <w:ind w:left="1440" w:hanging="360"/>
-      </w:pPr>
-      <w:rPr>
-        <w:rFonts w:hint="default" w:ascii="Courier New" w:hAnsi="Courier New"/>
-      </w:rPr>
-    </w:lvl>
-    <w:lvl w:ilvl="2">
-      <w:start w:val="1"/>
-      <w:numFmt w:val="bullet"/>
-      <w:lvlText w:val=""/>
-      <w:lvlJc w:val="left"/>
-      <w:pPr>
-        <w:ind w:left="2160" w:hanging="360"/>
-      </w:pPr>
-      <w:rPr>
-        <w:rFonts w:hint="default" w:ascii="Wingdings" w:hAnsi="Wingdings"/>
-      </w:rPr>
-    </w:lvl>
-    <w:lvl w:ilvl="3">
-      <w:start w:val="1"/>
-      <w:numFmt w:val="bullet"/>
-      <w:lvlText w:val=""/>
-      <w:lvlJc w:val="left"/>
-      <w:pPr>
-        <w:ind w:left="2880" w:hanging="360"/>
-      </w:pPr>
-      <w:rPr>
-        <w:rFonts w:hint="default" w:ascii="Symbol" w:hAnsi="Symbol"/>
-      </w:rPr>
-    </w:lvl>
-    <w:lvl w:ilvl="4">
-      <w:start w:val="1"/>
-      <w:numFmt w:val="bullet"/>
-      <w:lvlText w:val="o"/>
-      <w:lvlJc w:val="left"/>
-      <w:pPr>
-        <w:ind w:left="3600" w:hanging="360"/>
-      </w:pPr>
-      <w:rPr>
-        <w:rFonts w:hint="default" w:ascii="Courier New" w:hAnsi="Courier New"/>
-      </w:rPr>
-    </w:lvl>
-    <w:lvl w:ilvl="5">
-      <w:start w:val="1"/>
-      <w:numFmt w:val="bullet"/>
-      <w:lvlText w:val=""/>
-      <w:lvlJc w:val="left"/>
-      <w:pPr>
-        <w:ind w:left="4320" w:hanging="360"/>
-      </w:pPr>
-      <w:rPr>
-        <w:rFonts w:hint="default" w:ascii="Wingdings" w:hAnsi="Wingdings"/>
-      </w:rPr>
-    </w:lvl>
-    <w:lvl w:ilvl="6">
-      <w:start w:val="1"/>
-      <w:numFmt w:val="bullet"/>
-      <w:lvlText w:val=""/>
-      <w:lvlJc w:val="left"/>
-      <w:pPr>
-        <w:ind w:left="5040" w:hanging="360"/>
-      </w:pPr>
-      <w:rPr>
-        <w:rFonts w:hint="default" w:ascii="Symbol" w:hAnsi="Symbol"/>
-      </w:rPr>
-    </w:lvl>
-    <w:lvl w:ilvl="7">
-      <w:start w:val="1"/>
-      <w:numFmt w:val="bullet"/>
-      <w:lvlText w:val="o"/>
-      <w:lvlJc w:val="left"/>
-      <w:pPr>
-        <w:ind w:left="5760" w:hanging="360"/>
-      </w:pPr>
-      <w:rPr>
-        <w:rFonts w:hint="default" w:ascii="Courier New" w:hAnsi="Courier New"/>
-      </w:rPr>
-    </w:lvl>
-    <w:lvl w:ilvl="8">
-      <w:start w:val="1"/>
-      <w:numFmt w:val="bullet"/>
-      <w:lvlText w:val=""/>
-      <w:lvlJc w:val="left"/>
-      <w:pPr>
-        <w:ind w:left="6480" w:hanging="360"/>
-      </w:pPr>
-      <w:rPr>
-        <w:rFonts w:hint="default" w:ascii="Wingdings" w:hAnsi="Wingdings"/>
-      </w:rPr>
-    </w:lvl>
-  </w:abstractNum>
-  <w:abstractNum w:abstractNumId="4" w15:restartNumberingAfterBreak="0">
     <w:nsid w:val="15B45896"/>
     <w:multiLevelType w:val="hybridMultilevel"/>
     <w:tmpl w:val="54327580"/>
-    <w:lvl w:ilvl="0" w:tplc="BFD49E3A">
+    <w:lvl w:ilvl="0" w:tplc="AA2AA9B8">
       <w:start w:val="1"/>
       <w:numFmt w:val="bullet"/>
       <w:lvlText w:val="●"/>
@@ -6920,7 +6379,7 @@
         <w:u w:val="none"/>
       </w:rPr>
     </w:lvl>
-    <w:lvl w:ilvl="1" w:tplc="AF70FC02">
+    <w:lvl w:ilvl="1" w:tplc="A68821B2">
       <w:start w:val="1"/>
       <w:numFmt w:val="bullet"/>
       <w:lvlText w:val="○"/>
@@ -6932,7 +6391,7 @@
         <w:u w:val="none"/>
       </w:rPr>
     </w:lvl>
-    <w:lvl w:ilvl="2" w:tplc="9752B3E0">
+    <w:lvl w:ilvl="2" w:tplc="07C09B98">
       <w:start w:val="1"/>
       <w:numFmt w:val="bullet"/>
       <w:lvlText w:val="■"/>
@@ -6944,7 +6403,7 @@
         <w:u w:val="none"/>
       </w:rPr>
     </w:lvl>
-    <w:lvl w:ilvl="3" w:tplc="4AE6C772">
+    <w:lvl w:ilvl="3" w:tplc="AC60796E">
       <w:start w:val="1"/>
       <w:numFmt w:val="bullet"/>
       <w:lvlText w:val="●"/>
@@ -6956,7 +6415,7 @@
         <w:u w:val="none"/>
       </w:rPr>
     </w:lvl>
-    <w:lvl w:ilvl="4" w:tplc="D2746344">
+    <w:lvl w:ilvl="4" w:tplc="DFE04624">
       <w:start w:val="1"/>
       <w:numFmt w:val="bullet"/>
       <w:lvlText w:val="○"/>
@@ -6968,7 +6427,7 @@
         <w:u w:val="none"/>
       </w:rPr>
     </w:lvl>
-    <w:lvl w:ilvl="5" w:tplc="BDA4CA76">
+    <w:lvl w:ilvl="5" w:tplc="3A82F138">
       <w:start w:val="1"/>
       <w:numFmt w:val="bullet"/>
       <w:lvlText w:val="■"/>
@@ -6980,7 +6439,7 @@
         <w:u w:val="none"/>
       </w:rPr>
     </w:lvl>
-    <w:lvl w:ilvl="6" w:tplc="920A0410">
+    <w:lvl w:ilvl="6" w:tplc="A5B8FF0A">
       <w:start w:val="1"/>
       <w:numFmt w:val="bullet"/>
       <w:lvlText w:val="●"/>
@@ -6992,7 +6451,7 @@
         <w:u w:val="none"/>
       </w:rPr>
     </w:lvl>
-    <w:lvl w:ilvl="7" w:tplc="5206120E">
+    <w:lvl w:ilvl="7" w:tplc="CF5EF1AA">
       <w:start w:val="1"/>
       <w:numFmt w:val="bullet"/>
       <w:lvlText w:val="○"/>
@@ -7004,7 +6463,7 @@
         <w:u w:val="none"/>
       </w:rPr>
     </w:lvl>
-    <w:lvl w:ilvl="8" w:tplc="1CC28274">
+    <w:lvl w:ilvl="8" w:tplc="BD5C1D30">
       <w:start w:val="1"/>
       <w:numFmt w:val="bullet"/>
       <w:lvlText w:val="■"/>
@@ -7014,808 +6473,240 @@
       </w:pPr>
       <w:rPr>
         <w:u w:val="none"/>
+      </w:rPr>
+    </w:lvl>
+  </w:abstractNum>
+  <w:abstractNum w:abstractNumId="3" w15:restartNumberingAfterBreak="0">
+    <w:nsid w:val="311206EA"/>
+    <w:multiLevelType w:val="multilevel"/>
+    <w:tmpl w:val="FFFFFFFF"/>
+    <w:lvl w:ilvl="0">
+      <w:start w:val="1"/>
+      <w:numFmt w:val="bullet"/>
+      <w:lvlText w:val="●"/>
+      <w:lvlJc w:val="left"/>
+      <w:pPr>
+        <w:ind w:left="720" w:hanging="360"/>
+      </w:pPr>
+      <w:rPr>
+        <w:rFonts w:hint="default" w:ascii="Symbol" w:hAnsi="Symbol"/>
+      </w:rPr>
+    </w:lvl>
+    <w:lvl w:ilvl="1">
+      <w:start w:val="1"/>
+      <w:numFmt w:val="bullet"/>
+      <w:lvlText w:val="o"/>
+      <w:lvlJc w:val="left"/>
+      <w:pPr>
+        <w:ind w:left="1440" w:hanging="360"/>
+      </w:pPr>
+      <w:rPr>
+        <w:rFonts w:hint="default" w:ascii="Courier New" w:hAnsi="Courier New"/>
+      </w:rPr>
+    </w:lvl>
+    <w:lvl w:ilvl="2">
+      <w:start w:val="1"/>
+      <w:numFmt w:val="bullet"/>
+      <w:lvlText w:val=""/>
+      <w:lvlJc w:val="left"/>
+      <w:pPr>
+        <w:ind w:left="2160" w:hanging="360"/>
+      </w:pPr>
+      <w:rPr>
+        <w:rFonts w:hint="default" w:ascii="Wingdings" w:hAnsi="Wingdings"/>
+      </w:rPr>
+    </w:lvl>
+    <w:lvl w:ilvl="3">
+      <w:start w:val="1"/>
+      <w:numFmt w:val="bullet"/>
+      <w:lvlText w:val=""/>
+      <w:lvlJc w:val="left"/>
+      <w:pPr>
+        <w:ind w:left="2880" w:hanging="360"/>
+      </w:pPr>
+      <w:rPr>
+        <w:rFonts w:hint="default" w:ascii="Symbol" w:hAnsi="Symbol"/>
+      </w:rPr>
+    </w:lvl>
+    <w:lvl w:ilvl="4">
+      <w:start w:val="1"/>
+      <w:numFmt w:val="bullet"/>
+      <w:lvlText w:val="o"/>
+      <w:lvlJc w:val="left"/>
+      <w:pPr>
+        <w:ind w:left="3600" w:hanging="360"/>
+      </w:pPr>
+      <w:rPr>
+        <w:rFonts w:hint="default" w:ascii="Courier New" w:hAnsi="Courier New"/>
+      </w:rPr>
+    </w:lvl>
+    <w:lvl w:ilvl="5">
+      <w:start w:val="1"/>
+      <w:numFmt w:val="bullet"/>
+      <w:lvlText w:val=""/>
+      <w:lvlJc w:val="left"/>
+      <w:pPr>
+        <w:ind w:left="4320" w:hanging="360"/>
+      </w:pPr>
+      <w:rPr>
+        <w:rFonts w:hint="default" w:ascii="Wingdings" w:hAnsi="Wingdings"/>
+      </w:rPr>
+    </w:lvl>
+    <w:lvl w:ilvl="6">
+      <w:start w:val="1"/>
+      <w:numFmt w:val="bullet"/>
+      <w:lvlText w:val=""/>
+      <w:lvlJc w:val="left"/>
+      <w:pPr>
+        <w:ind w:left="5040" w:hanging="360"/>
+      </w:pPr>
+      <w:rPr>
+        <w:rFonts w:hint="default" w:ascii="Symbol" w:hAnsi="Symbol"/>
+      </w:rPr>
+    </w:lvl>
+    <w:lvl w:ilvl="7">
+      <w:start w:val="1"/>
+      <w:numFmt w:val="bullet"/>
+      <w:lvlText w:val="o"/>
+      <w:lvlJc w:val="left"/>
+      <w:pPr>
+        <w:ind w:left="5760" w:hanging="360"/>
+      </w:pPr>
+      <w:rPr>
+        <w:rFonts w:hint="default" w:ascii="Courier New" w:hAnsi="Courier New"/>
+      </w:rPr>
+    </w:lvl>
+    <w:lvl w:ilvl="8">
+      <w:start w:val="1"/>
+      <w:numFmt w:val="bullet"/>
+      <w:lvlText w:val=""/>
+      <w:lvlJc w:val="left"/>
+      <w:pPr>
+        <w:ind w:left="6480" w:hanging="360"/>
+      </w:pPr>
+      <w:rPr>
+        <w:rFonts w:hint="default" w:ascii="Wingdings" w:hAnsi="Wingdings"/>
+      </w:rPr>
+    </w:lvl>
+  </w:abstractNum>
+  <w:abstractNum w:abstractNumId="4" w15:restartNumberingAfterBreak="0">
+    <w:nsid w:val="32F40E1C"/>
+    <w:multiLevelType w:val="hybridMultilevel"/>
+    <w:tmpl w:val="FFFFFFFF"/>
+    <w:lvl w:ilvl="0" w:tplc="6BD64922">
+      <w:start w:val="1"/>
+      <w:numFmt w:val="bullet"/>
+      <w:lvlText w:val=""/>
+      <w:lvlJc w:val="left"/>
+      <w:pPr>
+        <w:ind w:left="720" w:hanging="360"/>
+      </w:pPr>
+      <w:rPr>
+        <w:rFonts w:hint="default" w:ascii="Symbol" w:hAnsi="Symbol"/>
+      </w:rPr>
+    </w:lvl>
+    <w:lvl w:ilvl="1" w:tplc="1D3621E6">
+      <w:start w:val="1"/>
+      <w:numFmt w:val="bullet"/>
+      <w:lvlText w:val="o"/>
+      <w:lvlJc w:val="left"/>
+      <w:pPr>
+        <w:ind w:left="1440" w:hanging="360"/>
+      </w:pPr>
+      <w:rPr>
+        <w:rFonts w:hint="default" w:ascii="Courier New" w:hAnsi="Courier New"/>
+      </w:rPr>
+    </w:lvl>
+    <w:lvl w:ilvl="2" w:tplc="B810EB74">
+      <w:start w:val="1"/>
+      <w:numFmt w:val="bullet"/>
+      <w:lvlText w:val=""/>
+      <w:lvlJc w:val="left"/>
+      <w:pPr>
+        <w:ind w:left="2160" w:hanging="360"/>
+      </w:pPr>
+      <w:rPr>
+        <w:rFonts w:hint="default" w:ascii="Wingdings" w:hAnsi="Wingdings"/>
+      </w:rPr>
+    </w:lvl>
+    <w:lvl w:ilvl="3" w:tplc="566C0490">
+      <w:start w:val="1"/>
+      <w:numFmt w:val="bullet"/>
+      <w:lvlText w:val=""/>
+      <w:lvlJc w:val="left"/>
+      <w:pPr>
+        <w:ind w:left="2880" w:hanging="360"/>
+      </w:pPr>
+      <w:rPr>
+        <w:rFonts w:hint="default" w:ascii="Symbol" w:hAnsi="Symbol"/>
+      </w:rPr>
+    </w:lvl>
+    <w:lvl w:ilvl="4" w:tplc="64C08884">
+      <w:start w:val="1"/>
+      <w:numFmt w:val="bullet"/>
+      <w:lvlText w:val="o"/>
+      <w:lvlJc w:val="left"/>
+      <w:pPr>
+        <w:ind w:left="3600" w:hanging="360"/>
+      </w:pPr>
+      <w:rPr>
+        <w:rFonts w:hint="default" w:ascii="Courier New" w:hAnsi="Courier New"/>
+      </w:rPr>
+    </w:lvl>
+    <w:lvl w:ilvl="5" w:tplc="D97030DA">
+      <w:start w:val="1"/>
+      <w:numFmt w:val="bullet"/>
+      <w:lvlText w:val=""/>
+      <w:lvlJc w:val="left"/>
+      <w:pPr>
+        <w:ind w:left="4320" w:hanging="360"/>
+      </w:pPr>
+      <w:rPr>
+        <w:rFonts w:hint="default" w:ascii="Wingdings" w:hAnsi="Wingdings"/>
+      </w:rPr>
+    </w:lvl>
+    <w:lvl w:ilvl="6" w:tplc="67E4FF94">
+      <w:start w:val="1"/>
+      <w:numFmt w:val="bullet"/>
+      <w:lvlText w:val=""/>
+      <w:lvlJc w:val="left"/>
+      <w:pPr>
+        <w:ind w:left="5040" w:hanging="360"/>
+      </w:pPr>
+      <w:rPr>
+        <w:rFonts w:hint="default" w:ascii="Symbol" w:hAnsi="Symbol"/>
+      </w:rPr>
+    </w:lvl>
+    <w:lvl w:ilvl="7" w:tplc="8356E0E2">
+      <w:start w:val="1"/>
+      <w:numFmt w:val="bullet"/>
+      <w:lvlText w:val="o"/>
+      <w:lvlJc w:val="left"/>
+      <w:pPr>
+        <w:ind w:left="5760" w:hanging="360"/>
+      </w:pPr>
+      <w:rPr>
+        <w:rFonts w:hint="default" w:ascii="Courier New" w:hAnsi="Courier New"/>
+      </w:rPr>
+    </w:lvl>
+    <w:lvl w:ilvl="8" w:tplc="E47E5D40">
+      <w:start w:val="1"/>
+      <w:numFmt w:val="bullet"/>
+      <w:lvlText w:val=""/>
+      <w:lvlJc w:val="left"/>
+      <w:pPr>
+        <w:ind w:left="6480" w:hanging="360"/>
+      </w:pPr>
+      <w:rPr>
+        <w:rFonts w:hint="default" w:ascii="Wingdings" w:hAnsi="Wingdings"/>
       </w:rPr>
     </w:lvl>
   </w:abstractNum>
   <w:abstractNum w:abstractNumId="5" w15:restartNumberingAfterBreak="0">
-    <w:nsid w:val="2E442258"/>
-    <w:multiLevelType w:val="hybridMultilevel"/>
-    <w:tmpl w:val="9AF2A0DC"/>
-    <w:lvl w:ilvl="0" w:tplc="BFD49E3A">
-      <w:start w:val="1"/>
-      <w:numFmt w:val="bullet"/>
-      <w:lvlText w:val="●"/>
-      <w:lvlJc w:val="left"/>
-      <w:pPr>
-        <w:ind w:left="720" w:hanging="360"/>
-      </w:pPr>
-      <w:rPr>
-        <w:rFonts w:hint="default" w:ascii="Symbol" w:hAnsi="Symbol"/>
-        <w:u w:val="none"/>
-      </w:rPr>
-    </w:lvl>
-    <w:lvl w:ilvl="1" w:tplc="04160003" w:tentative="1">
-      <w:start w:val="1"/>
-      <w:numFmt w:val="bullet"/>
-      <w:lvlText w:val="o"/>
-      <w:lvlJc w:val="left"/>
-      <w:pPr>
-        <w:ind w:left="1440" w:hanging="360"/>
-      </w:pPr>
-      <w:rPr>
-        <w:rFonts w:hint="default" w:ascii="Courier New" w:hAnsi="Courier New" w:cs="Courier New"/>
-      </w:rPr>
-    </w:lvl>
-    <w:lvl w:ilvl="2" w:tplc="04160005" w:tentative="1">
-      <w:start w:val="1"/>
-      <w:numFmt w:val="bullet"/>
-      <w:lvlText w:val=""/>
-      <w:lvlJc w:val="left"/>
-      <w:pPr>
-        <w:ind w:left="2160" w:hanging="360"/>
-      </w:pPr>
-      <w:rPr>
-        <w:rFonts w:hint="default" w:ascii="Wingdings" w:hAnsi="Wingdings"/>
-      </w:rPr>
-    </w:lvl>
-    <w:lvl w:ilvl="3" w:tplc="04160001" w:tentative="1">
-      <w:start w:val="1"/>
-      <w:numFmt w:val="bullet"/>
-      <w:lvlText w:val=""/>
-      <w:lvlJc w:val="left"/>
-      <w:pPr>
-        <w:ind w:left="2880" w:hanging="360"/>
-      </w:pPr>
-      <w:rPr>
-        <w:rFonts w:hint="default" w:ascii="Symbol" w:hAnsi="Symbol"/>
-      </w:rPr>
-    </w:lvl>
-    <w:lvl w:ilvl="4" w:tplc="04160003" w:tentative="1">
-      <w:start w:val="1"/>
-      <w:numFmt w:val="bullet"/>
-      <w:lvlText w:val="o"/>
-      <w:lvlJc w:val="left"/>
-      <w:pPr>
-        <w:ind w:left="3600" w:hanging="360"/>
-      </w:pPr>
-      <w:rPr>
-        <w:rFonts w:hint="default" w:ascii="Courier New" w:hAnsi="Courier New" w:cs="Courier New"/>
-      </w:rPr>
-    </w:lvl>
-    <w:lvl w:ilvl="5" w:tplc="04160005" w:tentative="1">
-      <w:start w:val="1"/>
-      <w:numFmt w:val="bullet"/>
-      <w:lvlText w:val=""/>
-      <w:lvlJc w:val="left"/>
-      <w:pPr>
-        <w:ind w:left="4320" w:hanging="360"/>
-      </w:pPr>
-      <w:rPr>
-        <w:rFonts w:hint="default" w:ascii="Wingdings" w:hAnsi="Wingdings"/>
-      </w:rPr>
-    </w:lvl>
-    <w:lvl w:ilvl="6" w:tplc="04160001" w:tentative="1">
-      <w:start w:val="1"/>
-      <w:numFmt w:val="bullet"/>
-      <w:lvlText w:val=""/>
-      <w:lvlJc w:val="left"/>
-      <w:pPr>
-        <w:ind w:left="5040" w:hanging="360"/>
-      </w:pPr>
-      <w:rPr>
-        <w:rFonts w:hint="default" w:ascii="Symbol" w:hAnsi="Symbol"/>
-      </w:rPr>
-    </w:lvl>
-    <w:lvl w:ilvl="7" w:tplc="04160003" w:tentative="1">
-      <w:start w:val="1"/>
-      <w:numFmt w:val="bullet"/>
-      <w:lvlText w:val="o"/>
-      <w:lvlJc w:val="left"/>
-      <w:pPr>
-        <w:ind w:left="5760" w:hanging="360"/>
-      </w:pPr>
-      <w:rPr>
-        <w:rFonts w:hint="default" w:ascii="Courier New" w:hAnsi="Courier New" w:cs="Courier New"/>
-      </w:rPr>
-    </w:lvl>
-    <w:lvl w:ilvl="8" w:tplc="04160005" w:tentative="1">
-      <w:start w:val="1"/>
-      <w:numFmt w:val="bullet"/>
-      <w:lvlText w:val=""/>
-      <w:lvlJc w:val="left"/>
-      <w:pPr>
-        <w:ind w:left="6480" w:hanging="360"/>
-      </w:pPr>
-      <w:rPr>
-        <w:rFonts w:hint="default" w:ascii="Wingdings" w:hAnsi="Wingdings"/>
-      </w:rPr>
-    </w:lvl>
-  </w:abstractNum>
-  <w:abstractNum w:abstractNumId="6" w15:restartNumberingAfterBreak="0">
-    <w:nsid w:val="311206EA"/>
-    <w:multiLevelType w:val="multilevel"/>
-    <w:tmpl w:val="9C3AF2C6"/>
-    <w:lvl w:ilvl="0">
-      <w:start w:val="1"/>
-      <w:numFmt w:val="bullet"/>
-      <w:lvlText w:val="●"/>
-      <w:lvlJc w:val="left"/>
-      <w:pPr>
-        <w:ind w:left="720" w:hanging="360"/>
-      </w:pPr>
-      <w:rPr>
-        <w:rFonts w:hint="default" w:ascii="Symbol" w:hAnsi="Symbol"/>
-      </w:rPr>
-    </w:lvl>
-    <w:lvl w:ilvl="1">
-      <w:start w:val="1"/>
-      <w:numFmt w:val="bullet"/>
-      <w:lvlText w:val="o"/>
-      <w:lvlJc w:val="left"/>
-      <w:pPr>
-        <w:ind w:left="1440" w:hanging="360"/>
-      </w:pPr>
-      <w:rPr>
-        <w:rFonts w:hint="default" w:ascii="Courier New" w:hAnsi="Courier New"/>
-      </w:rPr>
-    </w:lvl>
-    <w:lvl w:ilvl="2">
-      <w:start w:val="1"/>
-      <w:numFmt w:val="bullet"/>
-      <w:lvlText w:val=""/>
-      <w:lvlJc w:val="left"/>
-      <w:pPr>
-        <w:ind w:left="2160" w:hanging="360"/>
-      </w:pPr>
-      <w:rPr>
-        <w:rFonts w:hint="default" w:ascii="Wingdings" w:hAnsi="Wingdings"/>
-      </w:rPr>
-    </w:lvl>
-    <w:lvl w:ilvl="3">
-      <w:start w:val="1"/>
-      <w:numFmt w:val="bullet"/>
-      <w:lvlText w:val=""/>
-      <w:lvlJc w:val="left"/>
-      <w:pPr>
-        <w:ind w:left="2880" w:hanging="360"/>
-      </w:pPr>
-      <w:rPr>
-        <w:rFonts w:hint="default" w:ascii="Symbol" w:hAnsi="Symbol"/>
-      </w:rPr>
-    </w:lvl>
-    <w:lvl w:ilvl="4">
-      <w:start w:val="1"/>
-      <w:numFmt w:val="bullet"/>
-      <w:lvlText w:val="o"/>
-      <w:lvlJc w:val="left"/>
-      <w:pPr>
-        <w:ind w:left="3600" w:hanging="360"/>
-      </w:pPr>
-      <w:rPr>
-        <w:rFonts w:hint="default" w:ascii="Courier New" w:hAnsi="Courier New"/>
-      </w:rPr>
-    </w:lvl>
-    <w:lvl w:ilvl="5">
-      <w:start w:val="1"/>
-      <w:numFmt w:val="bullet"/>
-      <w:lvlText w:val=""/>
-      <w:lvlJc w:val="left"/>
-      <w:pPr>
-        <w:ind w:left="4320" w:hanging="360"/>
-      </w:pPr>
-      <w:rPr>
-        <w:rFonts w:hint="default" w:ascii="Wingdings" w:hAnsi="Wingdings"/>
-      </w:rPr>
-    </w:lvl>
-    <w:lvl w:ilvl="6">
-      <w:start w:val="1"/>
-      <w:numFmt w:val="bullet"/>
-      <w:lvlText w:val=""/>
-      <w:lvlJc w:val="left"/>
-      <w:pPr>
-        <w:ind w:left="5040" w:hanging="360"/>
-      </w:pPr>
-      <w:rPr>
-        <w:rFonts w:hint="default" w:ascii="Symbol" w:hAnsi="Symbol"/>
-      </w:rPr>
-    </w:lvl>
-    <w:lvl w:ilvl="7">
-      <w:start w:val="1"/>
-      <w:numFmt w:val="bullet"/>
-      <w:lvlText w:val="o"/>
-      <w:lvlJc w:val="left"/>
-      <w:pPr>
-        <w:ind w:left="5760" w:hanging="360"/>
-      </w:pPr>
-      <w:rPr>
-        <w:rFonts w:hint="default" w:ascii="Courier New" w:hAnsi="Courier New"/>
-      </w:rPr>
-    </w:lvl>
-    <w:lvl w:ilvl="8">
-      <w:start w:val="1"/>
-      <w:numFmt w:val="bullet"/>
-      <w:lvlText w:val=""/>
-      <w:lvlJc w:val="left"/>
-      <w:pPr>
-        <w:ind w:left="6480" w:hanging="360"/>
-      </w:pPr>
-      <w:rPr>
-        <w:rFonts w:hint="default" w:ascii="Wingdings" w:hAnsi="Wingdings"/>
-      </w:rPr>
-    </w:lvl>
-  </w:abstractNum>
-  <w:abstractNum w:abstractNumId="7" w15:restartNumberingAfterBreak="0">
-    <w:nsid w:val="32F40E1C"/>
-    <w:multiLevelType w:val="hybridMultilevel"/>
-    <w:tmpl w:val="7304E522"/>
-    <w:lvl w:ilvl="0" w:tplc="08FC04CC">
-      <w:start w:val="1"/>
-      <w:numFmt w:val="bullet"/>
-      <w:lvlText w:val=""/>
-      <w:lvlJc w:val="left"/>
-      <w:pPr>
-        <w:ind w:left="720" w:hanging="360"/>
-      </w:pPr>
-      <w:rPr>
-        <w:rFonts w:hint="default" w:ascii="Symbol" w:hAnsi="Symbol"/>
-      </w:rPr>
-    </w:lvl>
-    <w:lvl w:ilvl="1" w:tplc="3E385EF2">
-      <w:start w:val="1"/>
-      <w:numFmt w:val="bullet"/>
-      <w:lvlText w:val="o"/>
-      <w:lvlJc w:val="left"/>
-      <w:pPr>
-        <w:ind w:left="1440" w:hanging="360"/>
-      </w:pPr>
-      <w:rPr>
-        <w:rFonts w:hint="default" w:ascii="Courier New" w:hAnsi="Courier New"/>
-      </w:rPr>
-    </w:lvl>
-    <w:lvl w:ilvl="2" w:tplc="D9A08732">
-      <w:start w:val="1"/>
-      <w:numFmt w:val="bullet"/>
-      <w:lvlText w:val=""/>
-      <w:lvlJc w:val="left"/>
-      <w:pPr>
-        <w:ind w:left="2160" w:hanging="360"/>
-      </w:pPr>
-      <w:rPr>
-        <w:rFonts w:hint="default" w:ascii="Wingdings" w:hAnsi="Wingdings"/>
-      </w:rPr>
-    </w:lvl>
-    <w:lvl w:ilvl="3" w:tplc="F4EE1442">
-      <w:start w:val="1"/>
-      <w:numFmt w:val="bullet"/>
-      <w:lvlText w:val=""/>
-      <w:lvlJc w:val="left"/>
-      <w:pPr>
-        <w:ind w:left="2880" w:hanging="360"/>
-      </w:pPr>
-      <w:rPr>
-        <w:rFonts w:hint="default" w:ascii="Symbol" w:hAnsi="Symbol"/>
-      </w:rPr>
-    </w:lvl>
-    <w:lvl w:ilvl="4" w:tplc="85DA8796">
-      <w:start w:val="1"/>
-      <w:numFmt w:val="bullet"/>
-      <w:lvlText w:val="o"/>
-      <w:lvlJc w:val="left"/>
-      <w:pPr>
-        <w:ind w:left="3600" w:hanging="360"/>
-      </w:pPr>
-      <w:rPr>
-        <w:rFonts w:hint="default" w:ascii="Courier New" w:hAnsi="Courier New"/>
-      </w:rPr>
-    </w:lvl>
-    <w:lvl w:ilvl="5" w:tplc="13F8986C">
-      <w:start w:val="1"/>
-      <w:numFmt w:val="bullet"/>
-      <w:lvlText w:val=""/>
-      <w:lvlJc w:val="left"/>
-      <w:pPr>
-        <w:ind w:left="4320" w:hanging="360"/>
-      </w:pPr>
-      <w:rPr>
-        <w:rFonts w:hint="default" w:ascii="Wingdings" w:hAnsi="Wingdings"/>
-      </w:rPr>
-    </w:lvl>
-    <w:lvl w:ilvl="6" w:tplc="16482BD0">
-      <w:start w:val="1"/>
-      <w:numFmt w:val="bullet"/>
-      <w:lvlText w:val=""/>
-      <w:lvlJc w:val="left"/>
-      <w:pPr>
-        <w:ind w:left="5040" w:hanging="360"/>
-      </w:pPr>
-      <w:rPr>
-        <w:rFonts w:hint="default" w:ascii="Symbol" w:hAnsi="Symbol"/>
-      </w:rPr>
-    </w:lvl>
-    <w:lvl w:ilvl="7" w:tplc="238AA8A0">
-      <w:start w:val="1"/>
-      <w:numFmt w:val="bullet"/>
-      <w:lvlText w:val="o"/>
-      <w:lvlJc w:val="left"/>
-      <w:pPr>
-        <w:ind w:left="5760" w:hanging="360"/>
-      </w:pPr>
-      <w:rPr>
-        <w:rFonts w:hint="default" w:ascii="Courier New" w:hAnsi="Courier New"/>
-      </w:rPr>
-    </w:lvl>
-    <w:lvl w:ilvl="8" w:tplc="95B27914">
-      <w:start w:val="1"/>
-      <w:numFmt w:val="bullet"/>
-      <w:lvlText w:val=""/>
-      <w:lvlJc w:val="left"/>
-      <w:pPr>
-        <w:ind w:left="6480" w:hanging="360"/>
-      </w:pPr>
-      <w:rPr>
-        <w:rFonts w:hint="default" w:ascii="Wingdings" w:hAnsi="Wingdings"/>
-      </w:rPr>
-    </w:lvl>
-  </w:abstractNum>
-  <w:abstractNum w:abstractNumId="8" w15:restartNumberingAfterBreak="0">
-    <w:nsid w:val="3A2149BC"/>
-    <w:multiLevelType w:val="hybridMultilevel"/>
-    <w:tmpl w:val="FE581B1A"/>
-    <w:lvl w:ilvl="0" w:tplc="04160001">
-      <w:start w:val="1"/>
-      <w:numFmt w:val="bullet"/>
-      <w:lvlText w:val=""/>
-      <w:lvlJc w:val="left"/>
-      <w:pPr>
-        <w:ind w:left="1080" w:hanging="360"/>
-      </w:pPr>
-      <w:rPr>
-        <w:rFonts w:hint="default" w:ascii="Symbol" w:hAnsi="Symbol"/>
-      </w:rPr>
-    </w:lvl>
-    <w:lvl w:ilvl="1" w:tplc="04160003" w:tentative="1">
-      <w:start w:val="1"/>
-      <w:numFmt w:val="bullet"/>
-      <w:lvlText w:val="o"/>
-      <w:lvlJc w:val="left"/>
-      <w:pPr>
-        <w:ind w:left="1800" w:hanging="360"/>
-      </w:pPr>
-      <w:rPr>
-        <w:rFonts w:hint="default" w:ascii="Courier New" w:hAnsi="Courier New" w:cs="Courier New"/>
-      </w:rPr>
-    </w:lvl>
-    <w:lvl w:ilvl="2" w:tplc="04160005" w:tentative="1">
-      <w:start w:val="1"/>
-      <w:numFmt w:val="bullet"/>
-      <w:lvlText w:val=""/>
-      <w:lvlJc w:val="left"/>
-      <w:pPr>
-        <w:ind w:left="2520" w:hanging="360"/>
-      </w:pPr>
-      <w:rPr>
-        <w:rFonts w:hint="default" w:ascii="Wingdings" w:hAnsi="Wingdings"/>
-      </w:rPr>
-    </w:lvl>
-    <w:lvl w:ilvl="3" w:tplc="04160001" w:tentative="1">
-      <w:start w:val="1"/>
-      <w:numFmt w:val="bullet"/>
-      <w:lvlText w:val=""/>
-      <w:lvlJc w:val="left"/>
-      <w:pPr>
-        <w:ind w:left="3240" w:hanging="360"/>
-      </w:pPr>
-      <w:rPr>
-        <w:rFonts w:hint="default" w:ascii="Symbol" w:hAnsi="Symbol"/>
-      </w:rPr>
-    </w:lvl>
-    <w:lvl w:ilvl="4" w:tplc="04160003" w:tentative="1">
-      <w:start w:val="1"/>
-      <w:numFmt w:val="bullet"/>
-      <w:lvlText w:val="o"/>
-      <w:lvlJc w:val="left"/>
-      <w:pPr>
-        <w:ind w:left="3960" w:hanging="360"/>
-      </w:pPr>
-      <w:rPr>
-        <w:rFonts w:hint="default" w:ascii="Courier New" w:hAnsi="Courier New" w:cs="Courier New"/>
-      </w:rPr>
-    </w:lvl>
-    <w:lvl w:ilvl="5" w:tplc="04160005" w:tentative="1">
-      <w:start w:val="1"/>
-      <w:numFmt w:val="bullet"/>
-      <w:lvlText w:val=""/>
-      <w:lvlJc w:val="left"/>
-      <w:pPr>
-        <w:ind w:left="4680" w:hanging="360"/>
-      </w:pPr>
-      <w:rPr>
-        <w:rFonts w:hint="default" w:ascii="Wingdings" w:hAnsi="Wingdings"/>
-      </w:rPr>
-    </w:lvl>
-    <w:lvl w:ilvl="6" w:tplc="04160001" w:tentative="1">
-      <w:start w:val="1"/>
-      <w:numFmt w:val="bullet"/>
-      <w:lvlText w:val=""/>
-      <w:lvlJc w:val="left"/>
-      <w:pPr>
-        <w:ind w:left="5400" w:hanging="360"/>
-      </w:pPr>
-      <w:rPr>
-        <w:rFonts w:hint="default" w:ascii="Symbol" w:hAnsi="Symbol"/>
-      </w:rPr>
-    </w:lvl>
-    <w:lvl w:ilvl="7" w:tplc="04160003" w:tentative="1">
-      <w:start w:val="1"/>
-      <w:numFmt w:val="bullet"/>
-      <w:lvlText w:val="o"/>
-      <w:lvlJc w:val="left"/>
-      <w:pPr>
-        <w:ind w:left="6120" w:hanging="360"/>
-      </w:pPr>
-      <w:rPr>
-        <w:rFonts w:hint="default" w:ascii="Courier New" w:hAnsi="Courier New" w:cs="Courier New"/>
-      </w:rPr>
-    </w:lvl>
-    <w:lvl w:ilvl="8" w:tplc="04160005" w:tentative="1">
-      <w:start w:val="1"/>
-      <w:numFmt w:val="bullet"/>
-      <w:lvlText w:val=""/>
-      <w:lvlJc w:val="left"/>
-      <w:pPr>
-        <w:ind w:left="6840" w:hanging="360"/>
-      </w:pPr>
-      <w:rPr>
-        <w:rFonts w:hint="default" w:ascii="Wingdings" w:hAnsi="Wingdings"/>
-      </w:rPr>
-    </w:lvl>
-  </w:abstractNum>
-  <w:abstractNum w:abstractNumId="9" w15:restartNumberingAfterBreak="0">
-    <w:nsid w:val="44B45E43"/>
-    <w:multiLevelType w:val="hybridMultilevel"/>
-    <w:tmpl w:val="D1D694B2"/>
-    <w:lvl w:ilvl="0" w:tplc="04160001">
-      <w:start w:val="1"/>
-      <w:numFmt w:val="bullet"/>
-      <w:lvlText w:val=""/>
-      <w:lvlJc w:val="left"/>
-      <w:pPr>
-        <w:ind w:left="720" w:hanging="360"/>
-      </w:pPr>
-      <w:rPr>
-        <w:rFonts w:hint="default" w:ascii="Symbol" w:hAnsi="Symbol"/>
-      </w:rPr>
-    </w:lvl>
-    <w:lvl w:ilvl="1" w:tplc="04160003" w:tentative="1">
-      <w:start w:val="1"/>
-      <w:numFmt w:val="bullet"/>
-      <w:lvlText w:val="o"/>
-      <w:lvlJc w:val="left"/>
-      <w:pPr>
-        <w:ind w:left="1440" w:hanging="360"/>
-      </w:pPr>
-      <w:rPr>
-        <w:rFonts w:hint="default" w:ascii="Courier New" w:hAnsi="Courier New" w:cs="Courier New"/>
-      </w:rPr>
-    </w:lvl>
-    <w:lvl w:ilvl="2" w:tplc="04160005" w:tentative="1">
-      <w:start w:val="1"/>
-      <w:numFmt w:val="bullet"/>
-      <w:lvlText w:val=""/>
-      <w:lvlJc w:val="left"/>
-      <w:pPr>
-        <w:ind w:left="2160" w:hanging="360"/>
-      </w:pPr>
-      <w:rPr>
-        <w:rFonts w:hint="default" w:ascii="Wingdings" w:hAnsi="Wingdings"/>
-      </w:rPr>
-    </w:lvl>
-    <w:lvl w:ilvl="3" w:tplc="04160001" w:tentative="1">
-      <w:start w:val="1"/>
-      <w:numFmt w:val="bullet"/>
-      <w:lvlText w:val=""/>
-      <w:lvlJc w:val="left"/>
-      <w:pPr>
-        <w:ind w:left="2880" w:hanging="360"/>
-      </w:pPr>
-      <w:rPr>
-        <w:rFonts w:hint="default" w:ascii="Symbol" w:hAnsi="Symbol"/>
-      </w:rPr>
-    </w:lvl>
-    <w:lvl w:ilvl="4" w:tplc="04160003" w:tentative="1">
-      <w:start w:val="1"/>
-      <w:numFmt w:val="bullet"/>
-      <w:lvlText w:val="o"/>
-      <w:lvlJc w:val="left"/>
-      <w:pPr>
-        <w:ind w:left="3600" w:hanging="360"/>
-      </w:pPr>
-      <w:rPr>
-        <w:rFonts w:hint="default" w:ascii="Courier New" w:hAnsi="Courier New" w:cs="Courier New"/>
-      </w:rPr>
-    </w:lvl>
-    <w:lvl w:ilvl="5" w:tplc="04160005" w:tentative="1">
-      <w:start w:val="1"/>
-      <w:numFmt w:val="bullet"/>
-      <w:lvlText w:val=""/>
-      <w:lvlJc w:val="left"/>
-      <w:pPr>
-        <w:ind w:left="4320" w:hanging="360"/>
-      </w:pPr>
-      <w:rPr>
-        <w:rFonts w:hint="default" w:ascii="Wingdings" w:hAnsi="Wingdings"/>
-      </w:rPr>
-    </w:lvl>
-    <w:lvl w:ilvl="6" w:tplc="04160001" w:tentative="1">
-      <w:start w:val="1"/>
-      <w:numFmt w:val="bullet"/>
-      <w:lvlText w:val=""/>
-      <w:lvlJc w:val="left"/>
-      <w:pPr>
-        <w:ind w:left="5040" w:hanging="360"/>
-      </w:pPr>
-      <w:rPr>
-        <w:rFonts w:hint="default" w:ascii="Symbol" w:hAnsi="Symbol"/>
-      </w:rPr>
-    </w:lvl>
-    <w:lvl w:ilvl="7" w:tplc="04160003" w:tentative="1">
-      <w:start w:val="1"/>
-      <w:numFmt w:val="bullet"/>
-      <w:lvlText w:val="o"/>
-      <w:lvlJc w:val="left"/>
-      <w:pPr>
-        <w:ind w:left="5760" w:hanging="360"/>
-      </w:pPr>
-      <w:rPr>
-        <w:rFonts w:hint="default" w:ascii="Courier New" w:hAnsi="Courier New" w:cs="Courier New"/>
-      </w:rPr>
-    </w:lvl>
-    <w:lvl w:ilvl="8" w:tplc="04160005" w:tentative="1">
-      <w:start w:val="1"/>
-      <w:numFmt w:val="bullet"/>
-      <w:lvlText w:val=""/>
-      <w:lvlJc w:val="left"/>
-      <w:pPr>
-        <w:ind w:left="6480" w:hanging="360"/>
-      </w:pPr>
-      <w:rPr>
-        <w:rFonts w:hint="default" w:ascii="Wingdings" w:hAnsi="Wingdings"/>
-      </w:rPr>
-    </w:lvl>
-  </w:abstractNum>
-  <w:abstractNum w:abstractNumId="10" w15:restartNumberingAfterBreak="0">
-    <w:nsid w:val="517B1003"/>
-    <w:multiLevelType w:val="hybridMultilevel"/>
-    <w:tmpl w:val="9718DD78"/>
-    <w:lvl w:ilvl="0" w:tplc="04160001">
-      <w:start w:val="1"/>
-      <w:numFmt w:val="bullet"/>
-      <w:lvlText w:val=""/>
-      <w:lvlJc w:val="left"/>
-      <w:pPr>
-        <w:ind w:left="720" w:hanging="360"/>
-      </w:pPr>
-      <w:rPr>
-        <w:rFonts w:hint="default" w:ascii="Symbol" w:hAnsi="Symbol"/>
-        <w:u w:val="none"/>
-      </w:rPr>
-    </w:lvl>
-    <w:lvl w:ilvl="1" w:tplc="FFFFFFFF">
-      <w:start w:val="1"/>
-      <w:numFmt w:val="bullet"/>
-      <w:lvlText w:val="○"/>
-      <w:lvlJc w:val="left"/>
-      <w:pPr>
-        <w:ind w:left="1440" w:hanging="360"/>
-      </w:pPr>
-      <w:rPr>
-        <w:u w:val="none"/>
-      </w:rPr>
-    </w:lvl>
-    <w:lvl w:ilvl="2" w:tplc="FFFFFFFF">
-      <w:start w:val="1"/>
-      <w:numFmt w:val="bullet"/>
-      <w:lvlText w:val="■"/>
-      <w:lvlJc w:val="left"/>
-      <w:pPr>
-        <w:ind w:left="2160" w:hanging="360"/>
-      </w:pPr>
-      <w:rPr>
-        <w:u w:val="none"/>
-      </w:rPr>
-    </w:lvl>
-    <w:lvl w:ilvl="3" w:tplc="FFFFFFFF">
-      <w:start w:val="1"/>
-      <w:numFmt w:val="bullet"/>
-      <w:lvlText w:val="●"/>
-      <w:lvlJc w:val="left"/>
-      <w:pPr>
-        <w:ind w:left="2880" w:hanging="360"/>
-      </w:pPr>
-      <w:rPr>
-        <w:u w:val="none"/>
-      </w:rPr>
-    </w:lvl>
-    <w:lvl w:ilvl="4" w:tplc="FFFFFFFF">
-      <w:start w:val="1"/>
-      <w:numFmt w:val="bullet"/>
-      <w:lvlText w:val="○"/>
-      <w:lvlJc w:val="left"/>
-      <w:pPr>
-        <w:ind w:left="3600" w:hanging="360"/>
-      </w:pPr>
-      <w:rPr>
-        <w:u w:val="none"/>
-      </w:rPr>
-    </w:lvl>
-    <w:lvl w:ilvl="5" w:tplc="FFFFFFFF">
-      <w:start w:val="1"/>
-      <w:numFmt w:val="bullet"/>
-      <w:lvlText w:val="■"/>
-      <w:lvlJc w:val="left"/>
-      <w:pPr>
-        <w:ind w:left="4320" w:hanging="360"/>
-      </w:pPr>
-      <w:rPr>
-        <w:u w:val="none"/>
-      </w:rPr>
-    </w:lvl>
-    <w:lvl w:ilvl="6" w:tplc="FFFFFFFF">
-      <w:start w:val="1"/>
-      <w:numFmt w:val="bullet"/>
-      <w:lvlText w:val="●"/>
-      <w:lvlJc w:val="left"/>
-      <w:pPr>
-        <w:ind w:left="5040" w:hanging="360"/>
-      </w:pPr>
-      <w:rPr>
-        <w:u w:val="none"/>
-      </w:rPr>
-    </w:lvl>
-    <w:lvl w:ilvl="7" w:tplc="FFFFFFFF">
-      <w:start w:val="1"/>
-      <w:numFmt w:val="bullet"/>
-      <w:lvlText w:val="○"/>
-      <w:lvlJc w:val="left"/>
-      <w:pPr>
-        <w:ind w:left="5760" w:hanging="360"/>
-      </w:pPr>
-      <w:rPr>
-        <w:u w:val="none"/>
-      </w:rPr>
-    </w:lvl>
-    <w:lvl w:ilvl="8" w:tplc="FFFFFFFF">
-      <w:start w:val="1"/>
-      <w:numFmt w:val="bullet"/>
-      <w:lvlText w:val="■"/>
-      <w:lvlJc w:val="left"/>
-      <w:pPr>
-        <w:ind w:left="6480" w:hanging="360"/>
-      </w:pPr>
-      <w:rPr>
-        <w:u w:val="none"/>
-      </w:rPr>
-    </w:lvl>
-  </w:abstractNum>
-  <w:abstractNum w:abstractNumId="11" w15:restartNumberingAfterBreak="0">
-    <w:nsid w:val="609158D9"/>
-    <w:multiLevelType w:val="hybridMultilevel"/>
-    <w:tmpl w:val="1AA6D4DE"/>
-    <w:lvl w:ilvl="0" w:tplc="04160001">
-      <w:start w:val="1"/>
-      <w:numFmt w:val="bullet"/>
-      <w:lvlText w:val=""/>
-      <w:lvlJc w:val="left"/>
-      <w:pPr>
-        <w:ind w:left="720" w:hanging="360"/>
-      </w:pPr>
-      <w:rPr>
-        <w:rFonts w:hint="default" w:ascii="Symbol" w:hAnsi="Symbol"/>
-        <w:u w:val="none"/>
-      </w:rPr>
-    </w:lvl>
-    <w:lvl w:ilvl="1" w:tplc="FFFFFFFF" w:tentative="1">
-      <w:start w:val="1"/>
-      <w:numFmt w:val="bullet"/>
-      <w:lvlText w:val="o"/>
-      <w:lvlJc w:val="left"/>
-      <w:pPr>
-        <w:ind w:left="1440" w:hanging="360"/>
-      </w:pPr>
-      <w:rPr>
-        <w:rFonts w:hint="default" w:ascii="Courier New" w:hAnsi="Courier New" w:cs="Courier New"/>
-      </w:rPr>
-    </w:lvl>
-    <w:lvl w:ilvl="2" w:tplc="FFFFFFFF" w:tentative="1">
-      <w:start w:val="1"/>
-      <w:numFmt w:val="bullet"/>
-      <w:lvlText w:val=""/>
-      <w:lvlJc w:val="left"/>
-      <w:pPr>
-        <w:ind w:left="2160" w:hanging="360"/>
-      </w:pPr>
-      <w:rPr>
-        <w:rFonts w:hint="default" w:ascii="Wingdings" w:hAnsi="Wingdings"/>
-      </w:rPr>
-    </w:lvl>
-    <w:lvl w:ilvl="3" w:tplc="FFFFFFFF" w:tentative="1">
-      <w:start w:val="1"/>
-      <w:numFmt w:val="bullet"/>
-      <w:lvlText w:val=""/>
-      <w:lvlJc w:val="left"/>
-      <w:pPr>
-        <w:ind w:left="2880" w:hanging="360"/>
-      </w:pPr>
-      <w:rPr>
-        <w:rFonts w:hint="default" w:ascii="Symbol" w:hAnsi="Symbol"/>
-      </w:rPr>
-    </w:lvl>
-    <w:lvl w:ilvl="4" w:tplc="FFFFFFFF" w:tentative="1">
-      <w:start w:val="1"/>
-      <w:numFmt w:val="bullet"/>
-      <w:lvlText w:val="o"/>
-      <w:lvlJc w:val="left"/>
-      <w:pPr>
-        <w:ind w:left="3600" w:hanging="360"/>
-      </w:pPr>
-      <w:rPr>
-        <w:rFonts w:hint="default" w:ascii="Courier New" w:hAnsi="Courier New" w:cs="Courier New"/>
-      </w:rPr>
-    </w:lvl>
-    <w:lvl w:ilvl="5" w:tplc="FFFFFFFF" w:tentative="1">
-      <w:start w:val="1"/>
-      <w:numFmt w:val="bullet"/>
-      <w:lvlText w:val=""/>
-      <w:lvlJc w:val="left"/>
-      <w:pPr>
-        <w:ind w:left="4320" w:hanging="360"/>
-      </w:pPr>
-      <w:rPr>
-        <w:rFonts w:hint="default" w:ascii="Wingdings" w:hAnsi="Wingdings"/>
-      </w:rPr>
-    </w:lvl>
-    <w:lvl w:ilvl="6" w:tplc="FFFFFFFF" w:tentative="1">
-      <w:start w:val="1"/>
-      <w:numFmt w:val="bullet"/>
-      <w:lvlText w:val=""/>
-      <w:lvlJc w:val="left"/>
-      <w:pPr>
-        <w:ind w:left="5040" w:hanging="360"/>
-      </w:pPr>
-      <w:rPr>
-        <w:rFonts w:hint="default" w:ascii="Symbol" w:hAnsi="Symbol"/>
-      </w:rPr>
-    </w:lvl>
-    <w:lvl w:ilvl="7" w:tplc="FFFFFFFF" w:tentative="1">
-      <w:start w:val="1"/>
-      <w:numFmt w:val="bullet"/>
-      <w:lvlText w:val="o"/>
-      <w:lvlJc w:val="left"/>
-      <w:pPr>
-        <w:ind w:left="5760" w:hanging="360"/>
-      </w:pPr>
-      <w:rPr>
-        <w:rFonts w:hint="default" w:ascii="Courier New" w:hAnsi="Courier New" w:cs="Courier New"/>
-      </w:rPr>
-    </w:lvl>
-    <w:lvl w:ilvl="8" w:tplc="FFFFFFFF" w:tentative="1">
-      <w:start w:val="1"/>
-      <w:numFmt w:val="bullet"/>
-      <w:lvlText w:val=""/>
-      <w:lvlJc w:val="left"/>
-      <w:pPr>
-        <w:ind w:left="6480" w:hanging="360"/>
-      </w:pPr>
-      <w:rPr>
-        <w:rFonts w:hint="default" w:ascii="Wingdings" w:hAnsi="Wingdings"/>
-      </w:rPr>
-    </w:lvl>
-  </w:abstractNum>
-  <w:abstractNum w:abstractNumId="12" w15:restartNumberingAfterBreak="0">
     <w:nsid w:val="64316DB9"/>
     <w:multiLevelType w:val="hybridMultilevel"/>
     <w:tmpl w:val="49CC8ECE"/>
-    <w:lvl w:ilvl="0" w:tplc="1B68D1AE">
+    <w:lvl w:ilvl="0" w:tplc="B55C313E">
       <w:start w:val="1"/>
       <w:numFmt w:val="bullet"/>
       <w:lvlText w:val="●"/>
@@ -7828,7 +6719,7 @@
         <w:u w:val="none"/>
       </w:rPr>
     </w:lvl>
-    <w:lvl w:ilvl="1" w:tplc="BC92B67C">
+    <w:lvl w:ilvl="1" w:tplc="95E6479A">
       <w:start w:val="1"/>
       <w:numFmt w:val="bullet"/>
       <w:lvlText w:val="○"/>
@@ -7840,7 +6731,7 @@
         <w:u w:val="none"/>
       </w:rPr>
     </w:lvl>
-    <w:lvl w:ilvl="2" w:tplc="49B05FF0">
+    <w:lvl w:ilvl="2" w:tplc="41E2D550">
       <w:start w:val="1"/>
       <w:numFmt w:val="bullet"/>
       <w:lvlText w:val="■"/>
@@ -7852,7 +6743,7 @@
         <w:u w:val="none"/>
       </w:rPr>
     </w:lvl>
-    <w:lvl w:ilvl="3" w:tplc="D1F2D48E">
+    <w:lvl w:ilvl="3" w:tplc="DC262F70">
       <w:start w:val="1"/>
       <w:numFmt w:val="bullet"/>
       <w:lvlText w:val="●"/>
@@ -7864,7 +6755,7 @@
         <w:u w:val="none"/>
       </w:rPr>
     </w:lvl>
-    <w:lvl w:ilvl="4" w:tplc="0C9C00C4">
+    <w:lvl w:ilvl="4" w:tplc="406E094A">
       <w:start w:val="1"/>
       <w:numFmt w:val="bullet"/>
       <w:lvlText w:val="○"/>
@@ -7876,7 +6767,7 @@
         <w:u w:val="none"/>
       </w:rPr>
     </w:lvl>
-    <w:lvl w:ilvl="5" w:tplc="C71E41F2">
+    <w:lvl w:ilvl="5" w:tplc="D6E482F0">
       <w:start w:val="1"/>
       <w:numFmt w:val="bullet"/>
       <w:lvlText w:val="■"/>
@@ -7888,7 +6779,7 @@
         <w:u w:val="none"/>
       </w:rPr>
     </w:lvl>
-    <w:lvl w:ilvl="6" w:tplc="5E9AD452">
+    <w:lvl w:ilvl="6" w:tplc="A74C97B4">
       <w:start w:val="1"/>
       <w:numFmt w:val="bullet"/>
       <w:lvlText w:val="●"/>
@@ -7900,7 +6791,7 @@
         <w:u w:val="none"/>
       </w:rPr>
     </w:lvl>
-    <w:lvl w:ilvl="7" w:tplc="FBB63C66">
+    <w:lvl w:ilvl="7" w:tplc="63F62F0E">
       <w:start w:val="1"/>
       <w:numFmt w:val="bullet"/>
       <w:lvlText w:val="○"/>
@@ -7912,7 +6803,7 @@
         <w:u w:val="none"/>
       </w:rPr>
     </w:lvl>
-    <w:lvl w:ilvl="8" w:tplc="986296E0">
+    <w:lvl w:ilvl="8" w:tplc="AA68DCAC">
       <w:start w:val="1"/>
       <w:numFmt w:val="bullet"/>
       <w:lvlText w:val="■"/>
@@ -7925,237 +6816,11 @@
       </w:rPr>
     </w:lvl>
   </w:abstractNum>
-  <w:abstractNum w:abstractNumId="13" w15:restartNumberingAfterBreak="0">
-    <w:nsid w:val="6A2857F9"/>
-    <w:multiLevelType w:val="hybridMultilevel"/>
-    <w:tmpl w:val="85127EA6"/>
-    <w:lvl w:ilvl="0" w:tplc="04160001">
-      <w:start w:val="1"/>
-      <w:numFmt w:val="bullet"/>
-      <w:lvlText w:val=""/>
-      <w:lvlJc w:val="left"/>
-      <w:pPr>
-        <w:ind w:left="720" w:hanging="360"/>
-      </w:pPr>
-      <w:rPr>
-        <w:rFonts w:hint="default" w:ascii="Symbol" w:hAnsi="Symbol"/>
-      </w:rPr>
-    </w:lvl>
-    <w:lvl w:ilvl="1" w:tplc="04160003" w:tentative="1">
-      <w:start w:val="1"/>
-      <w:numFmt w:val="bullet"/>
-      <w:lvlText w:val="o"/>
-      <w:lvlJc w:val="left"/>
-      <w:pPr>
-        <w:ind w:left="1440" w:hanging="360"/>
-      </w:pPr>
-      <w:rPr>
-        <w:rFonts w:hint="default" w:ascii="Courier New" w:hAnsi="Courier New" w:cs="Courier New"/>
-      </w:rPr>
-    </w:lvl>
-    <w:lvl w:ilvl="2" w:tplc="04160005" w:tentative="1">
-      <w:start w:val="1"/>
-      <w:numFmt w:val="bullet"/>
-      <w:lvlText w:val=""/>
-      <w:lvlJc w:val="left"/>
-      <w:pPr>
-        <w:ind w:left="2160" w:hanging="360"/>
-      </w:pPr>
-      <w:rPr>
-        <w:rFonts w:hint="default" w:ascii="Wingdings" w:hAnsi="Wingdings"/>
-      </w:rPr>
-    </w:lvl>
-    <w:lvl w:ilvl="3" w:tplc="04160001" w:tentative="1">
-      <w:start w:val="1"/>
-      <w:numFmt w:val="bullet"/>
-      <w:lvlText w:val=""/>
-      <w:lvlJc w:val="left"/>
-      <w:pPr>
-        <w:ind w:left="2880" w:hanging="360"/>
-      </w:pPr>
-      <w:rPr>
-        <w:rFonts w:hint="default" w:ascii="Symbol" w:hAnsi="Symbol"/>
-      </w:rPr>
-    </w:lvl>
-    <w:lvl w:ilvl="4" w:tplc="04160003" w:tentative="1">
-      <w:start w:val="1"/>
-      <w:numFmt w:val="bullet"/>
-      <w:lvlText w:val="o"/>
-      <w:lvlJc w:val="left"/>
-      <w:pPr>
-        <w:ind w:left="3600" w:hanging="360"/>
-      </w:pPr>
-      <w:rPr>
-        <w:rFonts w:hint="default" w:ascii="Courier New" w:hAnsi="Courier New" w:cs="Courier New"/>
-      </w:rPr>
-    </w:lvl>
-    <w:lvl w:ilvl="5" w:tplc="04160005" w:tentative="1">
-      <w:start w:val="1"/>
-      <w:numFmt w:val="bullet"/>
-      <w:lvlText w:val=""/>
-      <w:lvlJc w:val="left"/>
-      <w:pPr>
-        <w:ind w:left="4320" w:hanging="360"/>
-      </w:pPr>
-      <w:rPr>
-        <w:rFonts w:hint="default" w:ascii="Wingdings" w:hAnsi="Wingdings"/>
-      </w:rPr>
-    </w:lvl>
-    <w:lvl w:ilvl="6" w:tplc="04160001" w:tentative="1">
-      <w:start w:val="1"/>
-      <w:numFmt w:val="bullet"/>
-      <w:lvlText w:val=""/>
-      <w:lvlJc w:val="left"/>
-      <w:pPr>
-        <w:ind w:left="5040" w:hanging="360"/>
-      </w:pPr>
-      <w:rPr>
-        <w:rFonts w:hint="default" w:ascii="Symbol" w:hAnsi="Symbol"/>
-      </w:rPr>
-    </w:lvl>
-    <w:lvl w:ilvl="7" w:tplc="04160003" w:tentative="1">
-      <w:start w:val="1"/>
-      <w:numFmt w:val="bullet"/>
-      <w:lvlText w:val="o"/>
-      <w:lvlJc w:val="left"/>
-      <w:pPr>
-        <w:ind w:left="5760" w:hanging="360"/>
-      </w:pPr>
-      <w:rPr>
-        <w:rFonts w:hint="default" w:ascii="Courier New" w:hAnsi="Courier New" w:cs="Courier New"/>
-      </w:rPr>
-    </w:lvl>
-    <w:lvl w:ilvl="8" w:tplc="04160005" w:tentative="1">
-      <w:start w:val="1"/>
-      <w:numFmt w:val="bullet"/>
-      <w:lvlText w:val=""/>
-      <w:lvlJc w:val="left"/>
-      <w:pPr>
-        <w:ind w:left="6480" w:hanging="360"/>
-      </w:pPr>
-      <w:rPr>
-        <w:rFonts w:hint="default" w:ascii="Wingdings" w:hAnsi="Wingdings"/>
-      </w:rPr>
-    </w:lvl>
-  </w:abstractNum>
-  <w:abstractNum w:abstractNumId="14" w15:restartNumberingAfterBreak="0">
-    <w:nsid w:val="6B283447"/>
-    <w:multiLevelType w:val="hybridMultilevel"/>
-    <w:tmpl w:val="A97689E8"/>
-    <w:lvl w:ilvl="0" w:tplc="04160001">
-      <w:start w:val="1"/>
-      <w:numFmt w:val="bullet"/>
-      <w:lvlText w:val=""/>
-      <w:lvlJc w:val="left"/>
-      <w:pPr>
-        <w:ind w:left="1080" w:hanging="360"/>
-      </w:pPr>
-      <w:rPr>
-        <w:rFonts w:hint="default" w:ascii="Symbol" w:hAnsi="Symbol"/>
-      </w:rPr>
-    </w:lvl>
-    <w:lvl w:ilvl="1" w:tplc="04160003" w:tentative="1">
-      <w:start w:val="1"/>
-      <w:numFmt w:val="bullet"/>
-      <w:lvlText w:val="o"/>
-      <w:lvlJc w:val="left"/>
-      <w:pPr>
-        <w:ind w:left="1800" w:hanging="360"/>
-      </w:pPr>
-      <w:rPr>
-        <w:rFonts w:hint="default" w:ascii="Courier New" w:hAnsi="Courier New" w:cs="Courier New"/>
-      </w:rPr>
-    </w:lvl>
-    <w:lvl w:ilvl="2" w:tplc="04160005" w:tentative="1">
-      <w:start w:val="1"/>
-      <w:numFmt w:val="bullet"/>
-      <w:lvlText w:val=""/>
-      <w:lvlJc w:val="left"/>
-      <w:pPr>
-        <w:ind w:left="2520" w:hanging="360"/>
-      </w:pPr>
-      <w:rPr>
-        <w:rFonts w:hint="default" w:ascii="Wingdings" w:hAnsi="Wingdings"/>
-      </w:rPr>
-    </w:lvl>
-    <w:lvl w:ilvl="3" w:tplc="04160001" w:tentative="1">
-      <w:start w:val="1"/>
-      <w:numFmt w:val="bullet"/>
-      <w:lvlText w:val=""/>
-      <w:lvlJc w:val="left"/>
-      <w:pPr>
-        <w:ind w:left="3240" w:hanging="360"/>
-      </w:pPr>
-      <w:rPr>
-        <w:rFonts w:hint="default" w:ascii="Symbol" w:hAnsi="Symbol"/>
-      </w:rPr>
-    </w:lvl>
-    <w:lvl w:ilvl="4" w:tplc="04160003" w:tentative="1">
-      <w:start w:val="1"/>
-      <w:numFmt w:val="bullet"/>
-      <w:lvlText w:val="o"/>
-      <w:lvlJc w:val="left"/>
-      <w:pPr>
-        <w:ind w:left="3960" w:hanging="360"/>
-      </w:pPr>
-      <w:rPr>
-        <w:rFonts w:hint="default" w:ascii="Courier New" w:hAnsi="Courier New" w:cs="Courier New"/>
-      </w:rPr>
-    </w:lvl>
-    <w:lvl w:ilvl="5" w:tplc="04160005" w:tentative="1">
-      <w:start w:val="1"/>
-      <w:numFmt w:val="bullet"/>
-      <w:lvlText w:val=""/>
-      <w:lvlJc w:val="left"/>
-      <w:pPr>
-        <w:ind w:left="4680" w:hanging="360"/>
-      </w:pPr>
-      <w:rPr>
-        <w:rFonts w:hint="default" w:ascii="Wingdings" w:hAnsi="Wingdings"/>
-      </w:rPr>
-    </w:lvl>
-    <w:lvl w:ilvl="6" w:tplc="04160001" w:tentative="1">
-      <w:start w:val="1"/>
-      <w:numFmt w:val="bullet"/>
-      <w:lvlText w:val=""/>
-      <w:lvlJc w:val="left"/>
-      <w:pPr>
-        <w:ind w:left="5400" w:hanging="360"/>
-      </w:pPr>
-      <w:rPr>
-        <w:rFonts w:hint="default" w:ascii="Symbol" w:hAnsi="Symbol"/>
-      </w:rPr>
-    </w:lvl>
-    <w:lvl w:ilvl="7" w:tplc="04160003" w:tentative="1">
-      <w:start w:val="1"/>
-      <w:numFmt w:val="bullet"/>
-      <w:lvlText w:val="o"/>
-      <w:lvlJc w:val="left"/>
-      <w:pPr>
-        <w:ind w:left="6120" w:hanging="360"/>
-      </w:pPr>
-      <w:rPr>
-        <w:rFonts w:hint="default" w:ascii="Courier New" w:hAnsi="Courier New" w:cs="Courier New"/>
-      </w:rPr>
-    </w:lvl>
-    <w:lvl w:ilvl="8" w:tplc="04160005" w:tentative="1">
-      <w:start w:val="1"/>
-      <w:numFmt w:val="bullet"/>
-      <w:lvlText w:val=""/>
-      <w:lvlJc w:val="left"/>
-      <w:pPr>
-        <w:ind w:left="6840" w:hanging="360"/>
-      </w:pPr>
-      <w:rPr>
-        <w:rFonts w:hint="default" w:ascii="Wingdings" w:hAnsi="Wingdings"/>
-      </w:rPr>
-    </w:lvl>
-  </w:abstractNum>
-  <w:abstractNum w:abstractNumId="15" w15:restartNumberingAfterBreak="0">
+  <w:abstractNum w:abstractNumId="6" w15:restartNumberingAfterBreak="0">
     <w:nsid w:val="6C58DF63"/>
     <w:multiLevelType w:val="hybridMultilevel"/>
-    <w:tmpl w:val="5EFECBF4"/>
-    <w:lvl w:ilvl="0" w:tplc="C31C8E56">
+    <w:tmpl w:val="FFFFFFFF"/>
+    <w:lvl w:ilvl="0" w:tplc="5E2299FE">
       <w:start w:val="1"/>
       <w:numFmt w:val="bullet"/>
       <w:lvlText w:val=""/>
@@ -8167,7 +6832,7 @@
         <w:rFonts w:hint="default" w:ascii="Symbol" w:hAnsi="Symbol"/>
       </w:rPr>
     </w:lvl>
-    <w:lvl w:ilvl="1" w:tplc="F3B29372">
+    <w:lvl w:ilvl="1" w:tplc="300240CC">
       <w:start w:val="1"/>
       <w:numFmt w:val="bullet"/>
       <w:lvlText w:val="o"/>
@@ -8179,7 +6844,7 @@
         <w:rFonts w:hint="default" w:ascii="Courier New" w:hAnsi="Courier New"/>
       </w:rPr>
     </w:lvl>
-    <w:lvl w:ilvl="2" w:tplc="FF6A2C5E">
+    <w:lvl w:ilvl="2" w:tplc="309C41E8">
       <w:start w:val="1"/>
       <w:numFmt w:val="bullet"/>
       <w:lvlText w:val=""/>
@@ -8191,7 +6856,7 @@
         <w:rFonts w:hint="default" w:ascii="Wingdings" w:hAnsi="Wingdings"/>
       </w:rPr>
     </w:lvl>
-    <w:lvl w:ilvl="3" w:tplc="9CF85C26">
+    <w:lvl w:ilvl="3" w:tplc="AD4E2404">
       <w:start w:val="1"/>
       <w:numFmt w:val="bullet"/>
       <w:lvlText w:val=""/>
@@ -8203,7 +6868,7 @@
         <w:rFonts w:hint="default" w:ascii="Symbol" w:hAnsi="Symbol"/>
       </w:rPr>
     </w:lvl>
-    <w:lvl w:ilvl="4" w:tplc="838C07A4">
+    <w:lvl w:ilvl="4" w:tplc="3698B0E2">
       <w:start w:val="1"/>
       <w:numFmt w:val="bullet"/>
       <w:lvlText w:val="o"/>
@@ -8215,7 +6880,7 @@
         <w:rFonts w:hint="default" w:ascii="Courier New" w:hAnsi="Courier New"/>
       </w:rPr>
     </w:lvl>
-    <w:lvl w:ilvl="5" w:tplc="6C86EF62">
+    <w:lvl w:ilvl="5" w:tplc="5C50CFC6">
       <w:start w:val="1"/>
       <w:numFmt w:val="bullet"/>
       <w:lvlText w:val=""/>
@@ -8227,7 +6892,7 @@
         <w:rFonts w:hint="default" w:ascii="Wingdings" w:hAnsi="Wingdings"/>
       </w:rPr>
     </w:lvl>
-    <w:lvl w:ilvl="6" w:tplc="2D789EA0">
+    <w:lvl w:ilvl="6" w:tplc="6AE2E5E2">
       <w:start w:val="1"/>
       <w:numFmt w:val="bullet"/>
       <w:lvlText w:val=""/>
@@ -8239,7 +6904,7 @@
         <w:rFonts w:hint="default" w:ascii="Symbol" w:hAnsi="Symbol"/>
       </w:rPr>
     </w:lvl>
-    <w:lvl w:ilvl="7" w:tplc="F16A2F80">
+    <w:lvl w:ilvl="7" w:tplc="909AD2D8">
       <w:start w:val="1"/>
       <w:numFmt w:val="bullet"/>
       <w:lvlText w:val="o"/>
@@ -8251,7 +6916,7 @@
         <w:rFonts w:hint="default" w:ascii="Courier New" w:hAnsi="Courier New"/>
       </w:rPr>
     </w:lvl>
-    <w:lvl w:ilvl="8" w:tplc="A3380FF0">
+    <w:lvl w:ilvl="8" w:tplc="5B9017F2">
       <w:start w:val="1"/>
       <w:numFmt w:val="bullet"/>
       <w:lvlText w:val=""/>
@@ -8264,11 +6929,11 @@
       </w:rPr>
     </w:lvl>
   </w:abstractNum>
-  <w:abstractNum w:abstractNumId="16" w15:restartNumberingAfterBreak="0">
+  <w:abstractNum w:abstractNumId="7" w15:restartNumberingAfterBreak="0">
     <w:nsid w:val="6F9843F7"/>
     <w:multiLevelType w:val="hybridMultilevel"/>
-    <w:tmpl w:val="61CAE3FC"/>
-    <w:lvl w:ilvl="0" w:tplc="ED0C8C6C">
+    <w:tmpl w:val="FFFFFFFF"/>
+    <w:lvl w:ilvl="0" w:tplc="6D1C4FD2">
       <w:start w:val="1"/>
       <w:numFmt w:val="bullet"/>
       <w:lvlText w:val=""/>
@@ -8280,7 +6945,7 @@
         <w:rFonts w:hint="default" w:ascii="Symbol" w:hAnsi="Symbol"/>
       </w:rPr>
     </w:lvl>
-    <w:lvl w:ilvl="1" w:tplc="75082626">
+    <w:lvl w:ilvl="1" w:tplc="89D8B364">
       <w:start w:val="1"/>
       <w:numFmt w:val="bullet"/>
       <w:lvlText w:val="●"/>
@@ -8292,7 +6957,7 @@
         <w:rFonts w:hint="default" w:ascii="Symbol" w:hAnsi="Symbol"/>
       </w:rPr>
     </w:lvl>
-    <w:lvl w:ilvl="2" w:tplc="D0ACD372">
+    <w:lvl w:ilvl="2" w:tplc="90C44594">
       <w:start w:val="1"/>
       <w:numFmt w:val="bullet"/>
       <w:lvlText w:val=""/>
@@ -8304,7 +6969,7 @@
         <w:rFonts w:hint="default" w:ascii="Wingdings" w:hAnsi="Wingdings"/>
       </w:rPr>
     </w:lvl>
-    <w:lvl w:ilvl="3" w:tplc="6644A354">
+    <w:lvl w:ilvl="3" w:tplc="C5109F7C">
       <w:start w:val="1"/>
       <w:numFmt w:val="bullet"/>
       <w:lvlText w:val=""/>
@@ -8316,7 +6981,7 @@
         <w:rFonts w:hint="default" w:ascii="Symbol" w:hAnsi="Symbol"/>
       </w:rPr>
     </w:lvl>
-    <w:lvl w:ilvl="4" w:tplc="3AD21BFA">
+    <w:lvl w:ilvl="4" w:tplc="D688ACD2">
       <w:start w:val="1"/>
       <w:numFmt w:val="bullet"/>
       <w:lvlText w:val="o"/>
@@ -8328,7 +6993,7 @@
         <w:rFonts w:hint="default" w:ascii="Courier New" w:hAnsi="Courier New"/>
       </w:rPr>
     </w:lvl>
-    <w:lvl w:ilvl="5" w:tplc="C278FCD6">
+    <w:lvl w:ilvl="5" w:tplc="8E46AABE">
       <w:start w:val="1"/>
       <w:numFmt w:val="bullet"/>
       <w:lvlText w:val=""/>
@@ -8340,7 +7005,7 @@
         <w:rFonts w:hint="default" w:ascii="Wingdings" w:hAnsi="Wingdings"/>
       </w:rPr>
     </w:lvl>
-    <w:lvl w:ilvl="6" w:tplc="24620C04">
+    <w:lvl w:ilvl="6" w:tplc="D6D65D4E">
       <w:start w:val="1"/>
       <w:numFmt w:val="bullet"/>
       <w:lvlText w:val=""/>
@@ -8352,7 +7017,7 @@
         <w:rFonts w:hint="default" w:ascii="Symbol" w:hAnsi="Symbol"/>
       </w:rPr>
     </w:lvl>
-    <w:lvl w:ilvl="7" w:tplc="5E9ABB56">
+    <w:lvl w:ilvl="7" w:tplc="CF1042AA">
       <w:start w:val="1"/>
       <w:numFmt w:val="bullet"/>
       <w:lvlText w:val="o"/>
@@ -8364,7 +7029,7 @@
         <w:rFonts w:hint="default" w:ascii="Courier New" w:hAnsi="Courier New"/>
       </w:rPr>
     </w:lvl>
-    <w:lvl w:ilvl="8" w:tplc="5FDAC274">
+    <w:lvl w:ilvl="8" w:tplc="CAD61532">
       <w:start w:val="1"/>
       <w:numFmt w:val="bullet"/>
       <w:lvlText w:val=""/>
@@ -8377,11 +7042,11 @@
       </w:rPr>
     </w:lvl>
   </w:abstractNum>
-  <w:abstractNum w:abstractNumId="17" w15:restartNumberingAfterBreak="0">
+  <w:abstractNum w:abstractNumId="8" w15:restartNumberingAfterBreak="0">
     <w:nsid w:val="7667B3B0"/>
     <w:multiLevelType w:val="hybridMultilevel"/>
-    <w:tmpl w:val="0BC01DD2"/>
-    <w:lvl w:ilvl="0" w:tplc="7C9CD2C4">
+    <w:tmpl w:val="FFFFFFFF"/>
+    <w:lvl w:ilvl="0" w:tplc="FE884518">
       <w:start w:val="1"/>
       <w:numFmt w:val="bullet"/>
       <w:lvlText w:val=""/>
@@ -8393,7 +7058,7 @@
         <w:rFonts w:hint="default" w:ascii="Symbol" w:hAnsi="Symbol"/>
       </w:rPr>
     </w:lvl>
-    <w:lvl w:ilvl="1" w:tplc="4FAABCB0">
+    <w:lvl w:ilvl="1" w:tplc="1F22E532">
       <w:start w:val="1"/>
       <w:numFmt w:val="bullet"/>
       <w:lvlText w:val="o"/>
@@ -8405,7 +7070,7 @@
         <w:rFonts w:hint="default" w:ascii="Courier New" w:hAnsi="Courier New"/>
       </w:rPr>
     </w:lvl>
-    <w:lvl w:ilvl="2" w:tplc="47E0B536">
+    <w:lvl w:ilvl="2" w:tplc="4626AB68">
       <w:start w:val="1"/>
       <w:numFmt w:val="bullet"/>
       <w:lvlText w:val=""/>
@@ -8417,7 +7082,7 @@
         <w:rFonts w:hint="default" w:ascii="Wingdings" w:hAnsi="Wingdings"/>
       </w:rPr>
     </w:lvl>
-    <w:lvl w:ilvl="3" w:tplc="6D445318">
+    <w:lvl w:ilvl="3" w:tplc="541E9544">
       <w:start w:val="1"/>
       <w:numFmt w:val="bullet"/>
       <w:lvlText w:val=""/>
@@ -8429,7 +7094,7 @@
         <w:rFonts w:hint="default" w:ascii="Symbol" w:hAnsi="Symbol"/>
       </w:rPr>
     </w:lvl>
-    <w:lvl w:ilvl="4" w:tplc="553E9B8E">
+    <w:lvl w:ilvl="4" w:tplc="E81AD228">
       <w:start w:val="1"/>
       <w:numFmt w:val="bullet"/>
       <w:lvlText w:val="o"/>
@@ -8441,7 +7106,7 @@
         <w:rFonts w:hint="default" w:ascii="Courier New" w:hAnsi="Courier New"/>
       </w:rPr>
     </w:lvl>
-    <w:lvl w:ilvl="5" w:tplc="2CCC1656">
+    <w:lvl w:ilvl="5" w:tplc="D56A0156">
       <w:start w:val="1"/>
       <w:numFmt w:val="bullet"/>
       <w:lvlText w:val=""/>
@@ -8453,7 +7118,7 @@
         <w:rFonts w:hint="default" w:ascii="Wingdings" w:hAnsi="Wingdings"/>
       </w:rPr>
     </w:lvl>
-    <w:lvl w:ilvl="6" w:tplc="43266C24">
+    <w:lvl w:ilvl="6" w:tplc="99247C00">
       <w:start w:val="1"/>
       <w:numFmt w:val="bullet"/>
       <w:lvlText w:val=""/>
@@ -8465,7 +7130,7 @@
         <w:rFonts w:hint="default" w:ascii="Symbol" w:hAnsi="Symbol"/>
       </w:rPr>
     </w:lvl>
-    <w:lvl w:ilvl="7" w:tplc="0C14A73A">
+    <w:lvl w:ilvl="7" w:tplc="A7AC04A8">
       <w:start w:val="1"/>
       <w:numFmt w:val="bullet"/>
       <w:lvlText w:val="o"/>
@@ -8477,7 +7142,7 @@
         <w:rFonts w:hint="default" w:ascii="Courier New" w:hAnsi="Courier New"/>
       </w:rPr>
     </w:lvl>
-    <w:lvl w:ilvl="8" w:tplc="D7BABDB0">
+    <w:lvl w:ilvl="8" w:tplc="FBE07D0A">
       <w:start w:val="1"/>
       <w:numFmt w:val="bullet"/>
       <w:lvlText w:val=""/>
@@ -8490,7 +7155,7 @@
       </w:rPr>
     </w:lvl>
   </w:abstractNum>
-  <w:abstractNum w:abstractNumId="18" w15:restartNumberingAfterBreak="0">
+  <w:abstractNum w:abstractNumId="9" w15:restartNumberingAfterBreak="0">
     <w:nsid w:val="76B53FE4"/>
     <w:multiLevelType w:val="multilevel"/>
     <w:tmpl w:val="8AB02CE6"/>
@@ -8603,7 +7268,7 @@
       </w:rPr>
     </w:lvl>
   </w:abstractNum>
-  <w:abstractNum w:abstractNumId="19" w15:restartNumberingAfterBreak="0">
+  <w:abstractNum w:abstractNumId="10" w15:restartNumberingAfterBreak="0">
     <w:nsid w:val="793B189D"/>
     <w:multiLevelType w:val="multilevel"/>
     <w:tmpl w:val="D00E4A08"/>
@@ -8716,11 +7381,11 @@
       </w:rPr>
     </w:lvl>
   </w:abstractNum>
-  <w:abstractNum w:abstractNumId="20" w15:restartNumberingAfterBreak="0">
+  <w:abstractNum w:abstractNumId="11" w15:restartNumberingAfterBreak="0">
     <w:nsid w:val="7B7BA473"/>
     <w:multiLevelType w:val="hybridMultilevel"/>
-    <w:tmpl w:val="0786164A"/>
-    <w:lvl w:ilvl="0" w:tplc="5428DE14">
+    <w:tmpl w:val="FFFFFFFF"/>
+    <w:lvl w:ilvl="0" w:tplc="A08481A8">
       <w:start w:val="1"/>
       <w:numFmt w:val="bullet"/>
       <w:lvlText w:val=""/>
@@ -8732,7 +7397,7 @@
         <w:rFonts w:hint="default" w:ascii="Symbol" w:hAnsi="Symbol"/>
       </w:rPr>
     </w:lvl>
-    <w:lvl w:ilvl="1" w:tplc="37946F96">
+    <w:lvl w:ilvl="1" w:tplc="8EB8BF46">
       <w:start w:val="1"/>
       <w:numFmt w:val="bullet"/>
       <w:lvlText w:val="o"/>
@@ -8744,7 +7409,7 @@
         <w:rFonts w:hint="default" w:ascii="Courier New" w:hAnsi="Courier New"/>
       </w:rPr>
     </w:lvl>
-    <w:lvl w:ilvl="2" w:tplc="4210C238">
+    <w:lvl w:ilvl="2" w:tplc="5C44F13E">
       <w:start w:val="1"/>
       <w:numFmt w:val="bullet"/>
       <w:lvlText w:val=""/>
@@ -8756,7 +7421,7 @@
         <w:rFonts w:hint="default" w:ascii="Wingdings" w:hAnsi="Wingdings"/>
       </w:rPr>
     </w:lvl>
-    <w:lvl w:ilvl="3" w:tplc="6F2A309E">
+    <w:lvl w:ilvl="3" w:tplc="8F924A58">
       <w:start w:val="1"/>
       <w:numFmt w:val="bullet"/>
       <w:lvlText w:val=""/>
@@ -8768,7 +7433,7 @@
         <w:rFonts w:hint="default" w:ascii="Symbol" w:hAnsi="Symbol"/>
       </w:rPr>
     </w:lvl>
-    <w:lvl w:ilvl="4" w:tplc="85BCE968">
+    <w:lvl w:ilvl="4" w:tplc="69BA7DE2">
       <w:start w:val="1"/>
       <w:numFmt w:val="bullet"/>
       <w:lvlText w:val="o"/>
@@ -8780,7 +7445,7 @@
         <w:rFonts w:hint="default" w:ascii="Courier New" w:hAnsi="Courier New"/>
       </w:rPr>
     </w:lvl>
-    <w:lvl w:ilvl="5" w:tplc="DA34B47A">
+    <w:lvl w:ilvl="5" w:tplc="E7AEA5D6">
       <w:start w:val="1"/>
       <w:numFmt w:val="bullet"/>
       <w:lvlText w:val=""/>
@@ -8792,7 +7457,7 @@
         <w:rFonts w:hint="default" w:ascii="Wingdings" w:hAnsi="Wingdings"/>
       </w:rPr>
     </w:lvl>
-    <w:lvl w:ilvl="6" w:tplc="504A82FA">
+    <w:lvl w:ilvl="6" w:tplc="8CC2742A">
       <w:start w:val="1"/>
       <w:numFmt w:val="bullet"/>
       <w:lvlText w:val=""/>
@@ -8804,7 +7469,7 @@
         <w:rFonts w:hint="default" w:ascii="Symbol" w:hAnsi="Symbol"/>
       </w:rPr>
     </w:lvl>
-    <w:lvl w:ilvl="7" w:tplc="13E20B68">
+    <w:lvl w:ilvl="7" w:tplc="FE189D2C">
       <w:start w:val="1"/>
       <w:numFmt w:val="bullet"/>
       <w:lvlText w:val="o"/>
@@ -8816,7 +7481,7 @@
         <w:rFonts w:hint="default" w:ascii="Courier New" w:hAnsi="Courier New"/>
       </w:rPr>
     </w:lvl>
-    <w:lvl w:ilvl="8" w:tplc="E934F9B8">
+    <w:lvl w:ilvl="8" w:tplc="0C14A480">
       <w:start w:val="1"/>
       <w:numFmt w:val="bullet"/>
       <w:lvlText w:val=""/>
@@ -8829,184 +7494,40 @@
       </w:rPr>
     </w:lvl>
   </w:abstractNum>
-  <w:abstractNum w:abstractNumId="21" w15:restartNumberingAfterBreak="0">
-    <w:nsid w:val="7F1822ED"/>
-    <w:multiLevelType w:val="hybridMultilevel"/>
-    <w:tmpl w:val="4574FE94"/>
-    <w:lvl w:ilvl="0" w:tplc="BFD49E3A">
-      <w:start w:val="1"/>
-      <w:numFmt w:val="bullet"/>
-      <w:lvlText w:val="●"/>
-      <w:lvlJc w:val="left"/>
-      <w:pPr>
-        <w:ind w:left="720" w:hanging="360"/>
-      </w:pPr>
-      <w:rPr>
-        <w:rFonts w:hint="default" w:ascii="Symbol" w:hAnsi="Symbol"/>
-        <w:u w:val="none"/>
-      </w:rPr>
-    </w:lvl>
-    <w:lvl w:ilvl="1" w:tplc="04160003" w:tentative="1">
-      <w:start w:val="1"/>
-      <w:numFmt w:val="bullet"/>
-      <w:lvlText w:val="o"/>
-      <w:lvlJc w:val="left"/>
-      <w:pPr>
-        <w:ind w:left="1440" w:hanging="360"/>
-      </w:pPr>
-      <w:rPr>
-        <w:rFonts w:hint="default" w:ascii="Courier New" w:hAnsi="Courier New" w:cs="Courier New"/>
-      </w:rPr>
-    </w:lvl>
-    <w:lvl w:ilvl="2" w:tplc="04160005" w:tentative="1">
-      <w:start w:val="1"/>
-      <w:numFmt w:val="bullet"/>
-      <w:lvlText w:val=""/>
-      <w:lvlJc w:val="left"/>
-      <w:pPr>
-        <w:ind w:left="2160" w:hanging="360"/>
-      </w:pPr>
-      <w:rPr>
-        <w:rFonts w:hint="default" w:ascii="Wingdings" w:hAnsi="Wingdings"/>
-      </w:rPr>
-    </w:lvl>
-    <w:lvl w:ilvl="3" w:tplc="04160001" w:tentative="1">
-      <w:start w:val="1"/>
-      <w:numFmt w:val="bullet"/>
-      <w:lvlText w:val=""/>
-      <w:lvlJc w:val="left"/>
-      <w:pPr>
-        <w:ind w:left="2880" w:hanging="360"/>
-      </w:pPr>
-      <w:rPr>
-        <w:rFonts w:hint="default" w:ascii="Symbol" w:hAnsi="Symbol"/>
-      </w:rPr>
-    </w:lvl>
-    <w:lvl w:ilvl="4" w:tplc="04160003" w:tentative="1">
-      <w:start w:val="1"/>
-      <w:numFmt w:val="bullet"/>
-      <w:lvlText w:val="o"/>
-      <w:lvlJc w:val="left"/>
-      <w:pPr>
-        <w:ind w:left="3600" w:hanging="360"/>
-      </w:pPr>
-      <w:rPr>
-        <w:rFonts w:hint="default" w:ascii="Courier New" w:hAnsi="Courier New" w:cs="Courier New"/>
-      </w:rPr>
-    </w:lvl>
-    <w:lvl w:ilvl="5" w:tplc="04160005" w:tentative="1">
-      <w:start w:val="1"/>
-      <w:numFmt w:val="bullet"/>
-      <w:lvlText w:val=""/>
-      <w:lvlJc w:val="left"/>
-      <w:pPr>
-        <w:ind w:left="4320" w:hanging="360"/>
-      </w:pPr>
-      <w:rPr>
-        <w:rFonts w:hint="default" w:ascii="Wingdings" w:hAnsi="Wingdings"/>
-      </w:rPr>
-    </w:lvl>
-    <w:lvl w:ilvl="6" w:tplc="04160001" w:tentative="1">
-      <w:start w:val="1"/>
-      <w:numFmt w:val="bullet"/>
-      <w:lvlText w:val=""/>
-      <w:lvlJc w:val="left"/>
-      <w:pPr>
-        <w:ind w:left="5040" w:hanging="360"/>
-      </w:pPr>
-      <w:rPr>
-        <w:rFonts w:hint="default" w:ascii="Symbol" w:hAnsi="Symbol"/>
-      </w:rPr>
-    </w:lvl>
-    <w:lvl w:ilvl="7" w:tplc="04160003" w:tentative="1">
-      <w:start w:val="1"/>
-      <w:numFmt w:val="bullet"/>
-      <w:lvlText w:val="o"/>
-      <w:lvlJc w:val="left"/>
-      <w:pPr>
-        <w:ind w:left="5760" w:hanging="360"/>
-      </w:pPr>
-      <w:rPr>
-        <w:rFonts w:hint="default" w:ascii="Courier New" w:hAnsi="Courier New" w:cs="Courier New"/>
-      </w:rPr>
-    </w:lvl>
-    <w:lvl w:ilvl="8" w:tplc="04160005" w:tentative="1">
-      <w:start w:val="1"/>
-      <w:numFmt w:val="bullet"/>
-      <w:lvlText w:val=""/>
-      <w:lvlJc w:val="left"/>
-      <w:pPr>
-        <w:ind w:left="6480" w:hanging="360"/>
-      </w:pPr>
-      <w:rPr>
-        <w:rFonts w:hint="default" w:ascii="Wingdings" w:hAnsi="Wingdings"/>
-      </w:rPr>
-    </w:lvl>
-  </w:abstractNum>
-  <w:num w:numId="1" w16cid:durableId="1581257080">
+  <w:num w:numId="1" w16cid:durableId="1129585952">
+    <w:abstractNumId w:val="4"/>
+  </w:num>
+  <w:num w:numId="2" w16cid:durableId="317923883">
+    <w:abstractNumId w:val="6"/>
+  </w:num>
+  <w:num w:numId="3" w16cid:durableId="87696724">
+    <w:abstractNumId w:val="3"/>
+  </w:num>
+  <w:num w:numId="4" w16cid:durableId="383528111">
     <w:abstractNumId w:val="7"/>
   </w:num>
-  <w:num w:numId="2" w16cid:durableId="2067877653">
-    <w:abstractNumId w:val="15"/>
-  </w:num>
-  <w:num w:numId="3" w16cid:durableId="1272782828">
-    <w:abstractNumId w:val="6"/>
-  </w:num>
-  <w:num w:numId="4" w16cid:durableId="2095200472">
-    <w:abstractNumId w:val="16"/>
-  </w:num>
-  <w:num w:numId="5" w16cid:durableId="932010330">
-    <w:abstractNumId w:val="3"/>
-  </w:num>
-  <w:num w:numId="6" w16cid:durableId="793058897">
-    <w:abstractNumId w:val="17"/>
-  </w:num>
-  <w:num w:numId="7" w16cid:durableId="1606495530">
+  <w:num w:numId="5" w16cid:durableId="1424759026">
     <w:abstractNumId w:val="1"/>
   </w:num>
-  <w:num w:numId="8" w16cid:durableId="978651422">
-    <w:abstractNumId w:val="20"/>
+  <w:num w:numId="6" w16cid:durableId="1342972123">
+    <w:abstractNumId w:val="8"/>
+  </w:num>
+  <w:num w:numId="7" w16cid:durableId="420562343">
+    <w:abstractNumId w:val="0"/>
+  </w:num>
+  <w:num w:numId="8" w16cid:durableId="1874995224">
+    <w:abstractNumId w:val="11"/>
   </w:num>
   <w:num w:numId="9" w16cid:durableId="419763556">
-    <w:abstractNumId w:val="4"/>
+    <w:abstractNumId w:val="2"/>
   </w:num>
   <w:num w:numId="10" w16cid:durableId="173540667">
-    <w:abstractNumId w:val="18"/>
+    <w:abstractNumId w:val="9"/>
   </w:num>
   <w:num w:numId="11" w16cid:durableId="1445076532">
-    <w:abstractNumId w:val="12"/>
+    <w:abstractNumId w:val="5"/>
   </w:num>
   <w:num w:numId="12" w16cid:durableId="1685204622">
-    <w:abstractNumId w:val="19"/>
-  </w:num>
-  <w:num w:numId="13" w16cid:durableId="332221821">
-    <w:abstractNumId w:val="0"/>
-  </w:num>
-  <w:num w:numId="14" w16cid:durableId="1318264194">
-    <w:abstractNumId w:val="8"/>
-  </w:num>
-  <w:num w:numId="15" w16cid:durableId="2042825677">
-    <w:abstractNumId w:val="14"/>
-  </w:num>
-  <w:num w:numId="16" w16cid:durableId="18896115">
-    <w:abstractNumId w:val="5"/>
-  </w:num>
-  <w:num w:numId="17" w16cid:durableId="104931623">
-    <w:abstractNumId w:val="2"/>
-  </w:num>
-  <w:num w:numId="18" w16cid:durableId="1048528386">
-    <w:abstractNumId w:val="21"/>
-  </w:num>
-  <w:num w:numId="19" w16cid:durableId="1333072520">
-    <w:abstractNumId w:val="11"/>
-  </w:num>
-  <w:num w:numId="20" w16cid:durableId="669647964">
-    <w:abstractNumId w:val="13"/>
-  </w:num>
-  <w:num w:numId="21" w16cid:durableId="1513762460">
-    <w:abstractNumId w:val="9"/>
-  </w:num>
-  <w:num w:numId="22" w16cid:durableId="1804039951">
     <w:abstractNumId w:val="10"/>
   </w:num>
 </w:numbering>
@@ -9411,7 +7932,7 @@
     <w:name w:val="Normal"/>
     <w:qFormat/>
   </w:style>
-  <w:style w:type="paragraph" w:styleId="Ttulo1">
+  <w:style w:type="paragraph" w:styleId="Heading1">
     <w:name w:val="heading 1"/>
     <w:basedOn w:val="Normal"/>
     <w:next w:val="Normal"/>
@@ -9428,7 +7949,7 @@
       <w:szCs w:val="40"/>
     </w:rPr>
   </w:style>
-  <w:style w:type="paragraph" w:styleId="Ttulo2">
+  <w:style w:type="paragraph" w:styleId="Heading2">
     <w:name w:val="heading 2"/>
     <w:basedOn w:val="Normal"/>
     <w:next w:val="Normal"/>
@@ -9446,7 +7967,7 @@
       <w:szCs w:val="32"/>
     </w:rPr>
   </w:style>
-  <w:style w:type="paragraph" w:styleId="Ttulo3">
+  <w:style w:type="paragraph" w:styleId="Heading3">
     <w:name w:val="heading 3"/>
     <w:basedOn w:val="Normal"/>
     <w:next w:val="Normal"/>
@@ -9465,7 +7986,7 @@
       <w:szCs w:val="28"/>
     </w:rPr>
   </w:style>
-  <w:style w:type="paragraph" w:styleId="Ttulo4">
+  <w:style w:type="paragraph" w:styleId="Heading4">
     <w:name w:val="heading 4"/>
     <w:basedOn w:val="Normal"/>
     <w:next w:val="Normal"/>
@@ -9485,7 +8006,7 @@
       <w:szCs w:val="24"/>
     </w:rPr>
   </w:style>
-  <w:style w:type="paragraph" w:styleId="Ttulo5">
+  <w:style w:type="paragraph" w:styleId="Heading5">
     <w:name w:val="heading 5"/>
     <w:basedOn w:val="Normal"/>
     <w:next w:val="Normal"/>
@@ -9503,7 +8024,7 @@
       <w:color w:val="666666"/>
     </w:rPr>
   </w:style>
-  <w:style w:type="paragraph" w:styleId="Ttulo6">
+  <w:style w:type="paragraph" w:styleId="Heading6">
     <w:name w:val="heading 6"/>
     <w:basedOn w:val="Normal"/>
     <w:next w:val="Normal"/>
@@ -9522,17 +8043,15 @@
       <w:color w:val="666666"/>
     </w:rPr>
   </w:style>
-  <w:style w:type="character" w:styleId="Fontepargpadro" w:default="1">
+  <w:style w:type="character" w:styleId="DefaultParagraphFont" w:default="1">
     <w:name w:val="Default Paragraph Font"/>
     <w:uiPriority w:val="1"/>
     <w:semiHidden/>
     <w:unhideWhenUsed/>
   </w:style>
-  <w:style w:type="table" w:styleId="Tabelanormal" w:default="1">
+  <w:style w:type="table" w:styleId="TableNormal" w:default="1">
     <w:name w:val="Normal Table"/>
     <w:uiPriority w:val="99"/>
-    <w:semiHidden/>
-    <w:unhideWhenUsed/>
     <w:tblPr>
       <w:tblInd w:w="0" w:type="dxa"/>
       <w:tblCellMar>
@@ -9543,13 +8062,13 @@
       </w:tblCellMar>
     </w:tblPr>
   </w:style>
-  <w:style w:type="numbering" w:styleId="Semlista" w:default="1">
+  <w:style w:type="numbering" w:styleId="NoList" w:default="1">
     <w:name w:val="No List"/>
     <w:uiPriority w:val="99"/>
     <w:semiHidden/>
     <w:unhideWhenUsed/>
   </w:style>
-  <w:style w:type="paragraph" w:styleId="Ttulo">
+  <w:style w:type="paragraph" w:styleId="Title">
     <w:name w:val="Title"/>
     <w:basedOn w:val="Normal"/>
     <w:next w:val="Normal"/>
@@ -9565,7 +8084,7 @@
       <w:szCs w:val="52"/>
     </w:rPr>
   </w:style>
-  <w:style w:type="paragraph" w:styleId="Subttulo">
+  <w:style w:type="paragraph" w:styleId="Subtitle">
     <w:name w:val="Subtitle"/>
     <w:basedOn w:val="Normal"/>
     <w:next w:val="Normal"/>
@@ -9583,7 +8102,7 @@
     </w:rPr>
   </w:style>
   <w:style w:type="table" w:styleId="a" w:customStyle="1">
-    <w:basedOn w:val="Tabelanormal"/>
+    <w:basedOn w:val="TableNormal"/>
     <w:tblPr>
       <w:tblStyleRowBandSize w:val="1"/>
       <w:tblStyleColBandSize w:val="1"/>
@@ -9608,7 +8127,7 @@
       </w:tblCellMar>
     </w:tblPr>
   </w:style>
-  <w:style w:type="paragraph" w:styleId="PargrafodaLista">
+  <w:style w:type="paragraph" w:styleId="ListParagraph">
     <w:name w:val="List Paragraph"/>
     <w:basedOn w:val="Normal"/>
     <w:uiPriority w:val="34"/>
@@ -9618,9 +8137,9 @@
       <w:contextualSpacing/>
     </w:pPr>
   </w:style>
-  <w:style w:type="table" w:styleId="Tabelacomgrade">
+  <w:style w:type="table" w:styleId="TableGrid">
     <w:name w:val="Table Grid"/>
-    <w:basedOn w:val="Tabelanormal"/>
+    <w:basedOn w:val="TableNormal"/>
     <w:uiPriority w:val="59"/>
     <w:rsid w:val="00FB4123"/>
     <w:pPr>
@@ -9639,7 +8158,7 @@
   </w:style>
   <w:style w:type="character" w:styleId="Hyperlink">
     <w:name w:val="Hyperlink"/>
-    <w:basedOn w:val="Fontepargpadro"/>
+    <w:basedOn w:val="DefaultParagraphFont"/>
     <w:uiPriority w:val="99"/>
     <w:unhideWhenUsed/>
     <w:rPr>
@@ -9971,14 +8490,6 @@
 </file>
 
 <file path=customXml/item1.xml><?xml version="1.0" encoding="utf-8"?>
-<p:properties xmlns:p="http://schemas.microsoft.com/office/2006/metadata/properties" xmlns:xsi="http://www.w3.org/2001/XMLSchema-instance" xmlns:pc="http://schemas.microsoft.com/office/infopath/2007/PartnerControls">
-  <documentManagement>
-    <_activity xmlns="32844186-265b-4793-912a-671da4ac73b2" xsi:nil="true"/>
-  </documentManagement>
-</p:properties>
-</file>
-
-<file path=customXml/item2.xml><?xml version="1.0" encoding="utf-8"?>
 <?mso-contentType ?>
 <FormTemplates xmlns="http://schemas.microsoft.com/sharepoint/v3/contenttype/forms">
   <Display>DocumentLibraryForm</Display>
@@ -9987,7 +8498,7 @@
 </FormTemplates>
 </file>
 
-<file path=customXml/item3.xml><?xml version="1.0" encoding="utf-8"?>
+<file path=customXml/item2.xml><?xml version="1.0" encoding="utf-8"?>
 <ct:contentTypeSchema xmlns:ct="http://schemas.microsoft.com/office/2006/metadata/contentType" xmlns:ma="http://schemas.microsoft.com/office/2006/metadata/properties/metaAttributes" ct:_="" ma:_="" ma:contentTypeName="Document" ma:contentTypeID="0x01010080A269BF505ACD4B84A4678488096051" ma:contentTypeVersion="13" ma:contentTypeDescription="Create a new document." ma:contentTypeScope="" ma:versionID="f655fa647c6606e084716ad29b00db24">
   <xsd:schema xmlns:xsd="http://www.w3.org/2001/XMLSchema" xmlns:xs="http://www.w3.org/2001/XMLSchema" xmlns:p="http://schemas.microsoft.com/office/2006/metadata/properties" xmlns:ns3="32844186-265b-4793-912a-671da4ac73b2" xmlns:ns4="97232348-304c-4ff8-affc-b0d6bfd913f5" targetNamespace="http://schemas.microsoft.com/office/2006/metadata/properties" ma:root="true" ma:fieldsID="43fd82a98f63819bf2f7aba644d7bb9a" ns3:_="" ns4:_="">
     <xsd:import namespace="32844186-265b-4793-912a-671da4ac73b2"/>
@@ -10208,17 +8719,15 @@
 </ct:contentTypeSchema>
 </file>
 
-<file path=customXml/itemProps1.xml><?xml version="1.0" encoding="utf-8"?>
-<ds:datastoreItem xmlns:ds="http://schemas.openxmlformats.org/officeDocument/2006/customXml" ds:itemID="{7A4F54D4-6998-42DA-A32B-166686371F20}">
-  <ds:schemaRefs>
-    <ds:schemaRef ds:uri="http://schemas.microsoft.com/office/2006/metadata/properties"/>
-    <ds:schemaRef ds:uri="http://schemas.microsoft.com/office/infopath/2007/PartnerControls"/>
-    <ds:schemaRef ds:uri="32844186-265b-4793-912a-671da4ac73b2"/>
-  </ds:schemaRefs>
-</ds:datastoreItem>
+<file path=customXml/item3.xml><?xml version="1.0" encoding="utf-8"?>
+<p:properties xmlns:p="http://schemas.microsoft.com/office/2006/metadata/properties" xmlns:xsi="http://www.w3.org/2001/XMLSchema-instance" xmlns:pc="http://schemas.microsoft.com/office/infopath/2007/PartnerControls">
+  <documentManagement>
+    <_activity xmlns="32844186-265b-4793-912a-671da4ac73b2" xsi:nil="true"/>
+  </documentManagement>
+</p:properties>
 </file>
 
-<file path=customXml/itemProps2.xml><?xml version="1.0" encoding="utf-8"?>
+<file path=customXml/itemProps1.xml><?xml version="1.0" encoding="utf-8"?>
 <ds:datastoreItem xmlns:ds="http://schemas.openxmlformats.org/officeDocument/2006/customXml" ds:itemID="{E5B6543D-C1E2-4D5E-8A5C-65C24F01EEEC}">
   <ds:schemaRefs>
     <ds:schemaRef ds:uri="http://schemas.microsoft.com/sharepoint/v3/contenttype/forms"/>
@@ -10226,15 +8735,16 @@
 </ds:datastoreItem>
 </file>
 
-<file path=customXml/itemProps3.xml><?xml version="1.0" encoding="utf-8"?>
+<file path=customXml/itemProps2.xml><?xml version="1.0" encoding="utf-8"?>
 <ds:datastoreItem xmlns:ds="http://schemas.openxmlformats.org/officeDocument/2006/customXml" ds:itemID="{00D2B092-3F38-480A-88A9-1EFBF61DAB4F}">
   <ds:schemaRefs>
     <ds:schemaRef ds:uri="http://schemas.microsoft.com/office/2006/metadata/contentType"/>
     <ds:schemaRef ds:uri="http://schemas.microsoft.com/office/2006/metadata/properties/metaAttributes"/>
+    <ds:schemaRef ds:uri="http://www.w3.org/2000/xmlns/"/>
     <ds:schemaRef ds:uri="http://www.w3.org/2001/XMLSchema"/>
-    <ds:schemaRef ds:uri="http://schemas.microsoft.com/office/2006/metadata/properties"/>
     <ds:schemaRef ds:uri="32844186-265b-4793-912a-671da4ac73b2"/>
     <ds:schemaRef ds:uri="97232348-304c-4ff8-affc-b0d6bfd913f5"/>
+    <ds:schemaRef ds:uri="http://schemas.microsoft.com/office/2006/metadata/properties"/>
     <ds:schemaRef ds:uri="http://schemas.microsoft.com/office/2006/documentManagement/types"/>
     <ds:schemaRef ds:uri="http://schemas.microsoft.com/office/infopath/2007/PartnerControls"/>
     <ds:schemaRef ds:uri="http://schemas.openxmlformats.org/package/2006/metadata/core-properties"/>
@@ -10243,4 +8753,16 @@
     <ds:schemaRef ds:uri="http://schemas.microsoft.com/internal/obd"/>
   </ds:schemaRefs>
 </ds:datastoreItem>
+</file>
+
+<file path=customXml/itemProps3.xml><?xml version="1.0" encoding="utf-8"?>
+<ds:datastoreItem xmlns:ds="http://schemas.openxmlformats.org/officeDocument/2006/customXml" ds:itemID="{7A4F54D4-6998-42DA-A32B-166686371F20}">
+  <ds:schemaRefs>
+    <ds:schemaRef ds:uri="http://schemas.microsoft.com/office/2006/metadata/properties"/>
+    <ds:schemaRef ds:uri="http://www.w3.org/2000/xmlns/"/>
+    <ds:schemaRef ds:uri="32844186-265b-4793-912a-671da4ac73b2"/>
+    <ds:schemaRef ds:uri="http://www.w3.org/2001/XMLSchema-instance"/>
+    <ds:schemaRef ds:uri="http://schemas.microsoft.com/office/infopath/2007/PartnerControls"/>
+  </ds:schemaRefs>
+</ds:datastoreItem>
 </file>